--- a/fuentes/contenidos/grado11/guion01/MA_11_01_CO_REC120.docx
+++ b/fuentes/contenidos/grado11/guion01/MA_11_01_CO_REC120.docx
@@ -89,13 +89,6 @@
           <w:rFonts w:ascii="Arial" w:hAnsi="Arial" w:cs="Arial"/>
           <w:color w:val="000000"/>
           <w:lang w:val="es-CO"/>
-          <w:rPrChange w:id="0" w:author="González, C." w:date="2015-03-18T18:55:00Z">
-            <w:rPr>
-              <w:rFonts w:ascii="Times New Roman" w:hAnsi="Times New Roman" w:cs="Times New Roman"/>
-              <w:color w:val="000000"/>
-              <w:lang w:val="es-CO"/>
-            </w:rPr>
-          </w:rPrChange>
         </w:rPr>
         <w:t>MA_</w:t>
       </w:r>
@@ -104,13 +97,6 @@
           <w:rFonts w:ascii="Arial" w:hAnsi="Arial" w:cs="Arial"/>
           <w:color w:val="000000"/>
           <w:lang w:val="es-CO"/>
-          <w:rPrChange w:id="1" w:author="González, C." w:date="2015-03-18T18:55:00Z">
-            <w:rPr>
-              <w:rFonts w:ascii="Times New Roman" w:hAnsi="Times New Roman" w:cs="Times New Roman"/>
-              <w:color w:val="000000"/>
-              <w:lang w:val="es-CO"/>
-            </w:rPr>
-          </w:rPrChange>
         </w:rPr>
         <w:t>11_01_</w:t>
       </w:r>
@@ -119,13 +105,6 @@
           <w:rFonts w:ascii="Arial" w:hAnsi="Arial" w:cs="Arial"/>
           <w:color w:val="000000"/>
           <w:lang w:val="es-CO"/>
-          <w:rPrChange w:id="2" w:author="González, C." w:date="2015-03-18T18:55:00Z">
-            <w:rPr>
-              <w:rFonts w:ascii="Times New Roman" w:hAnsi="Times New Roman" w:cs="Times New Roman"/>
-              <w:color w:val="000000"/>
-              <w:lang w:val="es-CO"/>
-            </w:rPr>
-          </w:rPrChange>
         </w:rPr>
         <w:t>CO</w:t>
       </w:r>
@@ -178,14 +157,6 @@
           <w:sz w:val="18"/>
           <w:szCs w:val="18"/>
           <w:lang w:val="es-ES_tradnl"/>
-          <w:rPrChange w:id="3" w:author="González, C." w:date="2015-03-18T18:55:00Z">
-            <w:rPr>
-              <w:rFonts w:ascii="Arial" w:hAnsi="Arial"/>
-              <w:sz w:val="18"/>
-              <w:szCs w:val="18"/>
-              <w:lang w:val="es-ES_tradnl"/>
-            </w:rPr>
-          </w:rPrChange>
         </w:rPr>
       </w:pPr>
       <w:r>
@@ -196,16 +167,6 @@
           <w:sz w:val="18"/>
           <w:szCs w:val="18"/>
           <w:lang w:val="es-ES_tradnl"/>
-          <w:rPrChange w:id="4" w:author="González, C." w:date="2015-03-18T18:55:00Z">
-            <w:rPr>
-              <w:rFonts w:ascii="Arial" w:hAnsi="Arial"/>
-              <w:b/>
-              <w:color w:val="FF0000"/>
-              <w:sz w:val="18"/>
-              <w:szCs w:val="18"/>
-              <w:lang w:val="es-ES_tradnl"/>
-            </w:rPr>
-          </w:rPrChange>
         </w:rPr>
         <w:t>*</w:t>
       </w:r>
@@ -216,15 +177,6 @@
           <w:szCs w:val="18"/>
           <w:highlight w:val="green"/>
           <w:lang w:val="es-ES_tradnl"/>
-          <w:rPrChange w:id="5" w:author="González, C." w:date="2015-03-18T18:55:00Z">
-            <w:rPr>
-              <w:rFonts w:ascii="Arial" w:hAnsi="Arial"/>
-              <w:sz w:val="18"/>
-              <w:szCs w:val="18"/>
-              <w:highlight w:val="green"/>
-              <w:lang w:val="es-ES_tradnl"/>
-            </w:rPr>
-          </w:rPrChange>
         </w:rPr>
         <w:t xml:space="preserve">Título del </w:t>
       </w:r>
@@ -236,15 +188,6 @@
           <w:szCs w:val="18"/>
           <w:highlight w:val="green"/>
           <w:lang w:val="es-ES_tradnl"/>
-          <w:rPrChange w:id="6" w:author="González, C." w:date="2015-03-18T18:55:00Z">
-            <w:rPr>
-              <w:rFonts w:ascii="Arial" w:hAnsi="Arial"/>
-              <w:sz w:val="18"/>
-              <w:szCs w:val="18"/>
-              <w:highlight w:val="green"/>
-              <w:lang w:val="es-ES_tradnl"/>
-            </w:rPr>
-          </w:rPrChange>
         </w:rPr>
         <w:t>recurso</w:t>
       </w:r>
@@ -255,15 +198,6 @@
           <w:szCs w:val="18"/>
           <w:highlight w:val="green"/>
           <w:lang w:val="es-ES_tradnl"/>
-          <w:rPrChange w:id="7" w:author="González, C." w:date="2015-03-18T18:55:00Z">
-            <w:rPr>
-              <w:rFonts w:ascii="Arial" w:hAnsi="Arial"/>
-              <w:sz w:val="18"/>
-              <w:szCs w:val="18"/>
-              <w:highlight w:val="green"/>
-              <w:lang w:val="es-ES_tradnl"/>
-            </w:rPr>
-          </w:rPrChange>
         </w:rPr>
         <w:t>(</w:t>
       </w:r>
@@ -276,16 +210,6 @@
           <w:szCs w:val="18"/>
           <w:highlight w:val="green"/>
           <w:lang w:val="es-ES_tradnl"/>
-          <w:rPrChange w:id="8" w:author="González, C." w:date="2015-03-18T18:55:00Z">
-            <w:rPr>
-              <w:rFonts w:ascii="Arial" w:hAnsi="Arial"/>
-              <w:b/>
-              <w:sz w:val="18"/>
-              <w:szCs w:val="18"/>
-              <w:highlight w:val="green"/>
-              <w:lang w:val="es-ES_tradnl"/>
-            </w:rPr>
-          </w:rPrChange>
         </w:rPr>
         <w:t>65</w:t>
       </w:r>
@@ -296,15 +220,6 @@
           <w:szCs w:val="18"/>
           <w:highlight w:val="green"/>
           <w:lang w:val="es-ES_tradnl"/>
-          <w:rPrChange w:id="9" w:author="González, C." w:date="2015-03-18T18:55:00Z">
-            <w:rPr>
-              <w:rFonts w:ascii="Arial" w:hAnsi="Arial"/>
-              <w:sz w:val="18"/>
-              <w:szCs w:val="18"/>
-              <w:highlight w:val="green"/>
-              <w:lang w:val="es-ES_tradnl"/>
-            </w:rPr>
-          </w:rPrChange>
         </w:rPr>
         <w:t xml:space="preserve"> caracteres máx.)</w:t>
       </w:r>
@@ -316,14 +231,6 @@
           <w:sz w:val="18"/>
           <w:szCs w:val="18"/>
           <w:lang w:val="es-CO"/>
-          <w:rPrChange w:id="10" w:author="González, C." w:date="2015-03-18T18:55:00Z">
-            <w:rPr>
-              <w:rFonts w:ascii="Arial" w:hAnsi="Arial" w:cs="Arial"/>
-              <w:sz w:val="18"/>
-              <w:szCs w:val="18"/>
-              <w:lang w:val="es-ES_tradnl"/>
-            </w:rPr>
-          </w:rPrChange>
         </w:rPr>
       </w:pPr>
       <w:r>
@@ -331,12 +238,6 @@
           <w:rFonts w:ascii="Arial" w:hAnsi="Arial" w:cs="Arial"/>
           <w:color w:val="000000"/>
           <w:lang w:val="es-CO"/>
-          <w:rPrChange w:id="11" w:author="González, C." w:date="2015-03-18T18:55:00Z">
-            <w:rPr>
-              <w:rFonts w:ascii="Times New Roman" w:hAnsi="Times New Roman" w:cs="Times New Roman"/>
-              <w:color w:val="000000"/>
-            </w:rPr>
-          </w:rPrChange>
         </w:rPr>
         <w:t>Ecuaciones con valor absoluto</w:t>
       </w:r>
@@ -399,32 +300,16 @@
           <w:sz w:val="18"/>
           <w:szCs w:val="18"/>
           <w:lang w:val="es-ES_tradnl"/>
-          <w:rPrChange w:id="12" w:author="González, C." w:date="2015-03-18T18:55:00Z">
-            <w:rPr>
-              <w:rFonts w:ascii="Arial" w:hAnsi="Arial" w:cs="Arial"/>
-              <w:sz w:val="18"/>
-              <w:szCs w:val="18"/>
-              <w:lang w:val="es-ES_tradnl"/>
-            </w:rPr>
-          </w:rPrChange>
-        </w:rPr>
-      </w:pPr>
-    </w:p>
-    <w:p>
-      <w:pPr>
-        <w:rPr>
-          <w:rFonts w:ascii="Arial" w:hAnsi="Arial" w:cs="Arial"/>
-          <w:sz w:val="18"/>
-          <w:szCs w:val="18"/>
-          <w:lang w:val="es-ES_tradnl"/>
-          <w:rPrChange w:id="13" w:author="González, C." w:date="2015-03-18T18:55:00Z">
-            <w:rPr>
-              <w:rFonts w:ascii="Arial" w:hAnsi="Arial"/>
-              <w:sz w:val="18"/>
-              <w:szCs w:val="18"/>
-              <w:lang w:val="es-ES_tradnl"/>
-            </w:rPr>
-          </w:rPrChange>
+        </w:rPr>
+      </w:pPr>
+    </w:p>
+    <w:p>
+      <w:pPr>
+        <w:rPr>
+          <w:rFonts w:ascii="Arial" w:hAnsi="Arial" w:cs="Arial"/>
+          <w:sz w:val="18"/>
+          <w:szCs w:val="18"/>
+          <w:lang w:val="es-ES_tradnl"/>
         </w:rPr>
       </w:pPr>
       <w:r>
@@ -435,16 +320,6 @@
           <w:sz w:val="18"/>
           <w:szCs w:val="18"/>
           <w:lang w:val="es-ES_tradnl"/>
-          <w:rPrChange w:id="14" w:author="González, C." w:date="2015-03-18T18:55:00Z">
-            <w:rPr>
-              <w:rFonts w:ascii="Arial" w:hAnsi="Arial"/>
-              <w:b/>
-              <w:color w:val="FF0000"/>
-              <w:sz w:val="18"/>
-              <w:szCs w:val="18"/>
-              <w:lang w:val="es-ES_tradnl"/>
-            </w:rPr>
-          </w:rPrChange>
         </w:rPr>
         <w:t>*</w:t>
       </w:r>
@@ -455,15 +330,6 @@
           <w:szCs w:val="18"/>
           <w:highlight w:val="green"/>
           <w:lang w:val="es-ES_tradnl"/>
-          <w:rPrChange w:id="15" w:author="González, C." w:date="2015-03-18T18:55:00Z">
-            <w:rPr>
-              <w:rFonts w:ascii="Arial" w:hAnsi="Arial"/>
-              <w:sz w:val="18"/>
-              <w:szCs w:val="18"/>
-              <w:highlight w:val="green"/>
-              <w:lang w:val="es-ES_tradnl"/>
-            </w:rPr>
-          </w:rPrChange>
         </w:rPr>
         <w:t>Palabras clave del recurso (separadas por comas ",")</w:t>
       </w:r>
@@ -475,86 +341,44 @@
           <w:sz w:val="18"/>
           <w:szCs w:val="18"/>
           <w:lang w:val="es-ES_tradnl"/>
-          <w:rPrChange w:id="16" w:author="González, C." w:date="2015-03-18T18:55:00Z">
-            <w:rPr>
-              <w:rFonts w:ascii="Arial" w:hAnsi="Arial" w:cs="Arial"/>
-              <w:sz w:val="18"/>
-              <w:szCs w:val="18"/>
-              <w:lang w:val="es-ES_tradnl"/>
-            </w:rPr>
-          </w:rPrChange>
-        </w:rPr>
-      </w:pPr>
-      <w:r>
-        <w:rPr>
-          <w:rFonts w:ascii="Arial" w:hAnsi="Arial" w:cs="Arial"/>
-          <w:sz w:val="18"/>
-          <w:szCs w:val="18"/>
-          <w:lang w:val="es-ES_tradnl"/>
-          <w:rPrChange w:id="17" w:author="González, C." w:date="2015-03-18T18:55:00Z">
-            <w:rPr>
-              <w:rFonts w:ascii="Arial" w:hAnsi="Arial" w:cs="Arial"/>
-              <w:sz w:val="18"/>
-              <w:szCs w:val="18"/>
-              <w:lang w:val="es-ES_tradnl"/>
-            </w:rPr>
-          </w:rPrChange>
+        </w:rPr>
+      </w:pPr>
+      <w:r>
+        <w:rPr>
+          <w:rFonts w:ascii="Arial" w:hAnsi="Arial" w:cs="Arial"/>
+          <w:sz w:val="18"/>
+          <w:szCs w:val="18"/>
+          <w:lang w:val="es-ES_tradnl"/>
         </w:rPr>
         <w:t>Valor absoluto, ecuación</w:t>
       </w:r>
-      <w:ins w:id="18" w:author="González, C." w:date="2015-03-18T18:43:00Z">
-        <w:r>
-          <w:rPr>
-            <w:rFonts w:ascii="Arial" w:hAnsi="Arial" w:cs="Arial"/>
-            <w:sz w:val="18"/>
-            <w:szCs w:val="18"/>
-            <w:lang w:val="es-ES_tradnl"/>
-            <w:rPrChange w:id="19" w:author="González, C." w:date="2015-03-18T18:55:00Z">
-              <w:rPr>
-                <w:rFonts w:ascii="Arial" w:hAnsi="Arial" w:cs="Arial"/>
-                <w:sz w:val="18"/>
-                <w:szCs w:val="18"/>
-                <w:lang w:val="es-ES_tradnl"/>
-              </w:rPr>
-            </w:rPrChange>
-          </w:rPr>
-          <w:t>.</w:t>
-        </w:r>
-      </w:ins>
-    </w:p>
-    <w:p>
-      <w:pPr>
-        <w:rPr>
-          <w:rFonts w:ascii="Arial" w:hAnsi="Arial" w:cs="Arial"/>
-          <w:sz w:val="18"/>
-          <w:szCs w:val="18"/>
-          <w:lang w:val="es-ES_tradnl"/>
-          <w:rPrChange w:id="20" w:author="González, C." w:date="2015-03-18T18:55:00Z">
-            <w:rPr>
-              <w:rFonts w:ascii="Arial" w:hAnsi="Arial" w:cs="Arial"/>
-              <w:sz w:val="18"/>
-              <w:szCs w:val="18"/>
-              <w:lang w:val="es-ES_tradnl"/>
-            </w:rPr>
-          </w:rPrChange>
-        </w:rPr>
-      </w:pPr>
-    </w:p>
-    <w:p>
-      <w:pPr>
-        <w:rPr>
-          <w:rFonts w:ascii="Arial" w:hAnsi="Arial" w:cs="Arial"/>
-          <w:sz w:val="18"/>
-          <w:szCs w:val="18"/>
-          <w:lang w:val="es-ES_tradnl"/>
-          <w:rPrChange w:id="21" w:author="González, C." w:date="2015-03-18T18:55:00Z">
-            <w:rPr>
-              <w:rFonts w:ascii="Arial" w:hAnsi="Arial"/>
-              <w:sz w:val="18"/>
-              <w:szCs w:val="18"/>
-              <w:lang w:val="es-ES_tradnl"/>
-            </w:rPr>
-          </w:rPrChange>
+      <w:r>
+        <w:rPr>
+          <w:rFonts w:ascii="Arial" w:hAnsi="Arial" w:cs="Arial"/>
+          <w:sz w:val="18"/>
+          <w:szCs w:val="18"/>
+          <w:lang w:val="es-ES_tradnl"/>
+        </w:rPr>
+        <w:t>.</w:t>
+      </w:r>
+    </w:p>
+    <w:p>
+      <w:pPr>
+        <w:rPr>
+          <w:rFonts w:ascii="Arial" w:hAnsi="Arial" w:cs="Arial"/>
+          <w:sz w:val="18"/>
+          <w:szCs w:val="18"/>
+          <w:lang w:val="es-ES_tradnl"/>
+        </w:rPr>
+      </w:pPr>
+    </w:p>
+    <w:p>
+      <w:pPr>
+        <w:rPr>
+          <w:rFonts w:ascii="Arial" w:hAnsi="Arial" w:cs="Arial"/>
+          <w:sz w:val="18"/>
+          <w:szCs w:val="18"/>
+          <w:lang w:val="es-ES_tradnl"/>
         </w:rPr>
       </w:pPr>
       <w:r>
@@ -565,16 +389,6 @@
           <w:sz w:val="18"/>
           <w:szCs w:val="18"/>
           <w:lang w:val="es-ES_tradnl"/>
-          <w:rPrChange w:id="22" w:author="González, C." w:date="2015-03-18T18:55:00Z">
-            <w:rPr>
-              <w:rFonts w:ascii="Arial" w:hAnsi="Arial"/>
-              <w:b/>
-              <w:color w:val="FF0000"/>
-              <w:sz w:val="18"/>
-              <w:szCs w:val="18"/>
-              <w:lang w:val="es-ES_tradnl"/>
-            </w:rPr>
-          </w:rPrChange>
         </w:rPr>
         <w:t>*</w:t>
       </w:r>
@@ -585,15 +399,6 @@
           <w:szCs w:val="18"/>
           <w:highlight w:val="green"/>
           <w:lang w:val="es-ES_tradnl"/>
-          <w:rPrChange w:id="23" w:author="González, C." w:date="2015-03-18T18:55:00Z">
-            <w:rPr>
-              <w:rFonts w:ascii="Arial" w:hAnsi="Arial"/>
-              <w:sz w:val="18"/>
-              <w:szCs w:val="18"/>
-              <w:highlight w:val="green"/>
-              <w:lang w:val="es-ES_tradnl"/>
-            </w:rPr>
-          </w:rPrChange>
         </w:rPr>
         <w:t>Tiempo estimado (minutos)</w:t>
       </w:r>
@@ -605,66 +410,32 @@
           <w:sz w:val="18"/>
           <w:szCs w:val="18"/>
           <w:lang w:val="es-ES_tradnl"/>
-          <w:rPrChange w:id="24" w:author="González, C." w:date="2015-03-18T18:55:00Z">
-            <w:rPr>
-              <w:rFonts w:ascii="Arial" w:hAnsi="Arial" w:cs="Arial"/>
-              <w:sz w:val="18"/>
-              <w:szCs w:val="18"/>
-              <w:lang w:val="es-ES_tradnl"/>
-            </w:rPr>
-          </w:rPrChange>
-        </w:rPr>
-      </w:pPr>
-      <w:r>
-        <w:rPr>
-          <w:rFonts w:ascii="Arial" w:hAnsi="Arial" w:cs="Arial"/>
-          <w:sz w:val="18"/>
-          <w:szCs w:val="18"/>
-          <w:lang w:val="es-ES_tradnl"/>
-          <w:rPrChange w:id="25" w:author="González, C." w:date="2015-03-18T18:55:00Z">
-            <w:rPr>
-              <w:rFonts w:ascii="Arial" w:hAnsi="Arial" w:cs="Arial"/>
-              <w:sz w:val="18"/>
-              <w:szCs w:val="18"/>
-              <w:lang w:val="es-ES_tradnl"/>
-            </w:rPr>
-          </w:rPrChange>
+        </w:rPr>
+      </w:pPr>
+      <w:r>
+        <w:rPr>
+          <w:rFonts w:ascii="Arial" w:hAnsi="Arial" w:cs="Arial"/>
+          <w:sz w:val="18"/>
+          <w:szCs w:val="18"/>
+          <w:lang w:val="es-ES_tradnl"/>
         </w:rPr>
         <w:t>30 min</w:t>
       </w:r>
-      <w:ins w:id="26" w:author="González, C." w:date="2015-03-18T18:43:00Z">
-        <w:r>
-          <w:rPr>
-            <w:rFonts w:ascii="Arial" w:hAnsi="Arial" w:cs="Arial"/>
-            <w:sz w:val="18"/>
-            <w:szCs w:val="18"/>
-            <w:lang w:val="es-ES_tradnl"/>
-            <w:rPrChange w:id="27" w:author="González, C." w:date="2015-03-18T18:55:00Z">
-              <w:rPr>
-                <w:rFonts w:ascii="Arial" w:hAnsi="Arial" w:cs="Arial"/>
-                <w:sz w:val="18"/>
-                <w:szCs w:val="18"/>
-                <w:lang w:val="es-ES_tradnl"/>
-              </w:rPr>
-            </w:rPrChange>
-          </w:rPr>
-          <w:t>utos</w:t>
-        </w:r>
-      </w:ins>
-      <w:r>
-        <w:rPr>
-          <w:rFonts w:ascii="Arial" w:hAnsi="Arial" w:cs="Arial"/>
-          <w:sz w:val="18"/>
-          <w:szCs w:val="18"/>
-          <w:lang w:val="es-ES_tradnl"/>
-          <w:rPrChange w:id="28" w:author="González, C." w:date="2015-03-18T18:55:00Z">
-            <w:rPr>
-              <w:rFonts w:ascii="Arial" w:hAnsi="Arial" w:cs="Arial"/>
-              <w:sz w:val="18"/>
-              <w:szCs w:val="18"/>
-              <w:lang w:val="es-ES_tradnl"/>
-            </w:rPr>
-          </w:rPrChange>
+      <w:r>
+        <w:rPr>
+          <w:rFonts w:ascii="Arial" w:hAnsi="Arial" w:cs="Arial"/>
+          <w:sz w:val="18"/>
+          <w:szCs w:val="18"/>
+          <w:lang w:val="es-ES_tradnl"/>
+        </w:rPr>
+        <w:t>utos</w:t>
+      </w:r>
+      <w:r>
+        <w:rPr>
+          <w:rFonts w:ascii="Arial" w:hAnsi="Arial" w:cs="Arial"/>
+          <w:sz w:val="18"/>
+          <w:szCs w:val="18"/>
+          <w:lang w:val="es-ES_tradnl"/>
         </w:rPr>
         <w:t>.</w:t>
       </w:r>
@@ -676,32 +447,16 @@
           <w:sz w:val="18"/>
           <w:szCs w:val="18"/>
           <w:lang w:val="es-ES_tradnl"/>
-          <w:rPrChange w:id="29" w:author="González, C." w:date="2015-03-18T18:55:00Z">
-            <w:rPr>
-              <w:rFonts w:ascii="Arial" w:hAnsi="Arial" w:cs="Arial"/>
-              <w:sz w:val="18"/>
-              <w:szCs w:val="18"/>
-              <w:lang w:val="es-ES_tradnl"/>
-            </w:rPr>
-          </w:rPrChange>
-        </w:rPr>
-      </w:pPr>
-    </w:p>
-    <w:p>
-      <w:pPr>
-        <w:rPr>
-          <w:rFonts w:ascii="Arial" w:hAnsi="Arial" w:cs="Arial"/>
-          <w:sz w:val="18"/>
-          <w:szCs w:val="18"/>
-          <w:lang w:val="es-ES_tradnl"/>
-          <w:rPrChange w:id="30" w:author="González, C." w:date="2015-03-18T18:55:00Z">
-            <w:rPr>
-              <w:rFonts w:ascii="Arial" w:hAnsi="Arial"/>
-              <w:sz w:val="18"/>
-              <w:szCs w:val="18"/>
-              <w:lang w:val="es-ES_tradnl"/>
-            </w:rPr>
-          </w:rPrChange>
+        </w:rPr>
+      </w:pPr>
+    </w:p>
+    <w:p>
+      <w:pPr>
+        <w:rPr>
+          <w:rFonts w:ascii="Arial" w:hAnsi="Arial" w:cs="Arial"/>
+          <w:sz w:val="18"/>
+          <w:szCs w:val="18"/>
+          <w:lang w:val="es-ES_tradnl"/>
         </w:rPr>
       </w:pPr>
       <w:r>
@@ -712,16 +467,6 @@
           <w:sz w:val="18"/>
           <w:szCs w:val="18"/>
           <w:lang w:val="es-ES_tradnl"/>
-          <w:rPrChange w:id="31" w:author="González, C." w:date="2015-03-18T18:55:00Z">
-            <w:rPr>
-              <w:rFonts w:ascii="Arial" w:hAnsi="Arial"/>
-              <w:b/>
-              <w:color w:val="FF0000"/>
-              <w:sz w:val="18"/>
-              <w:szCs w:val="18"/>
-              <w:lang w:val="es-ES_tradnl"/>
-            </w:rPr>
-          </w:rPrChange>
         </w:rPr>
         <w:t>*</w:t>
       </w:r>
@@ -732,15 +477,6 @@
           <w:szCs w:val="18"/>
           <w:highlight w:val="green"/>
           <w:lang w:val="es-ES_tradnl"/>
-          <w:rPrChange w:id="32" w:author="González, C." w:date="2015-03-18T18:55:00Z">
-            <w:rPr>
-              <w:rFonts w:ascii="Arial" w:hAnsi="Arial"/>
-              <w:sz w:val="18"/>
-              <w:szCs w:val="18"/>
-              <w:highlight w:val="green"/>
-              <w:lang w:val="es-ES_tradnl"/>
-            </w:rPr>
-          </w:rPrChange>
         </w:rPr>
         <w:t>Acción didáctica (indicar sólo una)</w:t>
       </w:r>
@@ -774,14 +510,6 @@
                 <w:sz w:val="16"/>
                 <w:szCs w:val="16"/>
                 <w:lang w:val="es-ES_tradnl"/>
-                <w:rPrChange w:id="33" w:author="González, C." w:date="2015-03-18T18:55:00Z">
-                  <w:rPr>
-                    <w:rFonts w:ascii="Arial" w:hAnsi="Arial"/>
-                    <w:sz w:val="16"/>
-                    <w:szCs w:val="16"/>
-                    <w:lang w:val="es-ES_tradnl"/>
-                  </w:rPr>
-                </w:rPrChange>
               </w:rPr>
             </w:pPr>
             <w:r>
@@ -790,14 +518,6 @@
                 <w:sz w:val="16"/>
                 <w:szCs w:val="16"/>
                 <w:lang w:val="es-ES_tradnl"/>
-                <w:rPrChange w:id="34" w:author="González, C." w:date="2015-03-18T18:55:00Z">
-                  <w:rPr>
-                    <w:rFonts w:ascii="Arial" w:hAnsi="Arial"/>
-                    <w:sz w:val="16"/>
-                    <w:szCs w:val="16"/>
-                    <w:lang w:val="es-ES_tradnl"/>
-                  </w:rPr>
-                </w:rPrChange>
               </w:rPr>
               <w:t>Exposición</w:t>
             </w:r>
@@ -814,14 +534,6 @@
                 <w:sz w:val="16"/>
                 <w:szCs w:val="16"/>
                 <w:lang w:val="es-ES_tradnl"/>
-                <w:rPrChange w:id="35" w:author="González, C." w:date="2015-03-18T18:55:00Z">
-                  <w:rPr>
-                    <w:rFonts w:ascii="Arial" w:hAnsi="Arial"/>
-                    <w:sz w:val="16"/>
-                    <w:szCs w:val="16"/>
-                    <w:lang w:val="es-ES_tradnl"/>
-                  </w:rPr>
-                </w:rPrChange>
               </w:rPr>
             </w:pPr>
           </w:p>
@@ -837,14 +549,6 @@
                 <w:sz w:val="16"/>
                 <w:szCs w:val="16"/>
                 <w:lang w:val="es-ES_tradnl"/>
-                <w:rPrChange w:id="36" w:author="González, C." w:date="2015-03-18T18:55:00Z">
-                  <w:rPr>
-                    <w:rFonts w:ascii="Arial" w:hAnsi="Arial"/>
-                    <w:sz w:val="16"/>
-                    <w:szCs w:val="16"/>
-                    <w:lang w:val="es-ES_tradnl"/>
-                  </w:rPr>
-                </w:rPrChange>
               </w:rPr>
             </w:pPr>
             <w:r>
@@ -853,14 +557,6 @@
                 <w:sz w:val="16"/>
                 <w:szCs w:val="16"/>
                 <w:lang w:val="es-ES_tradnl"/>
-                <w:rPrChange w:id="37" w:author="González, C." w:date="2015-03-18T18:55:00Z">
-                  <w:rPr>
-                    <w:rFonts w:ascii="Arial" w:hAnsi="Arial"/>
-                    <w:sz w:val="16"/>
-                    <w:szCs w:val="16"/>
-                    <w:lang w:val="es-ES_tradnl"/>
-                  </w:rPr>
-                </w:rPrChange>
               </w:rPr>
               <w:t>Ejercitación</w:t>
             </w:r>
@@ -877,14 +573,6 @@
                 <w:sz w:val="16"/>
                 <w:szCs w:val="16"/>
                 <w:lang w:val="es-ES_tradnl"/>
-                <w:rPrChange w:id="38" w:author="González, C." w:date="2015-03-18T18:55:00Z">
-                  <w:rPr>
-                    <w:rFonts w:ascii="Arial" w:hAnsi="Arial"/>
-                    <w:sz w:val="16"/>
-                    <w:szCs w:val="16"/>
-                    <w:lang w:val="es-ES_tradnl"/>
-                  </w:rPr>
-                </w:rPrChange>
               </w:rPr>
             </w:pPr>
           </w:p>
@@ -900,14 +588,6 @@
                 <w:sz w:val="16"/>
                 <w:szCs w:val="16"/>
                 <w:lang w:val="es-ES_tradnl"/>
-                <w:rPrChange w:id="39" w:author="González, C." w:date="2015-03-18T18:55:00Z">
-                  <w:rPr>
-                    <w:rFonts w:ascii="Arial" w:hAnsi="Arial"/>
-                    <w:sz w:val="16"/>
-                    <w:szCs w:val="16"/>
-                    <w:lang w:val="es-ES_tradnl"/>
-                  </w:rPr>
-                </w:rPrChange>
               </w:rPr>
             </w:pPr>
             <w:r>
@@ -916,14 +596,6 @@
                 <w:sz w:val="16"/>
                 <w:szCs w:val="16"/>
                 <w:lang w:val="es-ES_tradnl"/>
-                <w:rPrChange w:id="40" w:author="González, C." w:date="2015-03-18T18:55:00Z">
-                  <w:rPr>
-                    <w:rFonts w:ascii="Arial" w:hAnsi="Arial"/>
-                    <w:sz w:val="16"/>
-                    <w:szCs w:val="16"/>
-                    <w:lang w:val="es-ES_tradnl"/>
-                  </w:rPr>
-                </w:rPrChange>
               </w:rPr>
               <w:t>Preguntas con respuesta libre</w:t>
             </w:r>
@@ -940,14 +612,6 @@
                 <w:sz w:val="16"/>
                 <w:szCs w:val="16"/>
                 <w:lang w:val="es-ES_tradnl"/>
-                <w:rPrChange w:id="41" w:author="González, C." w:date="2015-03-18T18:55:00Z">
-                  <w:rPr>
-                    <w:rFonts w:ascii="Arial" w:hAnsi="Arial"/>
-                    <w:sz w:val="16"/>
-                    <w:szCs w:val="16"/>
-                    <w:lang w:val="es-ES_tradnl"/>
-                  </w:rPr>
-                </w:rPrChange>
               </w:rPr>
             </w:pPr>
           </w:p>
@@ -963,14 +627,6 @@
                 <w:sz w:val="16"/>
                 <w:szCs w:val="16"/>
                 <w:lang w:val="es-ES_tradnl"/>
-                <w:rPrChange w:id="42" w:author="González, C." w:date="2015-03-18T18:55:00Z">
-                  <w:rPr>
-                    <w:rFonts w:ascii="Arial" w:hAnsi="Arial"/>
-                    <w:sz w:val="16"/>
-                    <w:szCs w:val="16"/>
-                    <w:lang w:val="es-ES_tradnl"/>
-                  </w:rPr>
-                </w:rPrChange>
               </w:rPr>
             </w:pPr>
             <w:r>
@@ -979,14 +635,6 @@
                 <w:sz w:val="16"/>
                 <w:szCs w:val="16"/>
                 <w:lang w:val="es-ES_tradnl"/>
-                <w:rPrChange w:id="43" w:author="González, C." w:date="2015-03-18T18:55:00Z">
-                  <w:rPr>
-                    <w:rFonts w:ascii="Arial" w:hAnsi="Arial"/>
-                    <w:sz w:val="16"/>
-                    <w:szCs w:val="16"/>
-                    <w:lang w:val="es-ES_tradnl"/>
-                  </w:rPr>
-                </w:rPrChange>
               </w:rPr>
               <w:t>Juegos</w:t>
             </w:r>
@@ -1003,14 +651,6 @@
                 <w:sz w:val="16"/>
                 <w:szCs w:val="16"/>
                 <w:lang w:val="es-ES_tradnl"/>
-                <w:rPrChange w:id="44" w:author="González, C." w:date="2015-03-18T18:55:00Z">
-                  <w:rPr>
-                    <w:rFonts w:ascii="Arial" w:hAnsi="Arial"/>
-                    <w:sz w:val="16"/>
-                    <w:szCs w:val="16"/>
-                    <w:lang w:val="es-ES_tradnl"/>
-                  </w:rPr>
-                </w:rPrChange>
               </w:rPr>
             </w:pPr>
           </w:p>
@@ -1115,14 +755,6 @@
                 <w:sz w:val="16"/>
                 <w:szCs w:val="16"/>
                 <w:lang w:val="es-ES_tradnl"/>
-                <w:rPrChange w:id="45" w:author="González, C." w:date="2015-03-18T18:55:00Z">
-                  <w:rPr>
-                    <w:rFonts w:ascii="Arial" w:hAnsi="Arial"/>
-                    <w:sz w:val="16"/>
-                    <w:szCs w:val="16"/>
-                    <w:lang w:val="es-ES_tradnl"/>
-                  </w:rPr>
-                </w:rPrChange>
               </w:rPr>
             </w:pPr>
             <w:r>
@@ -1131,14 +763,6 @@
                 <w:sz w:val="16"/>
                 <w:szCs w:val="16"/>
                 <w:lang w:val="es-ES_tradnl"/>
-                <w:rPrChange w:id="46" w:author="González, C." w:date="2015-03-18T18:55:00Z">
-                  <w:rPr>
-                    <w:rFonts w:ascii="Arial" w:hAnsi="Arial"/>
-                    <w:sz w:val="16"/>
-                    <w:szCs w:val="16"/>
-                    <w:lang w:val="es-ES_tradnl"/>
-                  </w:rPr>
-                </w:rPrChange>
               </w:rPr>
               <w:t>Evaluación</w:t>
             </w:r>
@@ -1155,14 +779,6 @@
                 <w:sz w:val="16"/>
                 <w:szCs w:val="16"/>
                 <w:lang w:val="es-ES_tradnl"/>
-                <w:rPrChange w:id="47" w:author="González, C." w:date="2015-03-18T18:55:00Z">
-                  <w:rPr>
-                    <w:rFonts w:ascii="Arial" w:hAnsi="Arial"/>
-                    <w:sz w:val="16"/>
-                    <w:szCs w:val="16"/>
-                    <w:lang w:val="es-ES_tradnl"/>
-                  </w:rPr>
-                </w:rPrChange>
               </w:rPr>
             </w:pPr>
           </w:p>
@@ -1178,14 +794,6 @@
                 <w:sz w:val="16"/>
                 <w:szCs w:val="16"/>
                 <w:lang w:val="es-ES_tradnl"/>
-                <w:rPrChange w:id="48" w:author="González, C." w:date="2015-03-18T18:55:00Z">
-                  <w:rPr>
-                    <w:rFonts w:ascii="Arial" w:hAnsi="Arial"/>
-                    <w:sz w:val="16"/>
-                    <w:szCs w:val="16"/>
-                    <w:lang w:val="es-ES_tradnl"/>
-                  </w:rPr>
-                </w:rPrChange>
               </w:rPr>
             </w:pPr>
             <w:r>
@@ -1194,14 +802,6 @@
                 <w:sz w:val="16"/>
                 <w:szCs w:val="16"/>
                 <w:lang w:val="es-ES_tradnl"/>
-                <w:rPrChange w:id="49" w:author="González, C." w:date="2015-03-18T18:55:00Z">
-                  <w:rPr>
-                    <w:rFonts w:ascii="Arial" w:hAnsi="Arial"/>
-                    <w:sz w:val="16"/>
-                    <w:szCs w:val="16"/>
-                    <w:lang w:val="es-ES_tradnl"/>
-                  </w:rPr>
-                </w:rPrChange>
               </w:rPr>
               <w:t>Generador de actividades</w:t>
             </w:r>
@@ -1218,14 +818,6 @@
                 <w:sz w:val="16"/>
                 <w:szCs w:val="16"/>
                 <w:lang w:val="es-ES_tradnl"/>
-                <w:rPrChange w:id="50" w:author="González, C." w:date="2015-03-18T18:55:00Z">
-                  <w:rPr>
-                    <w:rFonts w:ascii="Arial" w:hAnsi="Arial"/>
-                    <w:sz w:val="16"/>
-                    <w:szCs w:val="16"/>
-                    <w:lang w:val="es-ES_tradnl"/>
-                  </w:rPr>
-                </w:rPrChange>
               </w:rPr>
             </w:pPr>
           </w:p>
@@ -1337,14 +929,6 @@
                 <w:sz w:val="16"/>
                 <w:szCs w:val="16"/>
                 <w:lang w:val="es-ES_tradnl"/>
-                <w:rPrChange w:id="51" w:author="González, C." w:date="2015-03-18T18:55:00Z">
-                  <w:rPr>
-                    <w:rFonts w:ascii="Arial" w:hAnsi="Arial"/>
-                    <w:sz w:val="16"/>
-                    <w:szCs w:val="16"/>
-                    <w:lang w:val="es-ES_tradnl"/>
-                  </w:rPr>
-                </w:rPrChange>
               </w:rPr>
             </w:pPr>
             <w:r>
@@ -1353,14 +937,6 @@
                 <w:sz w:val="16"/>
                 <w:szCs w:val="16"/>
                 <w:lang w:val="es-ES_tradnl"/>
-                <w:rPrChange w:id="52" w:author="González, C." w:date="2015-03-18T18:55:00Z">
-                  <w:rPr>
-                    <w:rFonts w:ascii="Arial" w:hAnsi="Arial"/>
-                    <w:sz w:val="16"/>
-                    <w:szCs w:val="16"/>
-                    <w:lang w:val="es-ES_tradnl"/>
-                  </w:rPr>
-                </w:rPrChange>
               </w:rPr>
               <w:t>… matemática</w:t>
             </w:r>
@@ -1377,14 +953,6 @@
                 <w:sz w:val="16"/>
                 <w:szCs w:val="16"/>
                 <w:lang w:val="es-ES_tradnl"/>
-                <w:rPrChange w:id="53" w:author="González, C." w:date="2015-03-18T18:55:00Z">
-                  <w:rPr>
-                    <w:rFonts w:ascii="Arial" w:hAnsi="Arial"/>
-                    <w:sz w:val="16"/>
-                    <w:szCs w:val="16"/>
-                    <w:lang w:val="es-ES_tradnl"/>
-                  </w:rPr>
-                </w:rPrChange>
               </w:rPr>
             </w:pPr>
             <w:r>
@@ -1393,14 +961,6 @@
                 <w:sz w:val="16"/>
                 <w:szCs w:val="16"/>
                 <w:lang w:val="es-ES_tradnl"/>
-                <w:rPrChange w:id="54" w:author="González, C." w:date="2015-03-18T18:55:00Z">
-                  <w:rPr>
-                    <w:rFonts w:ascii="Arial" w:hAnsi="Arial"/>
-                    <w:sz w:val="16"/>
-                    <w:szCs w:val="16"/>
-                    <w:lang w:val="es-ES_tradnl"/>
-                  </w:rPr>
-                </w:rPrChange>
               </w:rPr>
               <w:t>X</w:t>
             </w:r>
@@ -1482,14 +1042,6 @@
                 <w:sz w:val="16"/>
                 <w:szCs w:val="16"/>
                 <w:lang w:val="es-ES_tradnl"/>
-                <w:rPrChange w:id="55" w:author="González, C." w:date="2015-03-18T18:55:00Z">
-                  <w:rPr>
-                    <w:rFonts w:ascii="Arial" w:hAnsi="Arial"/>
-                    <w:sz w:val="16"/>
-                    <w:szCs w:val="16"/>
-                    <w:lang w:val="es-ES_tradnl"/>
-                  </w:rPr>
-                </w:rPrChange>
               </w:rPr>
             </w:pPr>
           </w:p>
@@ -1765,14 +1317,6 @@
                 <w:sz w:val="16"/>
                 <w:szCs w:val="16"/>
                 <w:lang w:val="es-ES_tradnl"/>
-                <w:rPrChange w:id="56" w:author="González, C." w:date="2015-03-18T18:55:00Z">
-                  <w:rPr>
-                    <w:rFonts w:ascii="Arial" w:hAnsi="Arial"/>
-                    <w:sz w:val="16"/>
-                    <w:szCs w:val="16"/>
-                    <w:lang w:val="es-ES_tradnl"/>
-                  </w:rPr>
-                </w:rPrChange>
               </w:rPr>
             </w:pPr>
             <w:r>
@@ -1781,14 +1325,6 @@
                 <w:sz w:val="16"/>
                 <w:szCs w:val="16"/>
                 <w:lang w:val="es-ES_tradnl"/>
-                <w:rPrChange w:id="57" w:author="González, C." w:date="2015-03-18T18:55:00Z">
-                  <w:rPr>
-                    <w:rFonts w:ascii="Arial" w:hAnsi="Arial"/>
-                    <w:sz w:val="16"/>
-                    <w:szCs w:val="16"/>
-                    <w:lang w:val="es-ES_tradnl"/>
-                  </w:rPr>
-                </w:rPrChange>
               </w:rPr>
               <w:t>Video</w:t>
             </w:r>
@@ -1805,14 +1341,6 @@
                 <w:sz w:val="16"/>
                 <w:szCs w:val="16"/>
                 <w:lang w:val="es-ES_tradnl"/>
-                <w:rPrChange w:id="58" w:author="González, C." w:date="2015-03-18T18:55:00Z">
-                  <w:rPr>
-                    <w:rFonts w:ascii="Arial" w:hAnsi="Arial"/>
-                    <w:sz w:val="16"/>
-                    <w:szCs w:val="16"/>
-                    <w:lang w:val="es-ES_tradnl"/>
-                  </w:rPr>
-                </w:rPrChange>
               </w:rPr>
             </w:pPr>
           </w:p>
@@ -1828,14 +1356,6 @@
                 <w:sz w:val="16"/>
                 <w:szCs w:val="16"/>
                 <w:lang w:val="es-ES_tradnl"/>
-                <w:rPrChange w:id="59" w:author="González, C." w:date="2015-03-18T18:55:00Z">
-                  <w:rPr>
-                    <w:rFonts w:ascii="Arial" w:hAnsi="Arial"/>
-                    <w:sz w:val="16"/>
-                    <w:szCs w:val="16"/>
-                    <w:lang w:val="es-ES_tradnl"/>
-                  </w:rPr>
-                </w:rPrChange>
               </w:rPr>
             </w:pPr>
             <w:r>
@@ -1844,14 +1364,6 @@
                 <w:sz w:val="16"/>
                 <w:szCs w:val="16"/>
                 <w:lang w:val="es-ES_tradnl"/>
-                <w:rPrChange w:id="60" w:author="González, C." w:date="2015-03-18T18:55:00Z">
-                  <w:rPr>
-                    <w:rFonts w:ascii="Arial" w:hAnsi="Arial"/>
-                    <w:sz w:val="16"/>
-                    <w:szCs w:val="16"/>
-                    <w:lang w:val="es-ES_tradnl"/>
-                  </w:rPr>
-                </w:rPrChange>
               </w:rPr>
               <w:t>Animación</w:t>
             </w:r>
@@ -1868,14 +1380,6 @@
                 <w:sz w:val="16"/>
                 <w:szCs w:val="16"/>
                 <w:lang w:val="es-ES_tradnl"/>
-                <w:rPrChange w:id="61" w:author="González, C." w:date="2015-03-18T18:55:00Z">
-                  <w:rPr>
-                    <w:rFonts w:ascii="Arial" w:hAnsi="Arial"/>
-                    <w:sz w:val="16"/>
-                    <w:szCs w:val="16"/>
-                    <w:lang w:val="es-ES_tradnl"/>
-                  </w:rPr>
-                </w:rPrChange>
               </w:rPr>
             </w:pPr>
           </w:p>
@@ -1891,14 +1395,6 @@
                 <w:sz w:val="16"/>
                 <w:szCs w:val="16"/>
                 <w:lang w:val="es-ES_tradnl"/>
-                <w:rPrChange w:id="62" w:author="González, C." w:date="2015-03-18T18:55:00Z">
-                  <w:rPr>
-                    <w:rFonts w:ascii="Arial" w:hAnsi="Arial"/>
-                    <w:sz w:val="16"/>
-                    <w:szCs w:val="16"/>
-                    <w:lang w:val="es-ES_tradnl"/>
-                  </w:rPr>
-                </w:rPrChange>
               </w:rPr>
             </w:pPr>
             <w:r>
@@ -1907,14 +1403,6 @@
                 <w:sz w:val="16"/>
                 <w:szCs w:val="16"/>
                 <w:lang w:val="es-ES_tradnl"/>
-                <w:rPrChange w:id="63" w:author="González, C." w:date="2015-03-18T18:55:00Z">
-                  <w:rPr>
-                    <w:rFonts w:ascii="Arial" w:hAnsi="Arial"/>
-                    <w:sz w:val="16"/>
-                    <w:szCs w:val="16"/>
-                    <w:lang w:val="es-ES_tradnl"/>
-                  </w:rPr>
-                </w:rPrChange>
               </w:rPr>
               <w:t>Interactivo</w:t>
             </w:r>
@@ -1931,14 +1419,6 @@
                 <w:sz w:val="16"/>
                 <w:szCs w:val="16"/>
                 <w:lang w:val="es-ES_tradnl"/>
-                <w:rPrChange w:id="64" w:author="González, C." w:date="2015-03-18T18:55:00Z">
-                  <w:rPr>
-                    <w:rFonts w:ascii="Arial" w:hAnsi="Arial"/>
-                    <w:sz w:val="16"/>
-                    <w:szCs w:val="16"/>
-                    <w:lang w:val="es-ES_tradnl"/>
-                  </w:rPr>
-                </w:rPrChange>
               </w:rPr>
             </w:pPr>
             <w:r>
@@ -1947,14 +1427,6 @@
                 <w:sz w:val="16"/>
                 <w:szCs w:val="16"/>
                 <w:lang w:val="es-ES_tradnl"/>
-                <w:rPrChange w:id="65" w:author="González, C." w:date="2015-03-18T18:55:00Z">
-                  <w:rPr>
-                    <w:rFonts w:ascii="Arial" w:hAnsi="Arial"/>
-                    <w:sz w:val="16"/>
-                    <w:szCs w:val="16"/>
-                    <w:lang w:val="es-ES_tradnl"/>
-                  </w:rPr>
-                </w:rPrChange>
               </w:rPr>
               <w:t>X</w:t>
             </w:r>
@@ -2051,14 +1523,6 @@
                 <w:sz w:val="16"/>
                 <w:szCs w:val="16"/>
                 <w:lang w:val="es-ES_tradnl"/>
-                <w:rPrChange w:id="66" w:author="González, C." w:date="2015-03-18T18:55:00Z">
-                  <w:rPr>
-                    <w:rFonts w:ascii="Arial" w:hAnsi="Arial"/>
-                    <w:sz w:val="16"/>
-                    <w:szCs w:val="16"/>
-                    <w:lang w:val="es-ES_tradnl"/>
-                  </w:rPr>
-                </w:rPrChange>
               </w:rPr>
             </w:pPr>
             <w:r>
@@ -2067,14 +1531,6 @@
                 <w:sz w:val="16"/>
                 <w:szCs w:val="16"/>
                 <w:lang w:val="es-ES_tradnl"/>
-                <w:rPrChange w:id="67" w:author="González, C." w:date="2015-03-18T18:55:00Z">
-                  <w:rPr>
-                    <w:rFonts w:ascii="Arial" w:hAnsi="Arial"/>
-                    <w:sz w:val="16"/>
-                    <w:szCs w:val="16"/>
-                    <w:lang w:val="es-ES_tradnl"/>
-                  </w:rPr>
-                </w:rPrChange>
               </w:rPr>
               <w:t>Mapa conceptual</w:t>
             </w:r>
@@ -2091,14 +1547,6 @@
                 <w:sz w:val="16"/>
                 <w:szCs w:val="16"/>
                 <w:lang w:val="es-ES_tradnl"/>
-                <w:rPrChange w:id="68" w:author="González, C." w:date="2015-03-18T18:55:00Z">
-                  <w:rPr>
-                    <w:rFonts w:ascii="Arial" w:hAnsi="Arial"/>
-                    <w:sz w:val="16"/>
-                    <w:szCs w:val="16"/>
-                    <w:lang w:val="es-ES_tradnl"/>
-                  </w:rPr>
-                </w:rPrChange>
               </w:rPr>
             </w:pPr>
           </w:p>
@@ -2117,14 +1565,6 @@
                 <w:sz w:val="16"/>
                 <w:szCs w:val="16"/>
                 <w:lang w:val="es-ES_tradnl"/>
-                <w:rPrChange w:id="69" w:author="González, C." w:date="2015-03-18T18:55:00Z">
-                  <w:rPr>
-                    <w:rFonts w:ascii="Arial" w:hAnsi="Arial"/>
-                    <w:sz w:val="16"/>
-                    <w:szCs w:val="16"/>
-                    <w:lang w:val="es-ES_tradnl"/>
-                  </w:rPr>
-                </w:rPrChange>
               </w:rPr>
             </w:pPr>
             <w:r>
@@ -2133,14 +1573,6 @@
                 <w:sz w:val="16"/>
                 <w:szCs w:val="16"/>
                 <w:lang w:val="es-ES_tradnl"/>
-                <w:rPrChange w:id="70" w:author="González, C." w:date="2015-03-18T18:55:00Z">
-                  <w:rPr>
-                    <w:rFonts w:ascii="Arial" w:hAnsi="Arial"/>
-                    <w:sz w:val="16"/>
-                    <w:szCs w:val="16"/>
-                    <w:lang w:val="es-ES_tradnl"/>
-                  </w:rPr>
-                </w:rPrChange>
               </w:rPr>
               <w:t>Audio</w:t>
             </w:r>
@@ -2160,14 +1592,6 @@
                 <w:sz w:val="16"/>
                 <w:szCs w:val="16"/>
                 <w:lang w:val="es-ES_tradnl"/>
-                <w:rPrChange w:id="71" w:author="González, C." w:date="2015-03-18T18:55:00Z">
-                  <w:rPr>
-                    <w:rFonts w:ascii="Arial" w:hAnsi="Arial"/>
-                    <w:sz w:val="16"/>
-                    <w:szCs w:val="16"/>
-                    <w:lang w:val="es-ES_tradnl"/>
-                  </w:rPr>
-                </w:rPrChange>
               </w:rPr>
             </w:pPr>
           </w:p>
@@ -2263,14 +1687,6 @@
                 <w:sz w:val="16"/>
                 <w:szCs w:val="16"/>
                 <w:lang w:val="es-ES_tradnl"/>
-                <w:rPrChange w:id="72" w:author="González, C." w:date="2015-03-18T18:55:00Z">
-                  <w:rPr>
-                    <w:rFonts w:ascii="Arial" w:hAnsi="Arial"/>
-                    <w:sz w:val="16"/>
-                    <w:szCs w:val="16"/>
-                    <w:lang w:val="es-ES_tradnl"/>
-                  </w:rPr>
-                </w:rPrChange>
               </w:rPr>
             </w:pPr>
             <w:r>
@@ -2279,14 +1695,6 @@
                 <w:sz w:val="16"/>
                 <w:szCs w:val="16"/>
                 <w:lang w:val="es-ES_tradnl"/>
-                <w:rPrChange w:id="73" w:author="González, C." w:date="2015-03-18T18:55:00Z">
-                  <w:rPr>
-                    <w:rFonts w:ascii="Arial" w:hAnsi="Arial"/>
-                    <w:sz w:val="16"/>
-                    <w:szCs w:val="16"/>
-                    <w:lang w:val="es-ES_tradnl"/>
-                  </w:rPr>
-                </w:rPrChange>
               </w:rPr>
               <w:t>Documento</w:t>
             </w:r>
@@ -2303,14 +1711,6 @@
                 <w:sz w:val="16"/>
                 <w:szCs w:val="16"/>
                 <w:lang w:val="es-ES_tradnl"/>
-                <w:rPrChange w:id="74" w:author="González, C." w:date="2015-03-18T18:55:00Z">
-                  <w:rPr>
-                    <w:rFonts w:ascii="Arial" w:hAnsi="Arial"/>
-                    <w:sz w:val="16"/>
-                    <w:szCs w:val="16"/>
-                    <w:lang w:val="es-ES_tradnl"/>
-                  </w:rPr>
-                </w:rPrChange>
               </w:rPr>
             </w:pPr>
           </w:p>
@@ -2330,14 +1730,6 @@
                 <w:sz w:val="16"/>
                 <w:szCs w:val="16"/>
                 <w:lang w:val="es-ES_tradnl"/>
-                <w:rPrChange w:id="75" w:author="González, C." w:date="2015-03-18T18:55:00Z">
-                  <w:rPr>
-                    <w:rFonts w:ascii="Arial" w:hAnsi="Arial"/>
-                    <w:sz w:val="16"/>
-                    <w:szCs w:val="16"/>
-                    <w:lang w:val="es-ES_tradnl"/>
-                  </w:rPr>
-                </w:rPrChange>
               </w:rPr>
             </w:pPr>
           </w:p>
@@ -2358,14 +1750,6 @@
                 <w:sz w:val="16"/>
                 <w:szCs w:val="16"/>
                 <w:lang w:val="es-ES_tradnl"/>
-                <w:rPrChange w:id="76" w:author="González, C." w:date="2015-03-18T18:55:00Z">
-                  <w:rPr>
-                    <w:rFonts w:ascii="Arial" w:hAnsi="Arial"/>
-                    <w:sz w:val="16"/>
-                    <w:szCs w:val="16"/>
-                    <w:lang w:val="es-ES_tradnl"/>
-                  </w:rPr>
-                </w:rPrChange>
               </w:rPr>
             </w:pPr>
           </w:p>
@@ -2448,14 +1832,6 @@
           <w:sz w:val="18"/>
           <w:szCs w:val="18"/>
           <w:lang w:val="es-ES_tradnl"/>
-          <w:rPrChange w:id="77" w:author="González, C." w:date="2015-03-18T18:55:00Z">
-            <w:rPr>
-              <w:rFonts w:ascii="Arial" w:hAnsi="Arial" w:cs="Arial"/>
-              <w:sz w:val="18"/>
-              <w:szCs w:val="18"/>
-              <w:lang w:val="es-ES_tradnl"/>
-            </w:rPr>
-          </w:rPrChange>
         </w:rPr>
       </w:pPr>
     </w:p>
@@ -2467,15 +1843,6 @@
           <w:sz w:val="18"/>
           <w:szCs w:val="18"/>
           <w:lang w:val="es-ES_tradnl"/>
-          <w:rPrChange w:id="78" w:author="González, C." w:date="2015-03-18T18:55:00Z">
-            <w:rPr>
-              <w:rFonts w:ascii="Arial" w:hAnsi="Arial"/>
-              <w:b/>
-              <w:sz w:val="18"/>
-              <w:szCs w:val="18"/>
-              <w:lang w:val="es-ES_tradnl"/>
-            </w:rPr>
-          </w:rPrChange>
         </w:rPr>
       </w:pPr>
       <w:r>
@@ -2485,15 +1852,6 @@
           <w:sz w:val="18"/>
           <w:szCs w:val="18"/>
           <w:lang w:val="es-ES_tradnl"/>
-          <w:rPrChange w:id="79" w:author="González, C." w:date="2015-03-18T18:55:00Z">
-            <w:rPr>
-              <w:rFonts w:ascii="Arial" w:hAnsi="Arial"/>
-              <w:b/>
-              <w:sz w:val="18"/>
-              <w:szCs w:val="18"/>
-              <w:lang w:val="es-ES_tradnl"/>
-            </w:rPr>
-          </w:rPrChange>
         </w:rPr>
         <w:t>FICHA DEL PROFESOR</w:t>
       </w:r>
@@ -2505,32 +1863,16 @@
           <w:sz w:val="18"/>
           <w:szCs w:val="18"/>
           <w:lang w:val="es-ES_tradnl"/>
-          <w:rPrChange w:id="80" w:author="González, C." w:date="2015-03-18T18:55:00Z">
-            <w:rPr>
-              <w:rFonts w:ascii="Arial" w:hAnsi="Arial"/>
-              <w:sz w:val="18"/>
-              <w:szCs w:val="18"/>
-              <w:lang w:val="es-ES_tradnl"/>
-            </w:rPr>
-          </w:rPrChange>
-        </w:rPr>
-      </w:pPr>
-    </w:p>
-    <w:p>
-      <w:pPr>
-        <w:rPr>
-          <w:rFonts w:ascii="Arial" w:hAnsi="Arial" w:cs="Arial"/>
-          <w:sz w:val="18"/>
-          <w:szCs w:val="18"/>
-          <w:lang w:val="es-ES_tradnl"/>
-          <w:rPrChange w:id="81" w:author="González, C." w:date="2015-03-18T18:55:00Z">
-            <w:rPr>
-              <w:rFonts w:ascii="Arial" w:hAnsi="Arial"/>
-              <w:sz w:val="18"/>
-              <w:szCs w:val="18"/>
-              <w:lang w:val="es-ES_tradnl"/>
-            </w:rPr>
-          </w:rPrChange>
+        </w:rPr>
+      </w:pPr>
+    </w:p>
+    <w:p>
+      <w:pPr>
+        <w:rPr>
+          <w:rFonts w:ascii="Arial" w:hAnsi="Arial" w:cs="Arial"/>
+          <w:sz w:val="18"/>
+          <w:szCs w:val="18"/>
+          <w:lang w:val="es-ES_tradnl"/>
         </w:rPr>
       </w:pPr>
       <w:r>
@@ -2540,15 +1882,6 @@
           <w:sz w:val="18"/>
           <w:szCs w:val="18"/>
           <w:lang w:val="es-ES_tradnl"/>
-          <w:rPrChange w:id="82" w:author="González, C." w:date="2015-03-18T18:55:00Z">
-            <w:rPr>
-              <w:rFonts w:ascii="Arial" w:hAnsi="Arial"/>
-              <w:b/>
-              <w:sz w:val="18"/>
-              <w:szCs w:val="18"/>
-              <w:lang w:val="es-ES_tradnl"/>
-            </w:rPr>
-          </w:rPrChange>
         </w:rPr>
         <w:t>Objetivo</w:t>
       </w:r>
@@ -2558,14 +1891,6 @@
           <w:sz w:val="18"/>
           <w:szCs w:val="18"/>
           <w:lang w:val="es-ES_tradnl"/>
-          <w:rPrChange w:id="83" w:author="González, C." w:date="2015-03-18T18:55:00Z">
-            <w:rPr>
-              <w:rFonts w:ascii="Arial" w:hAnsi="Arial"/>
-              <w:sz w:val="18"/>
-              <w:szCs w:val="18"/>
-              <w:lang w:val="es-ES_tradnl"/>
-            </w:rPr>
-          </w:rPrChange>
         </w:rPr>
         <w:t>:</w:t>
       </w:r>
@@ -2575,14 +1900,6 @@
           <w:sz w:val="18"/>
           <w:szCs w:val="18"/>
           <w:lang w:val="es-ES_tradnl"/>
-          <w:rPrChange w:id="84" w:author="González, C." w:date="2015-03-18T18:55:00Z">
-            <w:rPr>
-              <w:rFonts w:ascii="Arial" w:hAnsi="Arial"/>
-              <w:sz w:val="18"/>
-              <w:szCs w:val="18"/>
-              <w:lang w:val="es-ES_tradnl"/>
-            </w:rPr>
-          </w:rPrChange>
         </w:rPr>
         <w:t xml:space="preserve"> R</w:t>
       </w:r>
@@ -2592,14 +1909,6 @@
           <w:sz w:val="18"/>
           <w:szCs w:val="18"/>
           <w:lang w:val="es-ES_tradnl"/>
-          <w:rPrChange w:id="85" w:author="González, C." w:date="2015-03-18T18:55:00Z">
-            <w:rPr>
-              <w:rFonts w:ascii="Arial" w:hAnsi="Arial"/>
-              <w:sz w:val="18"/>
-              <w:szCs w:val="18"/>
-              <w:lang w:val="es-ES_tradnl"/>
-            </w:rPr>
-          </w:rPrChange>
         </w:rPr>
         <w:t xml:space="preserve">esolver </w:t>
       </w:r>
@@ -2609,14 +1918,6 @@
           <w:sz w:val="18"/>
           <w:szCs w:val="18"/>
           <w:lang w:val="es-ES_tradnl"/>
-          <w:rPrChange w:id="86" w:author="González, C." w:date="2015-03-18T18:55:00Z">
-            <w:rPr>
-              <w:rFonts w:ascii="Arial" w:hAnsi="Arial"/>
-              <w:sz w:val="18"/>
-              <w:szCs w:val="18"/>
-              <w:lang w:val="es-ES_tradnl"/>
-            </w:rPr>
-          </w:rPrChange>
         </w:rPr>
         <w:t>algunas ecuaciones</w:t>
       </w:r>
@@ -2626,14 +1927,6 @@
           <w:sz w:val="18"/>
           <w:szCs w:val="18"/>
           <w:lang w:val="es-ES_tradnl"/>
-          <w:rPrChange w:id="87" w:author="González, C." w:date="2015-03-18T18:55:00Z">
-            <w:rPr>
-              <w:rFonts w:ascii="Arial" w:hAnsi="Arial"/>
-              <w:sz w:val="18"/>
-              <w:szCs w:val="18"/>
-              <w:lang w:val="es-ES_tradnl"/>
-            </w:rPr>
-          </w:rPrChange>
         </w:rPr>
         <w:t xml:space="preserve"> con valor absoluto</w:t>
       </w:r>
@@ -2643,14 +1936,6 @@
           <w:sz w:val="18"/>
           <w:szCs w:val="18"/>
           <w:lang w:val="es-ES_tradnl"/>
-          <w:rPrChange w:id="88" w:author="González, C." w:date="2015-03-18T18:55:00Z">
-            <w:rPr>
-              <w:rFonts w:ascii="Arial" w:hAnsi="Arial"/>
-              <w:sz w:val="18"/>
-              <w:szCs w:val="18"/>
-              <w:lang w:val="es-ES_tradnl"/>
-            </w:rPr>
-          </w:rPrChange>
         </w:rPr>
         <w:t xml:space="preserve"> diferentes a las mencionadas en el cuaderno de estudio.</w:t>
       </w:r>
@@ -2660,14 +1945,6 @@
           <w:sz w:val="18"/>
           <w:szCs w:val="18"/>
           <w:lang w:val="es-ES_tradnl"/>
-          <w:rPrChange w:id="89" w:author="González, C." w:date="2015-03-18T18:55:00Z">
-            <w:rPr>
-              <w:rFonts w:ascii="Arial" w:hAnsi="Arial"/>
-              <w:sz w:val="18"/>
-              <w:szCs w:val="18"/>
-              <w:lang w:val="es-ES_tradnl"/>
-            </w:rPr>
-          </w:rPrChange>
         </w:rPr>
         <w:t xml:space="preserve"> </w:t>
       </w:r>
@@ -2679,14 +1956,6 @@
           <w:sz w:val="18"/>
           <w:szCs w:val="18"/>
           <w:lang w:val="es-ES_tradnl"/>
-          <w:rPrChange w:id="90" w:author="González, C." w:date="2015-03-18T18:55:00Z">
-            <w:rPr>
-              <w:rFonts w:ascii="Arial" w:hAnsi="Arial"/>
-              <w:sz w:val="18"/>
-              <w:szCs w:val="18"/>
-              <w:lang w:val="es-ES_tradnl"/>
-            </w:rPr>
-          </w:rPrChange>
         </w:rPr>
       </w:pPr>
     </w:p>
@@ -2694,20 +1963,10 @@
       <w:pPr>
         <w:jc w:val="both"/>
         <w:rPr>
-          <w:ins w:id="91" w:author="González, C." w:date="2015-03-18T18:44:00Z"/>
-          <w:rFonts w:ascii="Arial" w:hAnsi="Arial" w:cs="Arial"/>
-          <w:sz w:val="18"/>
-          <w:szCs w:val="18"/>
-          <w:lang w:val="es-ES_tradnl"/>
-          <w:rPrChange w:id="92" w:author="González, C." w:date="2015-03-18T18:55:00Z">
-            <w:rPr>
-              <w:ins w:id="93" w:author="González, C." w:date="2015-03-18T18:44:00Z"/>
-              <w:rFonts w:ascii="Arial" w:hAnsi="Arial"/>
-              <w:sz w:val="18"/>
-              <w:szCs w:val="18"/>
-              <w:lang w:val="es-ES_tradnl"/>
-            </w:rPr>
-          </w:rPrChange>
+          <w:rFonts w:ascii="Arial" w:hAnsi="Arial" w:cs="Arial"/>
+          <w:sz w:val="18"/>
+          <w:szCs w:val="18"/>
+          <w:lang w:val="es-ES_tradnl"/>
         </w:rPr>
       </w:pPr>
       <w:r>
@@ -2717,15 +1976,6 @@
           <w:sz w:val="18"/>
           <w:szCs w:val="18"/>
           <w:lang w:val="es-ES_tradnl"/>
-          <w:rPrChange w:id="94" w:author="González, C." w:date="2015-03-18T18:55:00Z">
-            <w:rPr>
-              <w:rFonts w:ascii="Arial" w:hAnsi="Arial"/>
-              <w:b/>
-              <w:sz w:val="18"/>
-              <w:szCs w:val="18"/>
-              <w:lang w:val="es-ES_tradnl"/>
-            </w:rPr>
-          </w:rPrChange>
         </w:rPr>
         <w:t>Antes:</w:t>
       </w:r>
@@ -2735,14 +1985,6 @@
           <w:sz w:val="18"/>
           <w:szCs w:val="18"/>
           <w:lang w:val="es-ES_tradnl"/>
-          <w:rPrChange w:id="95" w:author="González, C." w:date="2015-03-18T18:55:00Z">
-            <w:rPr>
-              <w:rFonts w:ascii="Arial" w:hAnsi="Arial"/>
-              <w:sz w:val="18"/>
-              <w:szCs w:val="18"/>
-              <w:lang w:val="es-ES_tradnl"/>
-            </w:rPr>
-          </w:rPrChange>
         </w:rPr>
         <w:t xml:space="preserve"> </w:t>
       </w:r>
@@ -2763,14 +2005,6 @@
           <w:sz w:val="18"/>
           <w:szCs w:val="18"/>
           <w:lang w:val="es-ES_tradnl"/>
-          <w:rPrChange w:id="96" w:author="González, C." w:date="2015-03-18T18:55:00Z">
-            <w:rPr>
-              <w:rFonts w:ascii="Arial" w:hAnsi="Arial"/>
-              <w:sz w:val="18"/>
-              <w:szCs w:val="18"/>
-              <w:lang w:val="es-ES_tradnl"/>
-            </w:rPr>
-          </w:rPrChange>
         </w:rPr>
         <w:t>S</w:t>
       </w:r>
@@ -2780,14 +2014,6 @@
           <w:sz w:val="18"/>
           <w:szCs w:val="18"/>
           <w:lang w:val="es-ES_tradnl"/>
-          <w:rPrChange w:id="97" w:author="González, C." w:date="2015-03-18T18:55:00Z">
-            <w:rPr>
-              <w:rFonts w:ascii="Arial" w:hAnsi="Arial"/>
-              <w:sz w:val="18"/>
-              <w:szCs w:val="18"/>
-              <w:lang w:val="es-ES_tradnl"/>
-            </w:rPr>
-          </w:rPrChange>
         </w:rPr>
         <w:t xml:space="preserve">e espera que el estudiante </w:t>
       </w:r>
@@ -2797,14 +2023,6 @@
           <w:sz w:val="18"/>
           <w:szCs w:val="18"/>
           <w:lang w:val="es-ES_tradnl"/>
-          <w:rPrChange w:id="98" w:author="González, C." w:date="2015-03-18T18:55:00Z">
-            <w:rPr>
-              <w:rFonts w:ascii="Arial" w:hAnsi="Arial"/>
-              <w:sz w:val="18"/>
-              <w:szCs w:val="18"/>
-              <w:lang w:val="es-ES_tradnl"/>
-            </w:rPr>
-          </w:rPrChange>
         </w:rPr>
         <w:t>haya trabajado</w:t>
       </w:r>
@@ -2814,69 +2032,24 @@
           <w:sz w:val="18"/>
           <w:szCs w:val="18"/>
           <w:lang w:val="es-ES_tradnl"/>
-          <w:rPrChange w:id="99" w:author="González, C." w:date="2015-03-18T18:55:00Z">
-            <w:rPr>
-              <w:rFonts w:ascii="Arial" w:hAnsi="Arial"/>
-              <w:sz w:val="18"/>
-              <w:szCs w:val="18"/>
-              <w:lang w:val="es-ES_tradnl"/>
-            </w:rPr>
-          </w:rPrChange>
         </w:rPr>
         <w:t xml:space="preserve"> los ejemplos de la solución de ecuaciones con valor absoluto del cuaderno de estudio</w:t>
       </w:r>
-      <w:ins w:id="100" w:author="González, C." w:date="2015-03-18T18:44:00Z">
-        <w:r>
-          <w:rPr>
-            <w:rFonts w:ascii="Arial" w:hAnsi="Arial" w:cs="Arial"/>
-            <w:sz w:val="18"/>
-            <w:szCs w:val="18"/>
-            <w:lang w:val="es-ES_tradnl"/>
-            <w:rPrChange w:id="101" w:author="González, C." w:date="2015-03-18T18:55:00Z">
-              <w:rPr>
-                <w:rFonts w:ascii="Arial" w:hAnsi="Arial"/>
-                <w:sz w:val="18"/>
-                <w:szCs w:val="18"/>
-                <w:lang w:val="es-ES_tradnl"/>
-              </w:rPr>
-            </w:rPrChange>
-          </w:rPr>
-          <w:t xml:space="preserve"> </w:t>
-        </w:r>
-      </w:ins>
-      <w:del w:id="102" w:author="González, C." w:date="2015-03-18T18:44:00Z">
-        <w:r>
-          <w:rPr>
-            <w:rFonts w:ascii="Arial" w:hAnsi="Arial" w:cs="Arial"/>
-            <w:sz w:val="18"/>
-            <w:szCs w:val="18"/>
-            <w:lang w:val="es-ES_tradnl"/>
-            <w:rPrChange w:id="103" w:author="González, C." w:date="2015-03-18T18:55:00Z">
-              <w:rPr>
-                <w:rFonts w:ascii="Arial" w:hAnsi="Arial"/>
-                <w:sz w:val="18"/>
-                <w:szCs w:val="18"/>
-                <w:lang w:val="es-ES_tradnl"/>
-              </w:rPr>
-            </w:rPrChange>
-          </w:rPr>
-          <w:delText xml:space="preserve">, </w:delText>
-        </w:r>
-      </w:del>
-      <w:r>
-        <w:rPr>
-          <w:rFonts w:ascii="Arial" w:hAnsi="Arial" w:cs="Arial"/>
-          <w:sz w:val="18"/>
-          <w:szCs w:val="18"/>
-          <w:lang w:val="es-ES_tradnl"/>
-          <w:rPrChange w:id="104" w:author="González, C." w:date="2015-03-18T18:55:00Z">
-            <w:rPr>
-              <w:rFonts w:ascii="Arial" w:hAnsi="Arial"/>
-              <w:sz w:val="18"/>
-              <w:szCs w:val="18"/>
-              <w:lang w:val="es-ES_tradnl"/>
-            </w:rPr>
-          </w:rPrChange>
+      <w:r>
+        <w:rPr>
+          <w:rFonts w:ascii="Arial" w:hAnsi="Arial" w:cs="Arial"/>
+          <w:sz w:val="18"/>
+          <w:szCs w:val="18"/>
+          <w:lang w:val="es-ES_tradnl"/>
+        </w:rPr>
+        <w:t xml:space="preserve"> </w:t>
+      </w:r>
+      <w:r>
+        <w:rPr>
+          <w:rFonts w:ascii="Arial" w:hAnsi="Arial" w:cs="Arial"/>
+          <w:sz w:val="18"/>
+          <w:szCs w:val="18"/>
+          <w:lang w:val="es-ES_tradnl"/>
         </w:rPr>
         <w:t>y resuelto</w:t>
       </w:r>
@@ -2886,14 +2059,6 @@
           <w:sz w:val="18"/>
           <w:szCs w:val="18"/>
           <w:lang w:val="es-ES_tradnl"/>
-          <w:rPrChange w:id="105" w:author="González, C." w:date="2015-03-18T18:55:00Z">
-            <w:rPr>
-              <w:rFonts w:ascii="Arial" w:hAnsi="Arial"/>
-              <w:sz w:val="18"/>
-              <w:szCs w:val="18"/>
-              <w:lang w:val="es-ES_tradnl"/>
-            </w:rPr>
-          </w:rPrChange>
         </w:rPr>
         <w:t xml:space="preserve"> algunas </w:t>
       </w:r>
@@ -2903,14 +2068,6 @@
           <w:sz w:val="18"/>
           <w:szCs w:val="18"/>
           <w:lang w:val="es-ES_tradnl"/>
-          <w:rPrChange w:id="106" w:author="González, C." w:date="2015-03-18T18:55:00Z">
-            <w:rPr>
-              <w:rFonts w:ascii="Arial" w:hAnsi="Arial"/>
-              <w:sz w:val="18"/>
-              <w:szCs w:val="18"/>
-              <w:lang w:val="es-ES_tradnl"/>
-            </w:rPr>
-          </w:rPrChange>
         </w:rPr>
         <w:t>ecuaciones</w:t>
       </w:r>
@@ -2920,124 +2077,42 @@
           <w:sz w:val="18"/>
           <w:szCs w:val="18"/>
           <w:lang w:val="es-ES_tradnl"/>
-          <w:rPrChange w:id="107" w:author="González, C." w:date="2015-03-18T18:55:00Z">
-            <w:rPr>
-              <w:rFonts w:ascii="Arial" w:hAnsi="Arial"/>
-              <w:sz w:val="18"/>
-              <w:szCs w:val="18"/>
-              <w:lang w:val="es-ES_tradnl"/>
-            </w:rPr>
-          </w:rPrChange>
         </w:rPr>
         <w:t xml:space="preserve"> similares</w:t>
       </w:r>
-      <w:ins w:id="108" w:author="González, C." w:date="2015-03-18T18:44:00Z">
-        <w:r>
-          <w:rPr>
-            <w:rFonts w:ascii="Arial" w:hAnsi="Arial" w:cs="Arial"/>
-            <w:sz w:val="18"/>
-            <w:szCs w:val="18"/>
-            <w:lang w:val="es-ES_tradnl"/>
-            <w:rPrChange w:id="109" w:author="González, C." w:date="2015-03-18T18:55:00Z">
-              <w:rPr>
-                <w:rFonts w:ascii="Arial" w:hAnsi="Arial"/>
-                <w:sz w:val="18"/>
-                <w:szCs w:val="18"/>
-                <w:lang w:val="es-ES_tradnl"/>
-              </w:rPr>
-            </w:rPrChange>
-          </w:rPr>
-          <w:t>.</w:t>
-        </w:r>
-      </w:ins>
-      <w:del w:id="110" w:author="González, C." w:date="2015-03-18T18:44:00Z">
-        <w:r>
-          <w:rPr>
-            <w:rFonts w:ascii="Arial" w:hAnsi="Arial" w:cs="Arial"/>
-            <w:sz w:val="18"/>
-            <w:szCs w:val="18"/>
-            <w:lang w:val="es-ES_tradnl"/>
-            <w:rPrChange w:id="111" w:author="González, C." w:date="2015-03-18T18:55:00Z">
-              <w:rPr>
-                <w:rFonts w:ascii="Arial" w:hAnsi="Arial"/>
-                <w:sz w:val="18"/>
-                <w:szCs w:val="18"/>
-                <w:lang w:val="es-ES_tradnl"/>
-              </w:rPr>
-            </w:rPrChange>
-          </w:rPr>
-          <w:delText>,</w:delText>
-        </w:r>
-      </w:del>
-      <w:r>
-        <w:rPr>
-          <w:rFonts w:ascii="Arial" w:hAnsi="Arial" w:cs="Arial"/>
-          <w:sz w:val="18"/>
-          <w:szCs w:val="18"/>
-          <w:lang w:val="es-ES_tradnl"/>
-          <w:rPrChange w:id="112" w:author="González, C." w:date="2015-03-18T18:55:00Z">
-            <w:rPr>
-              <w:rFonts w:ascii="Arial" w:hAnsi="Arial"/>
-              <w:sz w:val="18"/>
-              <w:szCs w:val="18"/>
-              <w:lang w:val="es-ES_tradnl"/>
-            </w:rPr>
-          </w:rPrChange>
+      <w:r>
+        <w:rPr>
+          <w:rFonts w:ascii="Arial" w:hAnsi="Arial" w:cs="Arial"/>
+          <w:sz w:val="18"/>
+          <w:szCs w:val="18"/>
+          <w:lang w:val="es-ES_tradnl"/>
+        </w:rPr>
+        <w:t>.</w:t>
+      </w:r>
+      <w:r>
+        <w:rPr>
+          <w:rFonts w:ascii="Arial" w:hAnsi="Arial" w:cs="Arial"/>
+          <w:sz w:val="18"/>
+          <w:szCs w:val="18"/>
+          <w:lang w:val="es-ES_tradnl"/>
         </w:rPr>
         <w:t xml:space="preserve"> </w:t>
       </w:r>
-      <w:ins w:id="113" w:author="González, C." w:date="2015-03-18T18:44:00Z">
-        <w:r>
-          <w:rPr>
-            <w:rFonts w:ascii="Arial" w:hAnsi="Arial" w:cs="Arial"/>
-            <w:sz w:val="18"/>
-            <w:szCs w:val="18"/>
-            <w:lang w:val="es-ES_tradnl"/>
-            <w:rPrChange w:id="114" w:author="González, C." w:date="2015-03-18T18:55:00Z">
-              <w:rPr>
-                <w:rFonts w:ascii="Arial" w:hAnsi="Arial"/>
-                <w:sz w:val="18"/>
-                <w:szCs w:val="18"/>
-                <w:lang w:val="es-ES_tradnl"/>
-              </w:rPr>
-            </w:rPrChange>
-          </w:rPr>
-          <w:t>E</w:t>
-        </w:r>
-      </w:ins>
-      <w:del w:id="115" w:author="González, C." w:date="2015-03-18T18:44:00Z">
-        <w:r>
-          <w:rPr>
-            <w:rFonts w:ascii="Arial" w:hAnsi="Arial" w:cs="Arial"/>
-            <w:sz w:val="18"/>
-            <w:szCs w:val="18"/>
-            <w:lang w:val="es-ES_tradnl"/>
-            <w:rPrChange w:id="116" w:author="González, C." w:date="2015-03-18T18:55:00Z">
-              <w:rPr>
-                <w:rFonts w:ascii="Arial" w:hAnsi="Arial"/>
-                <w:sz w:val="18"/>
-                <w:szCs w:val="18"/>
-                <w:lang w:val="es-ES_tradnl"/>
-              </w:rPr>
-            </w:rPrChange>
-          </w:rPr>
-          <w:delText>e</w:delText>
-        </w:r>
-      </w:del>
-      <w:r>
-        <w:rPr>
-          <w:rFonts w:ascii="Arial" w:hAnsi="Arial" w:cs="Arial"/>
-          <w:sz w:val="18"/>
-          <w:szCs w:val="18"/>
-          <w:lang w:val="es-ES_tradnl"/>
-          <w:rPrChange w:id="117" w:author="González, C." w:date="2015-03-18T18:55:00Z">
-            <w:rPr>
-              <w:rFonts w:ascii="Arial" w:hAnsi="Arial"/>
-              <w:sz w:val="18"/>
-              <w:szCs w:val="18"/>
-              <w:lang w:val="es-ES_tradnl"/>
-            </w:rPr>
-          </w:rPrChange>
+      <w:r>
+        <w:rPr>
+          <w:rFonts w:ascii="Arial" w:hAnsi="Arial" w:cs="Arial"/>
+          <w:sz w:val="18"/>
+          <w:szCs w:val="18"/>
+          <w:lang w:val="es-ES_tradnl"/>
+        </w:rPr>
+        <w:t>E</w:t>
+      </w:r>
+      <w:r>
+        <w:rPr>
+          <w:rFonts w:ascii="Arial" w:hAnsi="Arial" w:cs="Arial"/>
+          <w:sz w:val="18"/>
+          <w:szCs w:val="18"/>
+          <w:lang w:val="es-ES_tradnl"/>
         </w:rPr>
         <w:t xml:space="preserve">s fundamental que el estudiante conozca las </w:t>
       </w:r>
@@ -3047,14 +2122,6 @@
           <w:sz w:val="18"/>
           <w:szCs w:val="18"/>
           <w:lang w:val="es-ES_tradnl"/>
-          <w:rPrChange w:id="118" w:author="González, C." w:date="2015-03-18T18:55:00Z">
-            <w:rPr>
-              <w:rFonts w:ascii="Arial" w:hAnsi="Arial"/>
-              <w:sz w:val="18"/>
-              <w:szCs w:val="18"/>
-              <w:lang w:val="es-ES_tradnl"/>
-            </w:rPr>
-          </w:rPrChange>
         </w:rPr>
         <w:t xml:space="preserve">propiedades </w:t>
       </w:r>
@@ -3064,50 +2131,24 @@
           <w:sz w:val="18"/>
           <w:szCs w:val="18"/>
           <w:lang w:val="es-ES_tradnl"/>
-          <w:rPrChange w:id="119" w:author="González, C." w:date="2015-03-18T18:55:00Z">
-            <w:rPr>
-              <w:rFonts w:ascii="Arial" w:hAnsi="Arial"/>
-              <w:sz w:val="18"/>
-              <w:szCs w:val="18"/>
-              <w:lang w:val="es-ES_tradnl"/>
-            </w:rPr>
-          </w:rPrChange>
         </w:rPr>
         <w:t>del valor absoluto</w:t>
       </w:r>
-      <w:ins w:id="120" w:author="González, C." w:date="2015-03-18T18:44:00Z">
-        <w:r>
-          <w:rPr>
-            <w:rFonts w:ascii="Arial" w:hAnsi="Arial" w:cs="Arial"/>
-            <w:sz w:val="18"/>
-            <w:szCs w:val="18"/>
-            <w:lang w:val="es-ES_tradnl"/>
-            <w:rPrChange w:id="121" w:author="González, C." w:date="2015-03-18T18:55:00Z">
-              <w:rPr>
-                <w:rFonts w:ascii="Arial" w:hAnsi="Arial"/>
-                <w:sz w:val="18"/>
-                <w:szCs w:val="18"/>
-                <w:lang w:val="es-ES_tradnl"/>
-              </w:rPr>
-            </w:rPrChange>
-          </w:rPr>
-          <w:t>,</w:t>
-        </w:r>
-      </w:ins>
-      <w:r>
-        <w:rPr>
-          <w:rFonts w:ascii="Arial" w:hAnsi="Arial" w:cs="Arial"/>
-          <w:sz w:val="18"/>
-          <w:szCs w:val="18"/>
-          <w:lang w:val="es-ES_tradnl"/>
-          <w:rPrChange w:id="122" w:author="González, C." w:date="2015-03-18T18:55:00Z">
-            <w:rPr>
-              <w:rFonts w:ascii="Arial" w:hAnsi="Arial"/>
-              <w:sz w:val="18"/>
-              <w:szCs w:val="18"/>
-              <w:lang w:val="es-ES_tradnl"/>
-            </w:rPr>
-          </w:rPrChange>
+      <w:r>
+        <w:rPr>
+          <w:rFonts w:ascii="Arial" w:hAnsi="Arial" w:cs="Arial"/>
+          <w:sz w:val="18"/>
+          <w:szCs w:val="18"/>
+          <w:lang w:val="es-ES_tradnl"/>
+        </w:rPr>
+        <w:t>,</w:t>
+      </w:r>
+      <w:r>
+        <w:rPr>
+          <w:rFonts w:ascii="Arial" w:hAnsi="Arial" w:cs="Arial"/>
+          <w:sz w:val="18"/>
+          <w:szCs w:val="18"/>
+          <w:lang w:val="es-ES_tradnl"/>
         </w:rPr>
         <w:t xml:space="preserve"> </w:t>
       </w:r>
@@ -3117,14 +2158,6 @@
           <w:sz w:val="18"/>
           <w:szCs w:val="18"/>
           <w:lang w:val="es-ES_tradnl"/>
-          <w:rPrChange w:id="123" w:author="González, C." w:date="2015-03-18T18:55:00Z">
-            <w:rPr>
-              <w:rFonts w:ascii="Arial" w:hAnsi="Arial"/>
-              <w:sz w:val="18"/>
-              <w:szCs w:val="18"/>
-              <w:lang w:val="es-ES_tradnl"/>
-            </w:rPr>
-          </w:rPrChange>
         </w:rPr>
         <w:t>así</w:t>
       </w:r>
@@ -3134,14 +2167,6 @@
           <w:sz w:val="18"/>
           <w:szCs w:val="18"/>
           <w:lang w:val="es-ES_tradnl"/>
-          <w:rPrChange w:id="124" w:author="González, C." w:date="2015-03-18T18:55:00Z">
-            <w:rPr>
-              <w:rFonts w:ascii="Arial" w:hAnsi="Arial"/>
-              <w:sz w:val="18"/>
-              <w:szCs w:val="18"/>
-              <w:lang w:val="es-ES_tradnl"/>
-            </w:rPr>
-          </w:rPrChange>
         </w:rPr>
         <w:t xml:space="preserve"> como </w:t>
       </w:r>
@@ -3151,14 +2176,6 @@
           <w:sz w:val="18"/>
           <w:szCs w:val="18"/>
           <w:lang w:val="es-ES_tradnl"/>
-          <w:rPrChange w:id="125" w:author="González, C." w:date="2015-03-18T18:55:00Z">
-            <w:rPr>
-              <w:rFonts w:ascii="Arial" w:hAnsi="Arial"/>
-              <w:sz w:val="18"/>
-              <w:szCs w:val="18"/>
-              <w:lang w:val="es-ES_tradnl"/>
-            </w:rPr>
-          </w:rPrChange>
         </w:rPr>
         <w:t>l</w:t>
       </w:r>
@@ -3168,14 +2185,6 @@
           <w:sz w:val="18"/>
           <w:szCs w:val="18"/>
           <w:lang w:val="es-ES_tradnl"/>
-          <w:rPrChange w:id="126" w:author="González, C." w:date="2015-03-18T18:55:00Z">
-            <w:rPr>
-              <w:rFonts w:ascii="Arial" w:hAnsi="Arial"/>
-              <w:sz w:val="18"/>
-              <w:szCs w:val="18"/>
-              <w:lang w:val="es-ES_tradnl"/>
-            </w:rPr>
-          </w:rPrChange>
         </w:rPr>
         <w:t>a</w:t>
       </w:r>
@@ -3185,78 +2194,17 @@
           <w:sz w:val="18"/>
           <w:szCs w:val="18"/>
           <w:lang w:val="es-ES_tradnl"/>
-          <w:rPrChange w:id="127" w:author="González, C." w:date="2015-03-18T18:55:00Z">
-            <w:rPr>
-              <w:rFonts w:ascii="Arial" w:hAnsi="Arial"/>
-              <w:sz w:val="18"/>
-              <w:szCs w:val="18"/>
-              <w:lang w:val="es-ES_tradnl"/>
-            </w:rPr>
-          </w:rPrChange>
         </w:rPr>
         <w:t xml:space="preserve">s propiedades de las operaciones de los </w:t>
       </w:r>
-      <w:ins w:id="128" w:author="González, C." w:date="2015-03-18T18:56:00Z">
-        <w:r>
-          <w:rPr>
-            <w:rFonts w:ascii="Arial" w:hAnsi="Arial" w:cs="Arial"/>
-            <w:sz w:val="18"/>
-            <w:szCs w:val="18"/>
-            <w:lang w:val="es-ES_tradnl"/>
-          </w:rPr>
-          <w:t>N</w:t>
-        </w:r>
-      </w:ins>
-      <w:del w:id="129" w:author="González, C." w:date="2015-03-18T18:56:00Z">
-        <w:r>
-          <w:rPr>
-            <w:rFonts w:ascii="Arial" w:hAnsi="Arial" w:cs="Arial"/>
-            <w:sz w:val="18"/>
-            <w:szCs w:val="18"/>
-            <w:lang w:val="es-ES_tradnl"/>
-          </w:rPr>
-          <w:delText>n</w:delText>
-        </w:r>
-      </w:del>
-      <w:r>
-        <w:rPr>
-          <w:rFonts w:ascii="Arial" w:hAnsi="Arial" w:cs="Arial"/>
-          <w:sz w:val="18"/>
-          <w:szCs w:val="18"/>
-          <w:lang w:val="es-ES_tradnl"/>
-        </w:rPr>
-        <w:t xml:space="preserve">úmeros </w:t>
-      </w:r>
-      <w:ins w:id="130" w:author="González, C." w:date="2015-03-18T18:56:00Z">
-        <w:r>
-          <w:rPr>
-            <w:rFonts w:ascii="Arial" w:hAnsi="Arial" w:cs="Arial"/>
-            <w:sz w:val="18"/>
-            <w:szCs w:val="18"/>
-            <w:lang w:val="es-ES_tradnl"/>
-          </w:rPr>
-          <w:t>R</w:t>
-        </w:r>
-      </w:ins>
-      <w:del w:id="131" w:author="González, C." w:date="2015-03-18T18:56:00Z">
-        <w:r>
-          <w:rPr>
-            <w:rFonts w:ascii="Arial" w:hAnsi="Arial" w:cs="Arial"/>
-            <w:sz w:val="18"/>
-            <w:szCs w:val="18"/>
-            <w:lang w:val="es-ES_tradnl"/>
-          </w:rPr>
-          <w:delText>r</w:delText>
-        </w:r>
-      </w:del>
-      <w:r>
-        <w:rPr>
-          <w:rFonts w:ascii="Arial" w:hAnsi="Arial" w:cs="Arial"/>
-          <w:sz w:val="18"/>
-          <w:szCs w:val="18"/>
-          <w:lang w:val="es-ES_tradnl"/>
-        </w:rPr>
-        <w:t>eales.</w:t>
+      <w:r>
+        <w:rPr>
+          <w:rFonts w:ascii="Arial" w:hAnsi="Arial" w:cs="Arial"/>
+          <w:sz w:val="18"/>
+          <w:szCs w:val="18"/>
+          <w:lang w:val="es-ES_tradnl"/>
+        </w:rPr>
+        <w:t>números reales.</w:t>
       </w:r>
     </w:p>
     <w:p>
@@ -3273,7 +2221,6 @@
       <w:pPr>
         <w:jc w:val="both"/>
         <w:rPr>
-          <w:ins w:id="132" w:author="González, C." w:date="2015-03-18T18:44:00Z"/>
           <w:rFonts w:ascii="Arial" w:hAnsi="Arial" w:cs="Arial"/>
           <w:sz w:val="18"/>
           <w:szCs w:val="18"/>
@@ -3308,30 +2255,14 @@
           <w:sz w:val="18"/>
           <w:szCs w:val="18"/>
           <w:lang w:val="es-ES_tradnl"/>
-          <w:rPrChange w:id="133" w:author="González, C." w:date="2015-03-18T18:55:00Z">
-            <w:rPr>
-              <w:rFonts w:ascii="Arial" w:hAnsi="Arial"/>
-              <w:sz w:val="18"/>
-              <w:szCs w:val="18"/>
-              <w:lang w:val="es-ES_tradnl"/>
-            </w:rPr>
-          </w:rPrChange>
-        </w:rPr>
-      </w:pPr>
-      <w:r>
-        <w:rPr>
-          <w:rFonts w:ascii="Arial" w:hAnsi="Arial" w:cs="Arial"/>
-          <w:sz w:val="18"/>
-          <w:szCs w:val="18"/>
-          <w:lang w:val="es-ES_tradnl"/>
-          <w:rPrChange w:id="134" w:author="González, C." w:date="2015-03-18T18:55:00Z">
-            <w:rPr>
-              <w:rFonts w:ascii="Arial" w:hAnsi="Arial"/>
-              <w:sz w:val="18"/>
-              <w:szCs w:val="18"/>
-              <w:lang w:val="es-ES_tradnl"/>
-            </w:rPr>
-          </w:rPrChange>
+        </w:rPr>
+      </w:pPr>
+      <w:r>
+        <w:rPr>
+          <w:rFonts w:ascii="Arial" w:hAnsi="Arial" w:cs="Arial"/>
+          <w:sz w:val="18"/>
+          <w:szCs w:val="18"/>
+          <w:lang w:val="es-ES_tradnl"/>
         </w:rPr>
         <w:t>C</w:t>
       </w:r>
@@ -3341,14 +2272,6 @@
           <w:sz w:val="18"/>
           <w:szCs w:val="18"/>
           <w:lang w:val="es-ES_tradnl"/>
-          <w:rPrChange w:id="135" w:author="González, C." w:date="2015-03-18T18:55:00Z">
-            <w:rPr>
-              <w:rFonts w:ascii="Arial" w:hAnsi="Arial"/>
-              <w:sz w:val="18"/>
-              <w:szCs w:val="18"/>
-              <w:lang w:val="es-ES_tradnl"/>
-            </w:rPr>
-          </w:rPrChange>
         </w:rPr>
         <w:t>ada una de las diapositivas muestra la for</w:t>
       </w:r>
@@ -3358,14 +2281,6 @@
           <w:sz w:val="18"/>
           <w:szCs w:val="18"/>
           <w:lang w:val="es-ES_tradnl"/>
-          <w:rPrChange w:id="136" w:author="González, C." w:date="2015-03-18T18:55:00Z">
-            <w:rPr>
-              <w:rFonts w:ascii="Arial" w:hAnsi="Arial"/>
-              <w:sz w:val="18"/>
-              <w:szCs w:val="18"/>
-              <w:lang w:val="es-ES_tradnl"/>
-            </w:rPr>
-          </w:rPrChange>
         </w:rPr>
         <w:t>m</w:t>
       </w:r>
@@ -3375,14 +2290,6 @@
           <w:sz w:val="18"/>
           <w:szCs w:val="18"/>
           <w:lang w:val="es-ES_tradnl"/>
-          <w:rPrChange w:id="137" w:author="González, C." w:date="2015-03-18T18:55:00Z">
-            <w:rPr>
-              <w:rFonts w:ascii="Arial" w:hAnsi="Arial"/>
-              <w:sz w:val="18"/>
-              <w:szCs w:val="18"/>
-              <w:lang w:val="es-ES_tradnl"/>
-            </w:rPr>
-          </w:rPrChange>
         </w:rPr>
         <w:t xml:space="preserve">a de resolver la </w:t>
       </w:r>
@@ -3392,14 +2299,6 @@
           <w:sz w:val="18"/>
           <w:szCs w:val="18"/>
           <w:lang w:val="es-ES_tradnl"/>
-          <w:rPrChange w:id="138" w:author="González, C." w:date="2015-03-18T18:55:00Z">
-            <w:rPr>
-              <w:rFonts w:ascii="Arial" w:hAnsi="Arial"/>
-              <w:sz w:val="18"/>
-              <w:szCs w:val="18"/>
-              <w:lang w:val="es-ES_tradnl"/>
-            </w:rPr>
-          </w:rPrChange>
         </w:rPr>
         <w:t>ecuación</w:t>
       </w:r>
@@ -3409,50 +2308,24 @@
           <w:sz w:val="18"/>
           <w:szCs w:val="18"/>
           <w:lang w:val="es-ES_tradnl"/>
-          <w:rPrChange w:id="139" w:author="González, C." w:date="2015-03-18T18:55:00Z">
-            <w:rPr>
-              <w:rFonts w:ascii="Arial" w:hAnsi="Arial"/>
-              <w:sz w:val="18"/>
-              <w:szCs w:val="18"/>
-              <w:lang w:val="es-ES_tradnl"/>
-            </w:rPr>
-          </w:rPrChange>
         </w:rPr>
         <w:t>, pero no justifica cada uno de los pasos que se realiza</w:t>
       </w:r>
-      <w:ins w:id="140" w:author="González, C." w:date="2015-03-18T18:44:00Z">
-        <w:r>
-          <w:rPr>
-            <w:rFonts w:ascii="Arial" w:hAnsi="Arial" w:cs="Arial"/>
-            <w:sz w:val="18"/>
-            <w:szCs w:val="18"/>
-            <w:lang w:val="es-ES_tradnl"/>
-            <w:rPrChange w:id="141" w:author="González, C." w:date="2015-03-18T18:55:00Z">
-              <w:rPr>
-                <w:rFonts w:ascii="Arial" w:hAnsi="Arial"/>
-                <w:sz w:val="18"/>
-                <w:szCs w:val="18"/>
-                <w:lang w:val="es-ES_tradnl"/>
-              </w:rPr>
-            </w:rPrChange>
-          </w:rPr>
-          <w:t>n</w:t>
-        </w:r>
-      </w:ins>
-      <w:r>
-        <w:rPr>
-          <w:rFonts w:ascii="Arial" w:hAnsi="Arial" w:cs="Arial"/>
-          <w:sz w:val="18"/>
-          <w:szCs w:val="18"/>
-          <w:lang w:val="es-ES_tradnl"/>
-          <w:rPrChange w:id="142" w:author="González, C." w:date="2015-03-18T18:55:00Z">
-            <w:rPr>
-              <w:rFonts w:ascii="Arial" w:hAnsi="Arial"/>
-              <w:sz w:val="18"/>
-              <w:szCs w:val="18"/>
-              <w:lang w:val="es-ES_tradnl"/>
-            </w:rPr>
-          </w:rPrChange>
+      <w:r>
+        <w:rPr>
+          <w:rFonts w:ascii="Arial" w:hAnsi="Arial" w:cs="Arial"/>
+          <w:sz w:val="18"/>
+          <w:szCs w:val="18"/>
+          <w:lang w:val="es-ES_tradnl"/>
+        </w:rPr>
+        <w:t>n</w:t>
+      </w:r>
+      <w:r>
+        <w:rPr>
+          <w:rFonts w:ascii="Arial" w:hAnsi="Arial" w:cs="Arial"/>
+          <w:sz w:val="18"/>
+          <w:szCs w:val="18"/>
+          <w:lang w:val="es-ES_tradnl"/>
         </w:rPr>
         <w:t>, es</w:t>
       </w:r>
@@ -3462,14 +2335,6 @@
           <w:sz w:val="18"/>
           <w:szCs w:val="18"/>
           <w:lang w:val="es-ES_tradnl"/>
-          <w:rPrChange w:id="143" w:author="González, C." w:date="2015-03-18T18:55:00Z">
-            <w:rPr>
-              <w:rFonts w:ascii="Arial" w:hAnsi="Arial"/>
-              <w:sz w:val="18"/>
-              <w:szCs w:val="18"/>
-              <w:lang w:val="es-ES_tradnl"/>
-            </w:rPr>
-          </w:rPrChange>
         </w:rPr>
         <w:t xml:space="preserve"> </w:t>
       </w:r>
@@ -3479,69 +2344,24 @@
           <w:sz w:val="18"/>
           <w:szCs w:val="18"/>
           <w:lang w:val="es-ES_tradnl"/>
-          <w:rPrChange w:id="144" w:author="González, C." w:date="2015-03-18T18:55:00Z">
-            <w:rPr>
-              <w:rFonts w:ascii="Arial" w:hAnsi="Arial"/>
-              <w:sz w:val="18"/>
-              <w:szCs w:val="18"/>
-              <w:lang w:val="es-ES_tradnl"/>
-            </w:rPr>
-          </w:rPrChange>
         </w:rPr>
         <w:t xml:space="preserve">conveniente que se </w:t>
       </w:r>
-      <w:del w:id="145" w:author="González, C." w:date="2015-03-18T18:44:00Z">
-        <w:r>
-          <w:rPr>
-            <w:rFonts w:ascii="Arial" w:hAnsi="Arial" w:cs="Arial"/>
-            <w:sz w:val="18"/>
-            <w:szCs w:val="18"/>
-            <w:lang w:val="es-ES_tradnl"/>
-            <w:rPrChange w:id="146" w:author="González, C." w:date="2015-03-18T18:55:00Z">
-              <w:rPr>
-                <w:rFonts w:ascii="Arial" w:hAnsi="Arial"/>
-                <w:sz w:val="18"/>
-                <w:szCs w:val="18"/>
-                <w:lang w:val="es-ES_tradnl"/>
-              </w:rPr>
-            </w:rPrChange>
-          </w:rPr>
-          <w:delText>realice</w:delText>
-        </w:r>
-      </w:del>
-      <w:ins w:id="147" w:author="González, C." w:date="2015-03-18T18:44:00Z">
-        <w:r>
-          <w:rPr>
-            <w:rFonts w:ascii="Arial" w:hAnsi="Arial" w:cs="Arial"/>
-            <w:sz w:val="18"/>
-            <w:szCs w:val="18"/>
-            <w:lang w:val="es-ES_tradnl"/>
-            <w:rPrChange w:id="148" w:author="González, C." w:date="2015-03-18T18:55:00Z">
-              <w:rPr>
-                <w:rFonts w:ascii="Arial" w:hAnsi="Arial"/>
-                <w:sz w:val="18"/>
-                <w:szCs w:val="18"/>
-                <w:lang w:val="es-ES_tradnl"/>
-              </w:rPr>
-            </w:rPrChange>
-          </w:rPr>
-          <w:t>efectúe</w:t>
-        </w:r>
-      </w:ins>
-      <w:r>
-        <w:rPr>
-          <w:rFonts w:ascii="Arial" w:hAnsi="Arial" w:cs="Arial"/>
-          <w:sz w:val="18"/>
-          <w:szCs w:val="18"/>
-          <w:lang w:val="es-ES_tradnl"/>
-          <w:rPrChange w:id="149" w:author="González, C." w:date="2015-03-18T18:55:00Z">
-            <w:rPr>
-              <w:rFonts w:ascii="Arial" w:hAnsi="Arial"/>
-              <w:sz w:val="18"/>
-              <w:szCs w:val="18"/>
-              <w:lang w:val="es-ES_tradnl"/>
-            </w:rPr>
-          </w:rPrChange>
+      <w:r>
+        <w:rPr>
+          <w:rFonts w:ascii="Arial" w:hAnsi="Arial" w:cs="Arial"/>
+          <w:sz w:val="18"/>
+          <w:szCs w:val="18"/>
+          <w:lang w:val="es-ES_tradnl"/>
+        </w:rPr>
+        <w:t>efectúe</w:t>
+      </w:r>
+      <w:r>
+        <w:rPr>
+          <w:rFonts w:ascii="Arial" w:hAnsi="Arial" w:cs="Arial"/>
+          <w:sz w:val="18"/>
+          <w:szCs w:val="18"/>
+          <w:lang w:val="es-ES_tradnl"/>
         </w:rPr>
         <w:t xml:space="preserve"> la justificación </w:t>
       </w:r>
@@ -3551,69 +2371,24 @@
           <w:sz w:val="18"/>
           <w:szCs w:val="18"/>
           <w:lang w:val="es-ES_tradnl"/>
-          <w:rPrChange w:id="150" w:author="González, C." w:date="2015-03-18T18:55:00Z">
-            <w:rPr>
-              <w:rFonts w:ascii="Arial" w:hAnsi="Arial"/>
-              <w:sz w:val="18"/>
-              <w:szCs w:val="18"/>
-              <w:lang w:val="es-ES_tradnl"/>
-            </w:rPr>
-          </w:rPrChange>
         </w:rPr>
         <w:t xml:space="preserve">de estos a medida que se va estudiando el interactivo, ya que </w:t>
       </w:r>
-      <w:del w:id="151" w:author="González, C." w:date="2015-03-18T18:45:00Z">
-        <w:r>
-          <w:rPr>
-            <w:rFonts w:ascii="Arial" w:hAnsi="Arial" w:cs="Arial"/>
-            <w:sz w:val="18"/>
-            <w:szCs w:val="18"/>
-            <w:lang w:val="es-ES_tradnl"/>
-            <w:rPrChange w:id="152" w:author="González, C." w:date="2015-03-18T18:55:00Z">
-              <w:rPr>
-                <w:rFonts w:ascii="Arial" w:hAnsi="Arial"/>
-                <w:sz w:val="18"/>
-                <w:szCs w:val="18"/>
-                <w:lang w:val="es-ES_tradnl"/>
-              </w:rPr>
-            </w:rPrChange>
-          </w:rPr>
-          <w:delText>esto es lo que permite</w:delText>
-        </w:r>
-      </w:del>
-      <w:ins w:id="153" w:author="González, C." w:date="2015-03-18T18:45:00Z">
-        <w:r>
-          <w:rPr>
-            <w:rFonts w:ascii="Arial" w:hAnsi="Arial" w:cs="Arial"/>
-            <w:sz w:val="18"/>
-            <w:szCs w:val="18"/>
-            <w:lang w:val="es-ES_tradnl"/>
-            <w:rPrChange w:id="154" w:author="González, C." w:date="2015-03-18T18:55:00Z">
-              <w:rPr>
-                <w:rFonts w:ascii="Arial" w:hAnsi="Arial"/>
-                <w:sz w:val="18"/>
-                <w:szCs w:val="18"/>
-                <w:lang w:val="es-ES_tradnl"/>
-              </w:rPr>
-            </w:rPrChange>
-          </w:rPr>
-          <w:t>permitirá</w:t>
-        </w:r>
-      </w:ins>
-      <w:r>
-        <w:rPr>
-          <w:rFonts w:ascii="Arial" w:hAnsi="Arial" w:cs="Arial"/>
-          <w:sz w:val="18"/>
-          <w:szCs w:val="18"/>
-          <w:lang w:val="es-ES_tradnl"/>
-          <w:rPrChange w:id="155" w:author="González, C." w:date="2015-03-18T18:55:00Z">
-            <w:rPr>
-              <w:rFonts w:ascii="Arial" w:hAnsi="Arial"/>
-              <w:sz w:val="18"/>
-              <w:szCs w:val="18"/>
-              <w:lang w:val="es-ES_tradnl"/>
-            </w:rPr>
-          </w:rPrChange>
+      <w:r>
+        <w:rPr>
+          <w:rFonts w:ascii="Arial" w:hAnsi="Arial" w:cs="Arial"/>
+          <w:sz w:val="18"/>
+          <w:szCs w:val="18"/>
+          <w:lang w:val="es-ES_tradnl"/>
+        </w:rPr>
+        <w:t>permitirá</w:t>
+      </w:r>
+      <w:r>
+        <w:rPr>
+          <w:rFonts w:ascii="Arial" w:hAnsi="Arial" w:cs="Arial"/>
+          <w:sz w:val="18"/>
+          <w:szCs w:val="18"/>
+          <w:lang w:val="es-ES_tradnl"/>
         </w:rPr>
         <w:t xml:space="preserve"> que el estudiante le dé sen</w:t>
       </w:r>
@@ -3623,69 +2398,24 @@
           <w:sz w:val="18"/>
           <w:szCs w:val="18"/>
           <w:lang w:val="es-ES_tradnl"/>
-          <w:rPrChange w:id="156" w:author="González, C." w:date="2015-03-18T18:55:00Z">
-            <w:rPr>
-              <w:rFonts w:ascii="Arial" w:hAnsi="Arial"/>
-              <w:sz w:val="18"/>
-              <w:szCs w:val="18"/>
-              <w:lang w:val="es-ES_tradnl"/>
-            </w:rPr>
-          </w:rPrChange>
         </w:rPr>
         <w:t xml:space="preserve">tido a los procesos que </w:t>
       </w:r>
-      <w:del w:id="157" w:author="González, C." w:date="2015-03-18T18:45:00Z">
-        <w:r>
-          <w:rPr>
-            <w:rFonts w:ascii="Arial" w:hAnsi="Arial" w:cs="Arial"/>
-            <w:sz w:val="18"/>
-            <w:szCs w:val="18"/>
-            <w:lang w:val="es-ES_tradnl"/>
-            <w:rPrChange w:id="158" w:author="González, C." w:date="2015-03-18T18:55:00Z">
-              <w:rPr>
-                <w:rFonts w:ascii="Arial" w:hAnsi="Arial"/>
-                <w:sz w:val="18"/>
-                <w:szCs w:val="18"/>
-                <w:lang w:val="es-ES_tradnl"/>
-              </w:rPr>
-            </w:rPrChange>
-          </w:rPr>
-          <w:delText>realiza</w:delText>
-        </w:r>
-      </w:del>
-      <w:ins w:id="159" w:author="González, C." w:date="2015-03-18T18:45:00Z">
-        <w:r>
-          <w:rPr>
-            <w:rFonts w:ascii="Arial" w:hAnsi="Arial" w:cs="Arial"/>
-            <w:sz w:val="18"/>
-            <w:szCs w:val="18"/>
-            <w:lang w:val="es-ES_tradnl"/>
-            <w:rPrChange w:id="160" w:author="González, C." w:date="2015-03-18T18:55:00Z">
-              <w:rPr>
-                <w:rFonts w:ascii="Arial" w:hAnsi="Arial"/>
-                <w:sz w:val="18"/>
-                <w:szCs w:val="18"/>
-                <w:lang w:val="es-ES_tradnl"/>
-              </w:rPr>
-            </w:rPrChange>
-          </w:rPr>
-          <w:t>elabora</w:t>
-        </w:r>
-      </w:ins>
-      <w:r>
-        <w:rPr>
-          <w:rFonts w:ascii="Arial" w:hAnsi="Arial" w:cs="Arial"/>
-          <w:sz w:val="18"/>
-          <w:szCs w:val="18"/>
-          <w:lang w:val="es-ES_tradnl"/>
-          <w:rPrChange w:id="161" w:author="González, C." w:date="2015-03-18T18:55:00Z">
-            <w:rPr>
-              <w:rFonts w:ascii="Arial" w:hAnsi="Arial"/>
-              <w:sz w:val="18"/>
-              <w:szCs w:val="18"/>
-              <w:lang w:val="es-ES_tradnl"/>
-            </w:rPr>
-          </w:rPrChange>
+      <w:r>
+        <w:rPr>
+          <w:rFonts w:ascii="Arial" w:hAnsi="Arial" w:cs="Arial"/>
+          <w:sz w:val="18"/>
+          <w:szCs w:val="18"/>
+          <w:lang w:val="es-ES_tradnl"/>
+        </w:rPr>
+        <w:t>elabora</w:t>
+      </w:r>
+      <w:r>
+        <w:rPr>
+          <w:rFonts w:ascii="Arial" w:hAnsi="Arial" w:cs="Arial"/>
+          <w:sz w:val="18"/>
+          <w:szCs w:val="18"/>
+          <w:lang w:val="es-ES_tradnl"/>
         </w:rPr>
         <w:t>.</w:t>
       </w:r>
@@ -3697,14 +2427,6 @@
           <w:sz w:val="18"/>
           <w:szCs w:val="18"/>
           <w:lang w:val="es-ES_tradnl"/>
-          <w:rPrChange w:id="162" w:author="González, C." w:date="2015-03-18T18:55:00Z">
-            <w:rPr>
-              <w:rFonts w:ascii="Arial" w:hAnsi="Arial"/>
-              <w:sz w:val="18"/>
-              <w:szCs w:val="18"/>
-              <w:lang w:val="es-ES_tradnl"/>
-            </w:rPr>
-          </w:rPrChange>
         </w:rPr>
       </w:pPr>
     </w:p>
@@ -3716,15 +2438,6 @@
           <w:sz w:val="18"/>
           <w:szCs w:val="18"/>
           <w:lang w:val="es-ES_tradnl"/>
-          <w:rPrChange w:id="163" w:author="González, C." w:date="2015-03-18T18:55:00Z">
-            <w:rPr>
-              <w:rFonts w:ascii="Arial" w:hAnsi="Arial"/>
-              <w:b/>
-              <w:sz w:val="18"/>
-              <w:szCs w:val="18"/>
-              <w:lang w:val="es-ES_tradnl"/>
-            </w:rPr>
-          </w:rPrChange>
         </w:rPr>
       </w:pPr>
       <w:r>
@@ -3734,601 +2447,252 @@
           <w:sz w:val="18"/>
           <w:szCs w:val="18"/>
           <w:lang w:val="es-ES_tradnl"/>
-          <w:rPrChange w:id="164" w:author="González, C." w:date="2015-03-18T18:55:00Z">
-            <w:rPr>
-              <w:rFonts w:ascii="Arial" w:hAnsi="Arial"/>
-              <w:b/>
-              <w:sz w:val="18"/>
-              <w:szCs w:val="18"/>
-              <w:lang w:val="es-ES_tradnl"/>
-            </w:rPr>
-          </w:rPrChange>
         </w:rPr>
         <w:t>FICHA DEL ALUMNO</w:t>
       </w:r>
     </w:p>
     <w:p>
       <w:pPr>
-        <w:rPr>
-          <w:del w:id="165" w:author="González, C." w:date="2015-03-18T19:01:00Z"/>
+        <w:jc w:val="both"/>
+        <w:rPr>
+          <w:rFonts w:ascii="Arial" w:hAnsi="Arial" w:cs="Arial"/>
+          <w:sz w:val="18"/>
+          <w:szCs w:val="18"/>
+          <w:lang w:val="es-ES_tradnl"/>
+        </w:rPr>
+      </w:pPr>
+      <w:r>
+        <w:rPr>
+          <w:rFonts w:ascii="Arial" w:hAnsi="Arial" w:cs="Arial"/>
+          <w:sz w:val="18"/>
+          <w:szCs w:val="18"/>
+          <w:lang w:val="es-ES_tradnl"/>
+        </w:rPr>
+        <w:t xml:space="preserve">En la siguiente actividad podrás retroalimentar los ejercicios trabajados en la resolución de ecuaciones con valor absoluto </w:t>
+      </w:r>
+      <w:r>
+        <w:rPr>
+          <w:rFonts w:ascii="Arial" w:hAnsi="Arial" w:cs="Arial"/>
+          <w:sz w:val="18"/>
+          <w:szCs w:val="18"/>
+          <w:lang w:val="es-ES_tradnl"/>
+        </w:rPr>
+        <w:t>y estudiar algunos casos particulares que no fueron abordados en el cuaderno de estudio</w:t>
+      </w:r>
+      <w:r>
+        <w:rPr>
+          <w:rFonts w:ascii="Arial" w:hAnsi="Arial" w:cs="Arial"/>
+          <w:sz w:val="18"/>
+          <w:szCs w:val="18"/>
+          <w:lang w:val="es-ES_tradnl"/>
+        </w:rPr>
+        <w:t>.</w:t>
+      </w:r>
+      <w:r>
+        <w:rPr>
+          <w:rFonts w:ascii="Arial" w:hAnsi="Arial" w:cs="Arial"/>
+          <w:sz w:val="18"/>
+          <w:szCs w:val="18"/>
+          <w:lang w:val="es-ES_tradnl"/>
+        </w:rPr>
+        <w:t xml:space="preserve"> </w:t>
+      </w:r>
+      <w:r>
+        <w:rPr>
+          <w:rFonts w:ascii="Arial" w:hAnsi="Arial" w:cs="Arial"/>
+          <w:sz w:val="18"/>
+          <w:szCs w:val="18"/>
+          <w:lang w:val="es-ES_tradnl"/>
+        </w:rPr>
+        <w:t>D</w:t>
+      </w:r>
+      <w:r>
+        <w:rPr>
+          <w:rFonts w:ascii="Arial" w:hAnsi="Arial" w:cs="Arial"/>
+          <w:sz w:val="18"/>
+          <w:szCs w:val="18"/>
+          <w:lang w:val="es-ES_tradnl"/>
+        </w:rPr>
+        <w:t>ebes justificar los procedimientos que se realizan en el interactivo.</w:t>
+      </w:r>
+    </w:p>
+    <w:p>
+      <w:pPr>
+        <w:rPr>
+          <w:rFonts w:ascii="Arial" w:hAnsi="Arial" w:cs="Arial"/>
+          <w:sz w:val="18"/>
+          <w:szCs w:val="18"/>
+          <w:lang w:val="es-ES_tradnl"/>
+        </w:rPr>
+      </w:pPr>
+    </w:p>
+    <w:p>
+      <w:pPr>
+        <w:jc w:val="both"/>
+        <w:rPr>
+          <w:rFonts w:ascii="Arial" w:hAnsi="Arial" w:cs="Arial"/>
+          <w:sz w:val="18"/>
+          <w:szCs w:val="18"/>
+          <w:lang w:val="es-ES_tradnl"/>
+        </w:rPr>
+      </w:pPr>
+      <w:r>
+        <w:rPr>
+          <w:rFonts w:ascii="Arial" w:hAnsi="Arial" w:cs="Arial"/>
+          <w:sz w:val="18"/>
+          <w:szCs w:val="18"/>
+          <w:lang w:val="es-ES_tradnl"/>
+        </w:rPr>
+        <w:t>Puedes profundizar el tema, realizando algunos ejercicios extras, ya que adq</w:t>
+      </w:r>
+      <w:r>
+        <w:rPr>
+          <w:rFonts w:ascii="Arial" w:hAnsi="Arial" w:cs="Arial"/>
+          <w:sz w:val="18"/>
+          <w:szCs w:val="18"/>
+          <w:lang w:val="es-ES_tradnl"/>
+        </w:rPr>
+        <w:t>uirir</w:t>
+      </w:r>
+      <w:r>
+        <w:rPr>
+          <w:rFonts w:ascii="Arial" w:hAnsi="Arial" w:cs="Arial"/>
+          <w:sz w:val="18"/>
+          <w:szCs w:val="18"/>
+          <w:lang w:val="es-ES_tradnl"/>
+        </w:rPr>
+        <w:t xml:space="preserve"> la</w:t>
+      </w:r>
+      <w:r>
+        <w:rPr>
+          <w:rFonts w:ascii="Arial" w:hAnsi="Arial" w:cs="Arial"/>
+          <w:sz w:val="18"/>
+          <w:szCs w:val="18"/>
+          <w:lang w:val="es-ES_tradnl"/>
+        </w:rPr>
+        <w:t xml:space="preserve"> destreza en resolver </w:t>
+      </w:r>
+      <w:r>
+        <w:rPr>
+          <w:rFonts w:ascii="Arial" w:hAnsi="Arial" w:cs="Arial"/>
+          <w:sz w:val="18"/>
+          <w:szCs w:val="18"/>
+          <w:lang w:val="es-ES_tradnl"/>
+        </w:rPr>
+        <w:t>ecuaciones</w:t>
+      </w:r>
+      <w:r>
+        <w:rPr>
+          <w:rFonts w:ascii="Arial" w:hAnsi="Arial" w:cs="Arial"/>
+          <w:sz w:val="18"/>
+          <w:szCs w:val="18"/>
+          <w:lang w:val="es-ES_tradnl"/>
+        </w:rPr>
+        <w:t xml:space="preserve"> con valor absoluto </w:t>
+      </w:r>
+      <w:r>
+        <w:rPr>
+          <w:rFonts w:ascii="Arial" w:hAnsi="Arial" w:cs="Arial"/>
+          <w:sz w:val="18"/>
+          <w:szCs w:val="18"/>
+          <w:lang w:val="es-ES_tradnl"/>
+        </w:rPr>
+        <w:t xml:space="preserve">es fundamental </w:t>
+      </w:r>
+      <w:r>
+        <w:rPr>
+          <w:rFonts w:ascii="Arial" w:hAnsi="Arial" w:cs="Arial"/>
+          <w:sz w:val="18"/>
+          <w:szCs w:val="18"/>
+          <w:lang w:val="es-ES_tradnl"/>
+        </w:rPr>
+        <w:t xml:space="preserve">para poder resolver </w:t>
+      </w:r>
+      <w:r>
+        <w:rPr>
+          <w:rFonts w:ascii="Arial" w:hAnsi="Arial" w:cs="Arial"/>
+          <w:sz w:val="18"/>
+          <w:szCs w:val="18"/>
+          <w:lang w:val="es-ES_tradnl"/>
+        </w:rPr>
+        <w:t xml:space="preserve">algunos </w:t>
+      </w:r>
+      <w:r>
+        <w:rPr>
+          <w:rFonts w:ascii="Arial" w:hAnsi="Arial" w:cs="Arial"/>
+          <w:sz w:val="18"/>
+          <w:szCs w:val="18"/>
+          <w:lang w:val="es-ES_tradnl"/>
+        </w:rPr>
+        <w:t>problemas donde se aplica est</w:t>
+      </w:r>
+      <w:r>
+        <w:rPr>
+          <w:rFonts w:ascii="Arial" w:hAnsi="Arial" w:cs="Arial"/>
+          <w:sz w:val="18"/>
+          <w:szCs w:val="18"/>
+          <w:lang w:val="es-ES_tradnl"/>
+        </w:rPr>
+        <w:t>e</w:t>
+      </w:r>
+      <w:r>
+        <w:rPr>
+          <w:rFonts w:ascii="Arial" w:hAnsi="Arial" w:cs="Arial"/>
+          <w:sz w:val="18"/>
+          <w:szCs w:val="18"/>
+          <w:lang w:val="es-ES_tradnl"/>
+        </w:rPr>
+        <w:t xml:space="preserve"> </w:t>
+      </w:r>
+      <w:r>
+        <w:rPr>
+          <w:rFonts w:ascii="Arial" w:hAnsi="Arial" w:cs="Arial"/>
+          <w:sz w:val="18"/>
+          <w:szCs w:val="18"/>
+          <w:lang w:val="es-ES_tradnl"/>
+        </w:rPr>
+        <w:t xml:space="preserve">tipo </w:t>
+      </w:r>
+      <w:r>
+        <w:rPr>
+          <w:rFonts w:ascii="Arial" w:hAnsi="Arial" w:cs="Arial"/>
+          <w:sz w:val="18"/>
+          <w:szCs w:val="18"/>
+          <w:lang w:val="es-ES_tradnl"/>
+        </w:rPr>
+        <w:t xml:space="preserve">de ecuaciones. </w:t>
+      </w:r>
+    </w:p>
+    <w:p>
+      <w:pPr>
+        <w:rPr>
+          <w:rFonts w:ascii="Arial" w:hAnsi="Arial" w:cs="Arial"/>
+          <w:sz w:val="18"/>
+          <w:szCs w:val="18"/>
+          <w:lang w:val="es-ES_tradnl"/>
+        </w:rPr>
+      </w:pPr>
+    </w:p>
+    <w:p>
+      <w:pPr>
+        <w:rPr>
           <w:rFonts w:ascii="Arial" w:hAnsi="Arial" w:cs="Arial"/>
           <w:b/>
           <w:sz w:val="18"/>
           <w:szCs w:val="18"/>
           <w:lang w:val="es-ES_tradnl"/>
-          <w:rPrChange w:id="166" w:author="González, C." w:date="2015-03-18T18:55:00Z">
-            <w:rPr>
-              <w:del w:id="167" w:author="González, C." w:date="2015-03-18T19:01:00Z"/>
-              <w:rFonts w:ascii="Arial" w:hAnsi="Arial"/>
-              <w:b/>
-              <w:sz w:val="18"/>
-              <w:szCs w:val="18"/>
-              <w:lang w:val="es-ES_tradnl"/>
-            </w:rPr>
-          </w:rPrChange>
-        </w:rPr>
-      </w:pPr>
-    </w:p>
-    <w:p>
-      <w:pPr>
-        <w:jc w:val="both"/>
-        <w:rPr>
-          <w:rFonts w:ascii="Arial" w:hAnsi="Arial" w:cs="Arial"/>
-          <w:sz w:val="18"/>
-          <w:szCs w:val="18"/>
-          <w:lang w:val="es-ES_tradnl"/>
-          <w:rPrChange w:id="168" w:author="González, C." w:date="2015-03-18T18:55:00Z">
-            <w:rPr>
-              <w:rFonts w:ascii="Arial" w:hAnsi="Arial"/>
-              <w:sz w:val="18"/>
-              <w:szCs w:val="18"/>
-              <w:lang w:val="es-ES_tradnl"/>
-            </w:rPr>
-          </w:rPrChange>
-        </w:rPr>
-      </w:pPr>
-      <w:r>
-        <w:rPr>
-          <w:rFonts w:ascii="Arial" w:hAnsi="Arial" w:cs="Arial"/>
-          <w:sz w:val="18"/>
-          <w:szCs w:val="18"/>
-          <w:lang w:val="es-ES_tradnl"/>
-          <w:rPrChange w:id="169" w:author="González, C." w:date="2015-03-18T18:55:00Z">
-            <w:rPr>
-              <w:rFonts w:ascii="Arial" w:hAnsi="Arial"/>
-              <w:sz w:val="18"/>
-              <w:szCs w:val="18"/>
-              <w:lang w:val="es-ES_tradnl"/>
-            </w:rPr>
-          </w:rPrChange>
-        </w:rPr>
-        <w:t xml:space="preserve">En la siguiente actividad podrás retroalimentar los ejercicios trabajados en la resolución de ecuaciones con valor absoluto </w:t>
-      </w:r>
-      <w:r>
-        <w:rPr>
-          <w:rFonts w:ascii="Arial" w:hAnsi="Arial" w:cs="Arial"/>
-          <w:sz w:val="18"/>
-          <w:szCs w:val="18"/>
-          <w:lang w:val="es-ES_tradnl"/>
-          <w:rPrChange w:id="170" w:author="González, C." w:date="2015-03-18T18:55:00Z">
-            <w:rPr>
-              <w:rFonts w:ascii="Arial" w:hAnsi="Arial"/>
-              <w:sz w:val="18"/>
-              <w:szCs w:val="18"/>
-              <w:lang w:val="es-ES_tradnl"/>
-            </w:rPr>
-          </w:rPrChange>
-        </w:rPr>
-        <w:t>y estudiar algunos casos particulares que no fueron abordados en el cuaderno de estudio</w:t>
-      </w:r>
-      <w:ins w:id="171" w:author="González, C." w:date="2015-03-18T18:45:00Z">
-        <w:r>
-          <w:rPr>
-            <w:rFonts w:ascii="Arial" w:hAnsi="Arial" w:cs="Arial"/>
-            <w:sz w:val="18"/>
-            <w:szCs w:val="18"/>
-            <w:lang w:val="es-ES_tradnl"/>
-            <w:rPrChange w:id="172" w:author="González, C." w:date="2015-03-18T18:55:00Z">
-              <w:rPr>
-                <w:rFonts w:ascii="Arial" w:hAnsi="Arial"/>
-                <w:sz w:val="18"/>
-                <w:szCs w:val="18"/>
-                <w:lang w:val="es-ES_tradnl"/>
-              </w:rPr>
-            </w:rPrChange>
-          </w:rPr>
-          <w:t>.</w:t>
-        </w:r>
-      </w:ins>
-      <w:del w:id="173" w:author="González, C." w:date="2015-03-18T18:45:00Z">
-        <w:r>
-          <w:rPr>
-            <w:rFonts w:ascii="Arial" w:hAnsi="Arial" w:cs="Arial"/>
-            <w:sz w:val="18"/>
-            <w:szCs w:val="18"/>
-            <w:lang w:val="es-ES_tradnl"/>
-            <w:rPrChange w:id="174" w:author="González, C." w:date="2015-03-18T18:55:00Z">
-              <w:rPr>
-                <w:rFonts w:ascii="Arial" w:hAnsi="Arial"/>
-                <w:sz w:val="18"/>
-                <w:szCs w:val="18"/>
-                <w:lang w:val="es-ES_tradnl"/>
-              </w:rPr>
-            </w:rPrChange>
-          </w:rPr>
-          <w:delText>,</w:delText>
-        </w:r>
-      </w:del>
-      <w:r>
-        <w:rPr>
-          <w:rFonts w:ascii="Arial" w:hAnsi="Arial" w:cs="Arial"/>
-          <w:sz w:val="18"/>
-          <w:szCs w:val="18"/>
-          <w:lang w:val="es-ES_tradnl"/>
-          <w:rPrChange w:id="175" w:author="González, C." w:date="2015-03-18T18:55:00Z">
-            <w:rPr>
-              <w:rFonts w:ascii="Arial" w:hAnsi="Arial"/>
-              <w:sz w:val="18"/>
-              <w:szCs w:val="18"/>
-              <w:lang w:val="es-ES_tradnl"/>
-            </w:rPr>
-          </w:rPrChange>
-        </w:rPr>
-        <w:t xml:space="preserve"> </w:t>
-      </w:r>
-      <w:ins w:id="176" w:author="González, C." w:date="2015-03-18T18:45:00Z">
-        <w:r>
-          <w:rPr>
-            <w:rFonts w:ascii="Arial" w:hAnsi="Arial" w:cs="Arial"/>
-            <w:sz w:val="18"/>
-            <w:szCs w:val="18"/>
-            <w:lang w:val="es-ES_tradnl"/>
-            <w:rPrChange w:id="177" w:author="González, C." w:date="2015-03-18T18:55:00Z">
-              <w:rPr>
-                <w:rFonts w:ascii="Arial" w:hAnsi="Arial"/>
-                <w:sz w:val="18"/>
-                <w:szCs w:val="18"/>
-                <w:lang w:val="es-ES_tradnl"/>
-              </w:rPr>
-            </w:rPrChange>
-          </w:rPr>
-          <w:t>D</w:t>
-        </w:r>
-      </w:ins>
-      <w:del w:id="178" w:author="González, C." w:date="2015-03-18T18:45:00Z">
-        <w:r>
-          <w:rPr>
-            <w:rFonts w:ascii="Arial" w:hAnsi="Arial" w:cs="Arial"/>
-            <w:sz w:val="18"/>
-            <w:szCs w:val="18"/>
-            <w:lang w:val="es-ES_tradnl"/>
-            <w:rPrChange w:id="179" w:author="González, C." w:date="2015-03-18T18:55:00Z">
-              <w:rPr>
-                <w:rFonts w:ascii="Arial" w:hAnsi="Arial"/>
-                <w:sz w:val="18"/>
-                <w:szCs w:val="18"/>
-                <w:lang w:val="es-ES_tradnl"/>
-              </w:rPr>
-            </w:rPrChange>
-          </w:rPr>
-          <w:delText>d</w:delText>
-        </w:r>
-      </w:del>
-      <w:r>
-        <w:rPr>
-          <w:rFonts w:ascii="Arial" w:hAnsi="Arial" w:cs="Arial"/>
-          <w:sz w:val="18"/>
-          <w:szCs w:val="18"/>
-          <w:lang w:val="es-ES_tradnl"/>
-          <w:rPrChange w:id="180" w:author="González, C." w:date="2015-03-18T18:55:00Z">
-            <w:rPr>
-              <w:rFonts w:ascii="Arial" w:hAnsi="Arial"/>
-              <w:sz w:val="18"/>
-              <w:szCs w:val="18"/>
-              <w:lang w:val="es-ES_tradnl"/>
-            </w:rPr>
-          </w:rPrChange>
-        </w:rPr>
-        <w:t>ebes justificar los procedimientos que se realizan en el interactivo.</w:t>
-      </w:r>
-    </w:p>
-    <w:p>
-      <w:pPr>
-        <w:rPr>
-          <w:rFonts w:ascii="Arial" w:hAnsi="Arial" w:cs="Arial"/>
-          <w:sz w:val="18"/>
-          <w:szCs w:val="18"/>
-          <w:lang w:val="es-ES_tradnl"/>
-          <w:rPrChange w:id="181" w:author="González, C." w:date="2015-03-18T18:55:00Z">
-            <w:rPr>
-              <w:rFonts w:ascii="Arial" w:hAnsi="Arial"/>
-              <w:sz w:val="18"/>
-              <w:szCs w:val="18"/>
-              <w:lang w:val="es-ES_tradnl"/>
-            </w:rPr>
-          </w:rPrChange>
-        </w:rPr>
-      </w:pPr>
-    </w:p>
-    <w:p>
-      <w:pPr>
-        <w:jc w:val="both"/>
-        <w:rPr>
-          <w:rFonts w:ascii="Arial" w:hAnsi="Arial" w:cs="Arial"/>
-          <w:sz w:val="18"/>
-          <w:szCs w:val="18"/>
-          <w:lang w:val="es-ES_tradnl"/>
-          <w:rPrChange w:id="182" w:author="González, C." w:date="2015-03-18T18:55:00Z">
-            <w:rPr>
-              <w:rFonts w:ascii="Arial" w:hAnsi="Arial"/>
-              <w:sz w:val="18"/>
-              <w:szCs w:val="18"/>
-              <w:lang w:val="es-ES_tradnl"/>
-            </w:rPr>
-          </w:rPrChange>
-        </w:rPr>
-      </w:pPr>
-      <w:r>
-        <w:rPr>
-          <w:rFonts w:ascii="Arial" w:hAnsi="Arial" w:cs="Arial"/>
-          <w:sz w:val="18"/>
-          <w:szCs w:val="18"/>
-          <w:lang w:val="es-ES_tradnl"/>
-          <w:rPrChange w:id="183" w:author="González, C." w:date="2015-03-18T18:55:00Z">
-            <w:rPr>
-              <w:rFonts w:ascii="Arial" w:hAnsi="Arial"/>
-              <w:sz w:val="18"/>
-              <w:szCs w:val="18"/>
-              <w:lang w:val="es-ES_tradnl"/>
-            </w:rPr>
-          </w:rPrChange>
-        </w:rPr>
-        <w:t>Puedes profundizar el tema, realizando algunos ejercicios extras, ya que</w:t>
-      </w:r>
-      <w:del w:id="184" w:author="González, C." w:date="2015-03-18T18:46:00Z">
-        <w:r>
-          <w:rPr>
-            <w:rFonts w:ascii="Arial" w:hAnsi="Arial" w:cs="Arial"/>
-            <w:sz w:val="18"/>
-            <w:szCs w:val="18"/>
-            <w:lang w:val="es-ES_tradnl"/>
-            <w:rPrChange w:id="185" w:author="González, C." w:date="2015-03-18T18:55:00Z">
-              <w:rPr>
-                <w:rFonts w:ascii="Arial" w:hAnsi="Arial"/>
-                <w:sz w:val="18"/>
-                <w:szCs w:val="18"/>
-                <w:lang w:val="es-ES_tradnl"/>
-              </w:rPr>
-            </w:rPrChange>
-          </w:rPr>
-          <w:delText xml:space="preserve"> debes</w:delText>
-        </w:r>
-      </w:del>
-      <w:r>
-        <w:rPr>
-          <w:rFonts w:ascii="Arial" w:hAnsi="Arial" w:cs="Arial"/>
-          <w:sz w:val="18"/>
-          <w:szCs w:val="18"/>
-          <w:lang w:val="es-ES_tradnl"/>
-          <w:rPrChange w:id="186" w:author="González, C." w:date="2015-03-18T18:55:00Z">
-            <w:rPr>
-              <w:rFonts w:ascii="Arial" w:hAnsi="Arial"/>
-              <w:sz w:val="18"/>
-              <w:szCs w:val="18"/>
-              <w:lang w:val="es-ES_tradnl"/>
-            </w:rPr>
-          </w:rPrChange>
-        </w:rPr>
-        <w:t xml:space="preserve"> adq</w:t>
-      </w:r>
-      <w:r>
-        <w:rPr>
-          <w:rFonts w:ascii="Arial" w:hAnsi="Arial" w:cs="Arial"/>
-          <w:sz w:val="18"/>
-          <w:szCs w:val="18"/>
-          <w:lang w:val="es-ES_tradnl"/>
-          <w:rPrChange w:id="187" w:author="González, C." w:date="2015-03-18T18:55:00Z">
-            <w:rPr>
-              <w:rFonts w:ascii="Arial" w:hAnsi="Arial"/>
-              <w:sz w:val="18"/>
-              <w:szCs w:val="18"/>
-              <w:lang w:val="es-ES_tradnl"/>
-            </w:rPr>
-          </w:rPrChange>
-        </w:rPr>
-        <w:t>uirir</w:t>
-      </w:r>
-      <w:ins w:id="188" w:author="González, C." w:date="2015-03-18T18:46:00Z">
-        <w:r>
-          <w:rPr>
-            <w:rFonts w:ascii="Arial" w:hAnsi="Arial" w:cs="Arial"/>
-            <w:sz w:val="18"/>
-            <w:szCs w:val="18"/>
-            <w:lang w:val="es-ES_tradnl"/>
-            <w:rPrChange w:id="189" w:author="González, C." w:date="2015-03-18T18:55:00Z">
-              <w:rPr>
-                <w:rFonts w:ascii="Arial" w:hAnsi="Arial"/>
-                <w:sz w:val="18"/>
-                <w:szCs w:val="18"/>
-                <w:lang w:val="es-ES_tradnl"/>
-              </w:rPr>
-            </w:rPrChange>
-          </w:rPr>
-          <w:t xml:space="preserve"> la</w:t>
-        </w:r>
-      </w:ins>
-      <w:r>
-        <w:rPr>
-          <w:rFonts w:ascii="Arial" w:hAnsi="Arial" w:cs="Arial"/>
-          <w:sz w:val="18"/>
-          <w:szCs w:val="18"/>
-          <w:lang w:val="es-ES_tradnl"/>
-          <w:rPrChange w:id="190" w:author="González, C." w:date="2015-03-18T18:55:00Z">
-            <w:rPr>
-              <w:rFonts w:ascii="Arial" w:hAnsi="Arial"/>
-              <w:sz w:val="18"/>
-              <w:szCs w:val="18"/>
-              <w:lang w:val="es-ES_tradnl"/>
-            </w:rPr>
-          </w:rPrChange>
-        </w:rPr>
-        <w:t xml:space="preserve"> destreza en resolver </w:t>
-      </w:r>
-      <w:del w:id="191" w:author="González, C." w:date="2015-03-18T18:46:00Z">
-        <w:r>
-          <w:rPr>
-            <w:rFonts w:ascii="Arial" w:hAnsi="Arial" w:cs="Arial"/>
-            <w:sz w:val="18"/>
-            <w:szCs w:val="18"/>
-            <w:lang w:val="es-ES_tradnl"/>
-            <w:rPrChange w:id="192" w:author="González, C." w:date="2015-03-18T18:55:00Z">
-              <w:rPr>
-                <w:rFonts w:ascii="Arial" w:hAnsi="Arial"/>
-                <w:sz w:val="18"/>
-                <w:szCs w:val="18"/>
-                <w:lang w:val="es-ES_tradnl"/>
-              </w:rPr>
-            </w:rPrChange>
-          </w:rPr>
-          <w:delText xml:space="preserve"> </w:delText>
-        </w:r>
-      </w:del>
-      <w:r>
-        <w:rPr>
-          <w:rFonts w:ascii="Arial" w:hAnsi="Arial" w:cs="Arial"/>
-          <w:sz w:val="18"/>
-          <w:szCs w:val="18"/>
-          <w:lang w:val="es-ES_tradnl"/>
-          <w:rPrChange w:id="193" w:author="González, C." w:date="2015-03-18T18:55:00Z">
-            <w:rPr>
-              <w:rFonts w:ascii="Arial" w:hAnsi="Arial"/>
-              <w:sz w:val="18"/>
-              <w:szCs w:val="18"/>
-              <w:lang w:val="es-ES_tradnl"/>
-            </w:rPr>
-          </w:rPrChange>
-        </w:rPr>
-        <w:t>ecuaciones</w:t>
-      </w:r>
-      <w:del w:id="194" w:author="González, C." w:date="2015-03-18T18:46:00Z">
-        <w:r>
-          <w:rPr>
-            <w:rFonts w:ascii="Arial" w:hAnsi="Arial" w:cs="Arial"/>
-            <w:sz w:val="18"/>
-            <w:szCs w:val="18"/>
-            <w:lang w:val="es-ES_tradnl"/>
-            <w:rPrChange w:id="195" w:author="González, C." w:date="2015-03-18T18:55:00Z">
-              <w:rPr>
-                <w:rFonts w:ascii="Arial" w:hAnsi="Arial"/>
-                <w:sz w:val="18"/>
-                <w:szCs w:val="18"/>
-                <w:lang w:val="es-ES_tradnl"/>
-              </w:rPr>
-            </w:rPrChange>
-          </w:rPr>
-          <w:delText xml:space="preserve"> </w:delText>
-        </w:r>
-      </w:del>
-      <w:r>
-        <w:rPr>
-          <w:rFonts w:ascii="Arial" w:hAnsi="Arial" w:cs="Arial"/>
-          <w:sz w:val="18"/>
-          <w:szCs w:val="18"/>
-          <w:lang w:val="es-ES_tradnl"/>
-          <w:rPrChange w:id="196" w:author="González, C." w:date="2015-03-18T18:55:00Z">
-            <w:rPr>
-              <w:rFonts w:ascii="Arial" w:hAnsi="Arial"/>
-              <w:sz w:val="18"/>
-              <w:szCs w:val="18"/>
-              <w:lang w:val="es-ES_tradnl"/>
-            </w:rPr>
-          </w:rPrChange>
-        </w:rPr>
-        <w:t xml:space="preserve"> con valor absoluto </w:t>
-      </w:r>
-      <w:ins w:id="197" w:author="González, C." w:date="2015-03-18T18:46:00Z">
-        <w:r>
-          <w:rPr>
-            <w:rFonts w:ascii="Arial" w:hAnsi="Arial" w:cs="Arial"/>
-            <w:sz w:val="18"/>
-            <w:szCs w:val="18"/>
-            <w:lang w:val="es-ES_tradnl"/>
-            <w:rPrChange w:id="198" w:author="González, C." w:date="2015-03-18T18:55:00Z">
-              <w:rPr>
-                <w:rFonts w:ascii="Arial" w:hAnsi="Arial"/>
-                <w:sz w:val="18"/>
-                <w:szCs w:val="18"/>
-                <w:lang w:val="es-ES_tradnl"/>
-              </w:rPr>
-            </w:rPrChange>
-          </w:rPr>
-          <w:t xml:space="preserve">es fundamental </w:t>
-        </w:r>
-      </w:ins>
-      <w:r>
-        <w:rPr>
-          <w:rFonts w:ascii="Arial" w:hAnsi="Arial" w:cs="Arial"/>
-          <w:sz w:val="18"/>
-          <w:szCs w:val="18"/>
-          <w:lang w:val="es-ES_tradnl"/>
-          <w:rPrChange w:id="199" w:author="González, C." w:date="2015-03-18T18:55:00Z">
-            <w:rPr>
-              <w:rFonts w:ascii="Arial" w:hAnsi="Arial"/>
-              <w:sz w:val="18"/>
-              <w:szCs w:val="18"/>
-              <w:lang w:val="es-ES_tradnl"/>
-            </w:rPr>
-          </w:rPrChange>
-        </w:rPr>
-        <w:t xml:space="preserve">para poder resolver </w:t>
-      </w:r>
-      <w:r>
-        <w:rPr>
-          <w:rFonts w:ascii="Arial" w:hAnsi="Arial" w:cs="Arial"/>
-          <w:sz w:val="18"/>
-          <w:szCs w:val="18"/>
-          <w:lang w:val="es-ES_tradnl"/>
-          <w:rPrChange w:id="200" w:author="González, C." w:date="2015-03-18T18:55:00Z">
-            <w:rPr>
-              <w:rFonts w:ascii="Arial" w:hAnsi="Arial"/>
-              <w:sz w:val="18"/>
-              <w:szCs w:val="18"/>
-              <w:lang w:val="es-ES_tradnl"/>
-            </w:rPr>
-          </w:rPrChange>
-        </w:rPr>
-        <w:t xml:space="preserve">algunos </w:t>
-      </w:r>
-      <w:r>
-        <w:rPr>
-          <w:rFonts w:ascii="Arial" w:hAnsi="Arial" w:cs="Arial"/>
-          <w:sz w:val="18"/>
-          <w:szCs w:val="18"/>
-          <w:lang w:val="es-ES_tradnl"/>
-          <w:rPrChange w:id="201" w:author="González, C." w:date="2015-03-18T18:55:00Z">
-            <w:rPr>
-              <w:rFonts w:ascii="Arial" w:hAnsi="Arial"/>
-              <w:sz w:val="18"/>
-              <w:szCs w:val="18"/>
-              <w:lang w:val="es-ES_tradnl"/>
-            </w:rPr>
-          </w:rPrChange>
-        </w:rPr>
-        <w:t xml:space="preserve">problemas donde se aplica esta </w:t>
-      </w:r>
-      <w:del w:id="202" w:author="González, C." w:date="2015-03-18T18:46:00Z">
-        <w:r>
-          <w:rPr>
-            <w:rFonts w:ascii="Arial" w:hAnsi="Arial" w:cs="Arial"/>
-            <w:sz w:val="18"/>
-            <w:szCs w:val="18"/>
-            <w:lang w:val="es-ES_tradnl"/>
-            <w:rPrChange w:id="203" w:author="González, C." w:date="2015-03-18T18:55:00Z">
-              <w:rPr>
-                <w:rFonts w:ascii="Arial" w:hAnsi="Arial"/>
-                <w:sz w:val="18"/>
-                <w:szCs w:val="18"/>
-                <w:lang w:val="es-ES_tradnl"/>
-              </w:rPr>
-            </w:rPrChange>
-          </w:rPr>
-          <w:delText xml:space="preserve">clase </w:delText>
-        </w:r>
-      </w:del>
-      <w:ins w:id="204" w:author="González, C." w:date="2015-03-18T18:46:00Z">
-        <w:r>
-          <w:rPr>
-            <w:rFonts w:ascii="Arial" w:hAnsi="Arial" w:cs="Arial"/>
-            <w:sz w:val="18"/>
-            <w:szCs w:val="18"/>
-            <w:lang w:val="es-ES_tradnl"/>
-            <w:rPrChange w:id="205" w:author="González, C." w:date="2015-03-18T18:55:00Z">
-              <w:rPr>
-                <w:rFonts w:ascii="Arial" w:hAnsi="Arial"/>
-                <w:sz w:val="18"/>
-                <w:szCs w:val="18"/>
-                <w:lang w:val="es-ES_tradnl"/>
-              </w:rPr>
-            </w:rPrChange>
-          </w:rPr>
-          <w:t xml:space="preserve">tipo </w:t>
-        </w:r>
-      </w:ins>
-      <w:r>
-        <w:rPr>
-          <w:rFonts w:ascii="Arial" w:hAnsi="Arial" w:cs="Arial"/>
-          <w:sz w:val="18"/>
-          <w:szCs w:val="18"/>
-          <w:lang w:val="es-ES_tradnl"/>
-          <w:rPrChange w:id="206" w:author="González, C." w:date="2015-03-18T18:55:00Z">
-            <w:rPr>
-              <w:rFonts w:ascii="Arial" w:hAnsi="Arial"/>
-              <w:sz w:val="18"/>
-              <w:szCs w:val="18"/>
-              <w:lang w:val="es-ES_tradnl"/>
-            </w:rPr>
-          </w:rPrChange>
-        </w:rPr>
-        <w:t xml:space="preserve">de ecuaciones. </w:t>
-      </w:r>
-    </w:p>
-    <w:p>
-      <w:pPr>
-        <w:rPr>
-          <w:rFonts w:ascii="Arial" w:hAnsi="Arial" w:cs="Arial"/>
-          <w:sz w:val="18"/>
-          <w:szCs w:val="18"/>
-          <w:lang w:val="es-ES_tradnl"/>
-          <w:rPrChange w:id="207" w:author="González, C." w:date="2015-03-18T18:55:00Z">
-            <w:rPr>
-              <w:rFonts w:ascii="Arial" w:hAnsi="Arial"/>
-              <w:sz w:val="18"/>
-              <w:szCs w:val="18"/>
-              <w:lang w:val="es-ES_tradnl"/>
-            </w:rPr>
-          </w:rPrChange>
-        </w:rPr>
-      </w:pPr>
-    </w:p>
-    <w:p>
-      <w:pPr>
-        <w:rPr>
-          <w:del w:id="208" w:author="González, C." w:date="2015-03-18T18:46:00Z"/>
-          <w:rFonts w:ascii="Arial" w:hAnsi="Arial" w:cs="Arial"/>
-          <w:sz w:val="18"/>
-          <w:szCs w:val="18"/>
-          <w:lang w:val="es-ES_tradnl"/>
-          <w:rPrChange w:id="209" w:author="González, C." w:date="2015-03-18T18:55:00Z">
-            <w:rPr>
-              <w:del w:id="210" w:author="González, C." w:date="2015-03-18T18:46:00Z"/>
-              <w:rFonts w:ascii="Arial" w:hAnsi="Arial"/>
-              <w:sz w:val="18"/>
-              <w:szCs w:val="18"/>
-              <w:lang w:val="es-ES_tradnl"/>
-            </w:rPr>
-          </w:rPrChange>
-        </w:rPr>
-      </w:pPr>
-    </w:p>
-    <w:p>
-      <w:pPr>
+        </w:rPr>
+      </w:pPr>
+      <w:r>
         <w:rPr>
           <w:rFonts w:ascii="Arial" w:hAnsi="Arial" w:cs="Arial"/>
           <w:b/>
           <w:sz w:val="18"/>
           <w:szCs w:val="18"/>
           <w:lang w:val="es-ES_tradnl"/>
-          <w:rPrChange w:id="211" w:author="González, C." w:date="2015-03-18T18:55:00Z">
-            <w:rPr>
-              <w:rFonts w:ascii="Arial" w:hAnsi="Arial"/>
-              <w:b/>
-              <w:sz w:val="18"/>
-              <w:szCs w:val="18"/>
-              <w:lang w:val="es-ES_tradnl"/>
-            </w:rPr>
-          </w:rPrChange>
-        </w:rPr>
-      </w:pPr>
+        </w:rPr>
+        <w:t xml:space="preserve">DATOS DEL </w:t>
+      </w:r>
       <w:r>
         <w:rPr>
           <w:rFonts w:ascii="Arial" w:hAnsi="Arial" w:cs="Arial"/>
@@ -4336,34 +2700,6 @@
           <w:sz w:val="18"/>
           <w:szCs w:val="18"/>
           <w:lang w:val="es-ES_tradnl"/>
-          <w:rPrChange w:id="212" w:author="González, C." w:date="2015-03-18T18:55:00Z">
-            <w:rPr>
-              <w:rFonts w:ascii="Arial" w:hAnsi="Arial"/>
-              <w:b/>
-              <w:sz w:val="18"/>
-              <w:szCs w:val="18"/>
-              <w:lang w:val="es-ES_tradnl"/>
-            </w:rPr>
-          </w:rPrChange>
-        </w:rPr>
-        <w:t xml:space="preserve">DATOS DEL </w:t>
-      </w:r>
-      <w:r>
-        <w:rPr>
-          <w:rFonts w:ascii="Arial" w:hAnsi="Arial" w:cs="Arial"/>
-          <w:b/>
-          <w:sz w:val="18"/>
-          <w:szCs w:val="18"/>
-          <w:lang w:val="es-ES_tradnl"/>
-          <w:rPrChange w:id="213" w:author="González, C." w:date="2015-03-18T18:55:00Z">
-            <w:rPr>
-              <w:rFonts w:ascii="Arial" w:hAnsi="Arial"/>
-              <w:b/>
-              <w:sz w:val="18"/>
-              <w:szCs w:val="18"/>
-              <w:lang w:val="es-ES_tradnl"/>
-            </w:rPr>
-          </w:rPrChange>
         </w:rPr>
         <w:t>INTERACTIVO</w:t>
       </w:r>
@@ -4375,14 +2711,6 @@
           <w:sz w:val="18"/>
           <w:szCs w:val="18"/>
           <w:lang w:val="es-ES_tradnl"/>
-          <w:rPrChange w:id="214" w:author="González, C." w:date="2015-03-18T18:55:00Z">
-            <w:rPr>
-              <w:rFonts w:ascii="Arial" w:hAnsi="Arial"/>
-              <w:sz w:val="18"/>
-              <w:szCs w:val="18"/>
-              <w:lang w:val="es-ES_tradnl"/>
-            </w:rPr>
-          </w:rPrChange>
         </w:rPr>
       </w:pPr>
     </w:p>
@@ -4396,15 +2724,6 @@
           <w:sz w:val="16"/>
           <w:szCs w:val="16"/>
           <w:lang w:val="es-ES_tradnl"/>
-          <w:rPrChange w:id="215" w:author="González, C." w:date="2015-03-18T18:55:00Z">
-            <w:rPr>
-              <w:rFonts w:ascii="Arial" w:hAnsi="Arial"/>
-              <w:b/>
-              <w:sz w:val="16"/>
-              <w:szCs w:val="16"/>
-              <w:lang w:val="es-ES_tradnl"/>
-            </w:rPr>
-          </w:rPrChange>
         </w:rPr>
       </w:pPr>
       <w:r>
@@ -4414,15 +2733,6 @@
           <w:sz w:val="16"/>
           <w:szCs w:val="16"/>
           <w:lang w:val="es-ES_tradnl"/>
-          <w:rPrChange w:id="216" w:author="González, C." w:date="2015-03-18T18:55:00Z">
-            <w:rPr>
-              <w:rFonts w:ascii="Arial" w:hAnsi="Arial"/>
-              <w:b/>
-              <w:sz w:val="16"/>
-              <w:szCs w:val="16"/>
-              <w:lang w:val="es-ES_tradnl"/>
-            </w:rPr>
-          </w:rPrChange>
         </w:rPr>
         <w:t>PESTAÑA 1</w:t>
       </w:r>
@@ -4432,14 +2742,6 @@
           <w:sz w:val="16"/>
           <w:szCs w:val="16"/>
           <w:lang w:val="es-ES_tradnl"/>
-          <w:rPrChange w:id="217" w:author="González, C." w:date="2015-03-18T18:55:00Z">
-            <w:rPr>
-              <w:rFonts w:ascii="Arial" w:hAnsi="Arial"/>
-              <w:sz w:val="16"/>
-              <w:szCs w:val="16"/>
-              <w:lang w:val="es-ES_tradnl"/>
-            </w:rPr>
-          </w:rPrChange>
         </w:rPr>
         <w:t xml:space="preserve"> (“MENÚ”)</w:t>
       </w:r>
@@ -4453,14 +2755,6 @@
           <w:sz w:val="18"/>
           <w:szCs w:val="18"/>
           <w:lang w:val="es-ES_tradnl"/>
-          <w:rPrChange w:id="218" w:author="González, C." w:date="2015-03-18T18:55:00Z">
-            <w:rPr>
-              <w:rFonts w:ascii="Arial" w:hAnsi="Arial" w:cs="Arial"/>
-              <w:sz w:val="18"/>
-              <w:szCs w:val="18"/>
-              <w:lang w:val="es-ES_tradnl"/>
-            </w:rPr>
-          </w:rPrChange>
         </w:rPr>
       </w:pPr>
       <w:r>
@@ -4471,16 +2765,6 @@
           <w:sz w:val="18"/>
           <w:szCs w:val="18"/>
           <w:lang w:val="es-ES_tradnl"/>
-          <w:rPrChange w:id="219" w:author="González, C." w:date="2015-03-18T18:55:00Z">
-            <w:rPr>
-              <w:rFonts w:ascii="Arial" w:hAnsi="Arial"/>
-              <w:b/>
-              <w:color w:val="FF0000"/>
-              <w:sz w:val="18"/>
-              <w:szCs w:val="18"/>
-              <w:lang w:val="es-ES_tradnl"/>
-            </w:rPr>
-          </w:rPrChange>
         </w:rPr>
         <w:t>*</w:t>
       </w:r>
@@ -4491,15 +2775,6 @@
           <w:szCs w:val="18"/>
           <w:highlight w:val="green"/>
           <w:lang w:val="es-ES_tradnl"/>
-          <w:rPrChange w:id="220" w:author="González, C." w:date="2015-03-18T18:55:00Z">
-            <w:rPr>
-              <w:rFonts w:ascii="Arial" w:hAnsi="Arial"/>
-              <w:sz w:val="18"/>
-              <w:szCs w:val="18"/>
-              <w:highlight w:val="green"/>
-              <w:lang w:val="es-ES_tradnl"/>
-            </w:rPr>
-          </w:rPrChange>
         </w:rPr>
         <w:t xml:space="preserve">Título </w:t>
       </w:r>
@@ -4510,15 +2785,6 @@
           <w:szCs w:val="18"/>
           <w:highlight w:val="green"/>
           <w:lang w:val="es-ES_tradnl"/>
-          <w:rPrChange w:id="221" w:author="González, C." w:date="2015-03-18T18:55:00Z">
-            <w:rPr>
-              <w:rFonts w:ascii="Arial" w:hAnsi="Arial"/>
-              <w:sz w:val="18"/>
-              <w:szCs w:val="18"/>
-              <w:highlight w:val="green"/>
-              <w:lang w:val="es-ES_tradnl"/>
-            </w:rPr>
-          </w:rPrChange>
         </w:rPr>
         <w:t>(</w:t>
       </w:r>
@@ -4530,16 +2796,6 @@
           <w:szCs w:val="18"/>
           <w:highlight w:val="green"/>
           <w:lang w:val="es-ES_tradnl"/>
-          <w:rPrChange w:id="222" w:author="González, C." w:date="2015-03-18T18:55:00Z">
-            <w:rPr>
-              <w:rFonts w:ascii="Arial" w:hAnsi="Arial"/>
-              <w:b/>
-              <w:sz w:val="18"/>
-              <w:szCs w:val="18"/>
-              <w:highlight w:val="green"/>
-              <w:lang w:val="es-ES_tradnl"/>
-            </w:rPr>
-          </w:rPrChange>
         </w:rPr>
         <w:t>48</w:t>
       </w:r>
@@ -4550,15 +2806,6 @@
           <w:szCs w:val="18"/>
           <w:highlight w:val="green"/>
           <w:lang w:val="es-ES_tradnl"/>
-          <w:rPrChange w:id="223" w:author="González, C." w:date="2015-03-18T18:55:00Z">
-            <w:rPr>
-              <w:rFonts w:ascii="Arial" w:hAnsi="Arial"/>
-              <w:sz w:val="18"/>
-              <w:szCs w:val="18"/>
-              <w:highlight w:val="green"/>
-              <w:lang w:val="es-ES_tradnl"/>
-            </w:rPr>
-          </w:rPrChange>
         </w:rPr>
         <w:t xml:space="preserve"> caracteres máx.)</w:t>
       </w:r>
@@ -4570,14 +2817,6 @@
           <w:sz w:val="18"/>
           <w:szCs w:val="18"/>
           <w:lang w:val="es-CO"/>
-          <w:rPrChange w:id="224" w:author="González, C." w:date="2015-03-18T18:55:00Z">
-            <w:rPr>
-              <w:rFonts w:ascii="Arial" w:hAnsi="Arial" w:cs="Arial"/>
-              <w:sz w:val="18"/>
-              <w:szCs w:val="18"/>
-              <w:lang w:val="es-ES_tradnl"/>
-            </w:rPr>
-          </w:rPrChange>
         </w:rPr>
       </w:pPr>
       <w:r>
@@ -4585,12 +2824,6 @@
           <w:rFonts w:ascii="Arial" w:hAnsi="Arial" w:cs="Arial"/>
           <w:color w:val="000000"/>
           <w:lang w:val="es-CO"/>
-          <w:rPrChange w:id="225" w:author="González, C." w:date="2015-03-18T18:55:00Z">
-            <w:rPr>
-              <w:rFonts w:ascii="Times New Roman" w:hAnsi="Times New Roman" w:cs="Times New Roman"/>
-              <w:color w:val="000000"/>
-            </w:rPr>
-          </w:rPrChange>
         </w:rPr>
         <w:t>Ecuaciones con valor absoluto</w:t>
       </w:r>
@@ -4602,25 +2835,6 @@
           <w:sz w:val="18"/>
           <w:szCs w:val="18"/>
           <w:lang w:val="es-CO"/>
-          <w:rPrChange w:id="226" w:author="González, C." w:date="2015-03-18T18:55:00Z">
-            <w:rPr>
-              <w:rFonts w:ascii="Arial" w:hAnsi="Arial" w:cs="Arial"/>
-              <w:sz w:val="18"/>
-              <w:szCs w:val="18"/>
-              <w:lang w:val="es-ES_tradnl"/>
-            </w:rPr>
-          </w:rPrChange>
-        </w:rPr>
-      </w:pPr>
-    </w:p>
-    <w:p>
-      <w:pPr>
-        <w:rPr>
-          <w:del w:id="227" w:author="González, C." w:date="2015-03-18T18:46:00Z"/>
-          <w:rFonts w:ascii="Arial" w:hAnsi="Arial" w:cs="Arial"/>
-          <w:sz w:val="18"/>
-          <w:szCs w:val="18"/>
-          <w:lang w:val="es-ES_tradnl"/>
         </w:rPr>
       </w:pPr>
     </w:p>
@@ -4724,39 +2938,6 @@
         </w:rPr>
         <w:t>alor absoluto.</w:t>
       </w:r>
-    </w:p>
-    <w:p>
-      <w:pPr>
-        <w:rPr>
-          <w:del w:id="228" w:author="González, C." w:date="2015-03-18T18:47:00Z"/>
-          <w:rFonts w:ascii="Arial" w:hAnsi="Arial" w:cs="Arial"/>
-          <w:sz w:val="18"/>
-          <w:szCs w:val="18"/>
-          <w:lang w:val="es-ES_tradnl"/>
-        </w:rPr>
-      </w:pPr>
-    </w:p>
-    <w:p>
-      <w:pPr>
-        <w:rPr>
-          <w:del w:id="229" w:author="González, C." w:date="2015-03-18T18:47:00Z"/>
-          <w:rFonts w:ascii="Arial" w:hAnsi="Arial" w:cs="Arial"/>
-          <w:sz w:val="18"/>
-          <w:szCs w:val="18"/>
-          <w:lang w:val="es-ES_tradnl"/>
-        </w:rPr>
-      </w:pPr>
-    </w:p>
-    <w:p>
-      <w:pPr>
-        <w:rPr>
-          <w:del w:id="230" w:author="González, C." w:date="2015-03-18T18:47:00Z"/>
-          <w:rFonts w:ascii="Arial" w:hAnsi="Arial" w:cs="Arial"/>
-          <w:sz w:val="18"/>
-          <w:szCs w:val="18"/>
-          <w:lang w:val="es-ES_tradnl"/>
-        </w:rPr>
-      </w:pPr>
     </w:p>
     <w:p>
       <w:pPr>
@@ -4768,15 +2949,6 @@
           <w:sz w:val="16"/>
           <w:szCs w:val="16"/>
           <w:lang w:val="es-ES_tradnl"/>
-          <w:rPrChange w:id="231" w:author="González, C." w:date="2015-03-18T18:55:00Z">
-            <w:rPr>
-              <w:rFonts w:ascii="Arial" w:hAnsi="Arial"/>
-              <w:b/>
-              <w:sz w:val="16"/>
-              <w:szCs w:val="16"/>
-              <w:lang w:val="es-ES_tradnl"/>
-            </w:rPr>
-          </w:rPrChange>
         </w:rPr>
       </w:pPr>
       <w:r>
@@ -4799,14 +2971,6 @@
           <w:sz w:val="18"/>
           <w:szCs w:val="18"/>
           <w:lang w:val="es-ES_tradnl"/>
-          <w:rPrChange w:id="232" w:author="González, C." w:date="2015-03-18T18:55:00Z">
-            <w:rPr>
-              <w:rFonts w:ascii="Arial" w:hAnsi="Arial" w:cs="Arial"/>
-              <w:sz w:val="18"/>
-              <w:szCs w:val="18"/>
-              <w:lang w:val="es-ES_tradnl"/>
-            </w:rPr>
-          </w:rPrChange>
         </w:rPr>
       </w:pPr>
       <w:r>
@@ -4817,16 +2981,6 @@
           <w:sz w:val="18"/>
           <w:szCs w:val="18"/>
           <w:lang w:val="es-ES_tradnl"/>
-          <w:rPrChange w:id="233" w:author="González, C." w:date="2015-03-18T18:55:00Z">
-            <w:rPr>
-              <w:rFonts w:ascii="Arial" w:hAnsi="Arial"/>
-              <w:b/>
-              <w:color w:val="FF0000"/>
-              <w:sz w:val="18"/>
-              <w:szCs w:val="18"/>
-              <w:lang w:val="es-ES_tradnl"/>
-            </w:rPr>
-          </w:rPrChange>
         </w:rPr>
         <w:lastRenderedPageBreak/>
         <w:t>*</w:t>
@@ -4838,15 +2992,6 @@
           <w:szCs w:val="18"/>
           <w:highlight w:val="green"/>
           <w:lang w:val="es-ES_tradnl"/>
-          <w:rPrChange w:id="234" w:author="González, C." w:date="2015-03-18T18:55:00Z">
-            <w:rPr>
-              <w:rFonts w:ascii="Arial" w:hAnsi="Arial"/>
-              <w:sz w:val="18"/>
-              <w:szCs w:val="18"/>
-              <w:highlight w:val="green"/>
-              <w:lang w:val="es-ES_tradnl"/>
-            </w:rPr>
-          </w:rPrChange>
         </w:rPr>
         <w:t>Título botón (</w:t>
       </w:r>
@@ -4858,16 +3003,6 @@
           <w:szCs w:val="18"/>
           <w:highlight w:val="green"/>
           <w:lang w:val="es-ES_tradnl"/>
-          <w:rPrChange w:id="235" w:author="González, C." w:date="2015-03-18T18:55:00Z">
-            <w:rPr>
-              <w:rFonts w:ascii="Arial" w:hAnsi="Arial"/>
-              <w:b/>
-              <w:sz w:val="18"/>
-              <w:szCs w:val="18"/>
-              <w:highlight w:val="green"/>
-              <w:lang w:val="es-ES_tradnl"/>
-            </w:rPr>
-          </w:rPrChange>
         </w:rPr>
         <w:t>20</w:t>
       </w:r>
@@ -4878,15 +3013,6 @@
           <w:szCs w:val="18"/>
           <w:highlight w:val="green"/>
           <w:lang w:val="es-ES_tradnl"/>
-          <w:rPrChange w:id="236" w:author="González, C." w:date="2015-03-18T18:55:00Z">
-            <w:rPr>
-              <w:rFonts w:ascii="Arial" w:hAnsi="Arial"/>
-              <w:sz w:val="18"/>
-              <w:szCs w:val="18"/>
-              <w:highlight w:val="green"/>
-              <w:lang w:val="es-ES_tradnl"/>
-            </w:rPr>
-          </w:rPrChange>
         </w:rPr>
         <w:t xml:space="preserve"> caracteres máx.)</w:t>
       </w:r>
@@ -4897,15 +3023,6 @@
           <w:sz w:val="16"/>
           <w:szCs w:val="16"/>
           <w:lang w:val="es-ES_tradnl"/>
-          <w:rPrChange w:id="237" w:author="González, C." w:date="2015-03-18T18:55:00Z">
-            <w:rPr>
-              <w:rFonts w:ascii="Arial" w:hAnsi="Arial" w:cs="Arial"/>
-              <w:color w:val="0000FF"/>
-              <w:sz w:val="16"/>
-              <w:szCs w:val="16"/>
-              <w:lang w:val="es-ES_tradnl"/>
-            </w:rPr>
-          </w:rPrChange>
         </w:rPr>
         <w:t>ESTE DATO APARECE EN PESTAÑA DEL MENÚ</w:t>
       </w:r>
@@ -4916,15 +3033,6 @@
           <w:sz w:val="16"/>
           <w:szCs w:val="16"/>
           <w:lang w:val="es-ES_tradnl"/>
-          <w:rPrChange w:id="238" w:author="González, C." w:date="2015-03-18T18:55:00Z">
-            <w:rPr>
-              <w:rFonts w:ascii="Arial" w:hAnsi="Arial" w:cs="Arial"/>
-              <w:color w:val="0000FF"/>
-              <w:sz w:val="16"/>
-              <w:szCs w:val="16"/>
-              <w:lang w:val="es-ES_tradnl"/>
-            </w:rPr>
-          </w:rPrChange>
         </w:rPr>
         <w:t>. EN AUTOMÁTICO SE ASIGNA “COMPRENSIÓN” AL MENOS QUE SE ESPECIFICA OTRO TEXTO.</w:t>
       </w:r>
@@ -4933,9 +3041,6 @@
       <w:pPr>
         <w:rPr>
           <w:rFonts w:ascii="Arial" w:hAnsi="Arial" w:cs="Arial"/>
-          <w:rPrChange w:id="239" w:author="González, C." w:date="2015-03-18T18:55:00Z">
-            <w:rPr/>
-          </w:rPrChange>
         </w:rPr>
       </w:pPr>
       <m:oMathPara>
@@ -4981,17 +3086,6 @@
     </w:p>
     <w:p>
       <w:pPr>
-        <w:rPr>
-          <w:del w:id="240" w:author="González, C." w:date="2015-03-18T18:57:00Z"/>
-          <w:rFonts w:ascii="Arial" w:hAnsi="Arial" w:cs="Arial"/>
-          <w:sz w:val="18"/>
-          <w:szCs w:val="18"/>
-          <w:lang w:val="es-ES_tradnl"/>
-        </w:rPr>
-      </w:pPr>
-    </w:p>
-    <w:p>
-      <w:pPr>
         <w:ind w:left="142" w:hanging="142"/>
         <w:jc w:val="both"/>
         <w:rPr>
@@ -5061,11 +3155,6 @@
         <w:rPr>
           <w:rFonts w:ascii="Arial" w:hAnsi="Arial" w:cs="Arial"/>
           <w:lang w:val="es-CO"/>
-          <w:rPrChange w:id="241" w:author="González, C." w:date="2015-03-18T18:55:00Z">
-            <w:rPr>
-              <w:lang w:val="es-CO"/>
-            </w:rPr>
-          </w:rPrChange>
         </w:rPr>
       </w:pPr>
       <w:r>
@@ -5126,15 +3215,13 @@
           <m:t>+1</m:t>
         </m:r>
       </m:oMath>
-      <w:ins w:id="242" w:author="González, C." w:date="2015-03-18T18:50:00Z">
-        <w:r>
-          <w:rPr>
-            <w:rFonts w:ascii="Arial" w:hAnsi="Arial" w:cs="Arial"/>
-            <w:lang w:val="es-CO"/>
-          </w:rPr>
-          <w:t>:</w:t>
-        </w:r>
-      </w:ins>
+      <w:r>
+        <w:rPr>
+          <w:rFonts w:ascii="Arial" w:hAnsi="Arial" w:cs="Arial"/>
+          <w:lang w:val="es-CO"/>
+        </w:rPr>
+        <w:t>:</w:t>
+      </w:r>
     </w:p>
     <w:p>
       <w:pPr>
@@ -5218,22 +3305,12 @@
         <w:rPr>
           <w:rFonts w:ascii="Arial" w:hAnsi="Arial" w:cs="Arial"/>
           <w:lang w:val="es-CO"/>
-          <w:rPrChange w:id="243" w:author="González, C." w:date="2015-03-18T18:55:00Z">
-            <w:rPr>
-              <w:lang w:val="es-CO"/>
-            </w:rPr>
-          </w:rPrChange>
-        </w:rPr>
-      </w:pPr>
-      <w:r>
-        <w:rPr>
-          <w:rFonts w:ascii="Arial" w:hAnsi="Arial" w:cs="Arial"/>
-          <w:lang w:val="es-CO"/>
-          <w:rPrChange w:id="244" w:author="González, C." w:date="2015-03-18T18:55:00Z">
-            <w:rPr>
-              <w:lang w:val="es-CO"/>
-            </w:rPr>
-          </w:rPrChange>
+        </w:rPr>
+      </w:pPr>
+      <w:r>
+        <w:rPr>
+          <w:rFonts w:ascii="Arial" w:hAnsi="Arial" w:cs="Arial"/>
+          <w:lang w:val="es-CO"/>
         </w:rPr>
         <w:t>P</w:t>
       </w:r>
@@ -5241,11 +3318,6 @@
         <w:rPr>
           <w:rFonts w:ascii="Arial" w:hAnsi="Arial" w:cs="Arial"/>
           <w:lang w:val="es-CO"/>
-          <w:rPrChange w:id="245" w:author="González, C." w:date="2015-03-18T18:55:00Z">
-            <w:rPr>
-              <w:lang w:val="es-CO"/>
-            </w:rPr>
-          </w:rPrChange>
         </w:rPr>
         <w:t xml:space="preserve">ara solucionar </w:t>
       </w:r>
@@ -5253,37 +3325,13 @@
         <w:rPr>
           <w:rFonts w:ascii="Arial" w:hAnsi="Arial" w:cs="Arial"/>
           <w:lang w:val="es-CO"/>
-          <w:rPrChange w:id="246" w:author="González, C." w:date="2015-03-18T18:55:00Z">
-            <w:rPr>
-              <w:lang w:val="es-CO"/>
-            </w:rPr>
-          </w:rPrChange>
         </w:rPr>
         <w:t xml:space="preserve">esta ecuación </w:t>
       </w:r>
-      <w:del w:id="247" w:author="González, C." w:date="2015-03-18T18:47:00Z">
-        <w:r>
-          <w:rPr>
-            <w:rFonts w:ascii="Arial" w:hAnsi="Arial" w:cs="Arial"/>
-            <w:lang w:val="es-CO"/>
-            <w:rPrChange w:id="248" w:author="González, C." w:date="2015-03-18T18:55:00Z">
-              <w:rPr>
-                <w:lang w:val="es-CO"/>
-              </w:rPr>
-            </w:rPrChange>
-          </w:rPr>
-          <w:delText xml:space="preserve"> </w:delText>
-        </w:r>
-      </w:del>
-      <w:r>
-        <w:rPr>
-          <w:rFonts w:ascii="Arial" w:hAnsi="Arial" w:cs="Arial"/>
-          <w:lang w:val="es-CO"/>
-          <w:rPrChange w:id="249" w:author="González, C." w:date="2015-03-18T18:55:00Z">
-            <w:rPr>
-              <w:lang w:val="es-CO"/>
-            </w:rPr>
-          </w:rPrChange>
+      <w:r>
+        <w:rPr>
+          <w:rFonts w:ascii="Arial" w:hAnsi="Arial" w:cs="Arial"/>
+          <w:lang w:val="es-CO"/>
         </w:rPr>
         <w:t xml:space="preserve">es necesario </w:t>
       </w:r>
@@ -5291,65 +3339,15 @@
         <w:rPr>
           <w:rFonts w:ascii="Arial" w:hAnsi="Arial" w:cs="Arial"/>
           <w:lang w:val="es-CO"/>
-          <w:rPrChange w:id="250" w:author="González, C." w:date="2015-03-18T18:55:00Z">
-            <w:rPr>
-              <w:lang w:val="es-CO"/>
-            </w:rPr>
-          </w:rPrChange>
         </w:rPr>
         <w:t xml:space="preserve">tener en cuenta </w:t>
       </w:r>
-      <w:del w:id="251" w:author="González, C." w:date="2015-03-18T18:47:00Z">
-        <w:r>
-          <w:rPr>
-            <w:rFonts w:ascii="Arial" w:hAnsi="Arial" w:cs="Arial"/>
-            <w:lang w:val="es-CO"/>
-            <w:rPrChange w:id="252" w:author="González, C." w:date="2015-03-18T18:55:00Z">
-              <w:rPr>
-                <w:lang w:val="es-CO"/>
-              </w:rPr>
-            </w:rPrChange>
-          </w:rPr>
-          <w:delText xml:space="preserve"> </w:delText>
-        </w:r>
-      </w:del>
-      <w:r>
-        <w:rPr>
-          <w:rFonts w:ascii="Arial" w:hAnsi="Arial" w:cs="Arial"/>
-          <w:lang w:val="es-CO"/>
-          <w:rPrChange w:id="253" w:author="González, C." w:date="2015-03-18T18:55:00Z">
-            <w:rPr>
-              <w:lang w:val="es-CO"/>
-            </w:rPr>
-          </w:rPrChange>
-        </w:rPr>
-        <w:t>la condición</w:t>
-      </w:r>
-      <w:del w:id="254" w:author="González, C." w:date="2015-03-18T18:47:00Z">
-        <w:r>
-          <w:rPr>
-            <w:rFonts w:ascii="Arial" w:hAnsi="Arial" w:cs="Arial"/>
-            <w:lang w:val="es-CO"/>
-            <w:rPrChange w:id="255" w:author="González, C." w:date="2015-03-18T18:55:00Z">
-              <w:rPr>
-                <w:lang w:val="es-CO"/>
-              </w:rPr>
-            </w:rPrChange>
-          </w:rPr>
-          <w:delText xml:space="preserve"> </w:delText>
-        </w:r>
-      </w:del>
-      <w:r>
-        <w:rPr>
-          <w:rFonts w:ascii="Arial" w:hAnsi="Arial" w:cs="Arial"/>
-          <w:lang w:val="es-CO"/>
-          <w:rPrChange w:id="256" w:author="González, C." w:date="2015-03-18T18:55:00Z">
-            <w:rPr>
-              <w:lang w:val="es-CO"/>
-            </w:rPr>
-          </w:rPrChange>
-        </w:rPr>
-        <w:t xml:space="preserve"> </w:t>
+      <w:r>
+        <w:rPr>
+          <w:rFonts w:ascii="Arial" w:hAnsi="Arial" w:cs="Arial"/>
+          <w:lang w:val="es-CO"/>
+        </w:rPr>
+        <w:t xml:space="preserve">la condición </w:t>
       </w:r>
       <m:oMath>
         <m:r>
@@ -5366,95 +3364,31 @@
           <m:t>+1≥0</m:t>
         </m:r>
       </m:oMath>
-      <w:ins w:id="257" w:author="González, C." w:date="2015-03-18T18:47:00Z">
-        <w:r>
-          <w:rPr>
-            <w:rFonts w:ascii="Arial" w:hAnsi="Arial" w:cs="Arial"/>
-            <w:lang w:val="es-CO"/>
-            <w:rPrChange w:id="258" w:author="González, C." w:date="2015-03-18T18:55:00Z">
-              <w:rPr>
-                <w:lang w:val="es-CO"/>
-              </w:rPr>
-            </w:rPrChange>
-          </w:rPr>
-          <w:t>,</w:t>
-        </w:r>
-      </w:ins>
-      <w:r>
-        <w:rPr>
-          <w:rFonts w:ascii="Arial" w:hAnsi="Arial" w:cs="Arial"/>
-          <w:lang w:val="es-CO"/>
-          <w:rPrChange w:id="259" w:author="González, C." w:date="2015-03-18T18:55:00Z">
-            <w:rPr>
-              <w:lang w:val="es-CO"/>
-            </w:rPr>
-          </w:rPrChange>
-        </w:rPr>
-        <w:t xml:space="preserve"> debido a que el valor absoluto de un número real es un </w:t>
-      </w:r>
-      <w:del w:id="260" w:author="González, C." w:date="2015-03-18T18:47:00Z">
-        <w:r>
-          <w:rPr>
-            <w:rFonts w:ascii="Arial" w:hAnsi="Arial" w:cs="Arial"/>
-            <w:lang w:val="es-CO"/>
-            <w:rPrChange w:id="261" w:author="González, C." w:date="2015-03-18T18:55:00Z">
-              <w:rPr>
-                <w:lang w:val="es-CO"/>
-              </w:rPr>
-            </w:rPrChange>
-          </w:rPr>
-          <w:delText xml:space="preserve"> </w:delText>
-        </w:r>
-      </w:del>
-      <w:r>
-        <w:rPr>
-          <w:rFonts w:ascii="Arial" w:hAnsi="Arial" w:cs="Arial"/>
-          <w:lang w:val="es-CO"/>
-          <w:rPrChange w:id="262" w:author="González, C." w:date="2015-03-18T18:55:00Z">
-            <w:rPr>
-              <w:lang w:val="es-CO"/>
-            </w:rPr>
-          </w:rPrChange>
-        </w:rPr>
-        <w:t>número real no negativo</w:t>
-      </w:r>
-      <w:ins w:id="263" w:author="González, C." w:date="2015-03-18T18:47:00Z">
-        <w:r>
-          <w:rPr>
-            <w:rFonts w:ascii="Arial" w:hAnsi="Arial" w:cs="Arial"/>
-            <w:lang w:val="es-CO"/>
-            <w:rPrChange w:id="264" w:author="González, C." w:date="2015-03-18T18:55:00Z">
-              <w:rPr>
-                <w:lang w:val="es-CO"/>
-              </w:rPr>
-            </w:rPrChange>
-          </w:rPr>
-          <w:t>;</w:t>
-        </w:r>
-      </w:ins>
-      <w:del w:id="265" w:author="González, C." w:date="2015-03-18T18:47:00Z">
-        <w:r>
-          <w:rPr>
-            <w:rFonts w:ascii="Arial" w:hAnsi="Arial" w:cs="Arial"/>
-            <w:lang w:val="es-CO"/>
-            <w:rPrChange w:id="266" w:author="González, C." w:date="2015-03-18T18:55:00Z">
-              <w:rPr>
-                <w:lang w:val="es-CO"/>
-              </w:rPr>
-            </w:rPrChange>
-          </w:rPr>
-          <w:delText>,</w:delText>
-        </w:r>
-      </w:del>
-      <w:r>
-        <w:rPr>
-          <w:rFonts w:ascii="Arial" w:hAnsi="Arial" w:cs="Arial"/>
-          <w:lang w:val="es-CO"/>
-          <w:rPrChange w:id="267" w:author="González, C." w:date="2015-03-18T18:55:00Z">
-            <w:rPr>
-              <w:lang w:val="es-CO"/>
-            </w:rPr>
-          </w:rPrChange>
+      <w:r>
+        <w:rPr>
+          <w:rFonts w:ascii="Arial" w:hAnsi="Arial" w:cs="Arial"/>
+          <w:lang w:val="es-CO"/>
+        </w:rPr>
+        <w:t>,</w:t>
+      </w:r>
+      <w:r>
+        <w:rPr>
+          <w:rFonts w:ascii="Arial" w:hAnsi="Arial" w:cs="Arial"/>
+          <w:lang w:val="es-CO"/>
+        </w:rPr>
+        <w:t xml:space="preserve"> debido a que el valor absoluto de un número real es un número real no negativo</w:t>
+      </w:r>
+      <w:r>
+        <w:rPr>
+          <w:rFonts w:ascii="Arial" w:hAnsi="Arial" w:cs="Arial"/>
+          <w:lang w:val="es-CO"/>
+        </w:rPr>
+        <w:t>;</w:t>
+      </w:r>
+      <w:r>
+        <w:rPr>
+          <w:rFonts w:ascii="Arial" w:hAnsi="Arial" w:cs="Arial"/>
+          <w:lang w:val="es-CO"/>
         </w:rPr>
         <w:t xml:space="preserve"> por tanto, todas las soluciones de la ecuación deben cumplir que</w:t>
       </w:r>
@@ -5462,11 +3396,6 @@
         <w:rPr>
           <w:rFonts w:ascii="Arial" w:hAnsi="Arial" w:cs="Arial"/>
           <w:lang w:val="es-CO"/>
-          <w:rPrChange w:id="268" w:author="González, C." w:date="2015-03-18T18:55:00Z">
-            <w:rPr>
-              <w:lang w:val="es-CO"/>
-            </w:rPr>
-          </w:rPrChange>
         </w:rPr>
         <w:t xml:space="preserve"> </w:t>
       </w:r>
@@ -5485,29 +3414,10 @@
           <m:t>≥-1</m:t>
         </m:r>
       </m:oMath>
-      <w:del w:id="269" w:author="González, C." w:date="2015-03-18T18:48:00Z">
-        <w:r>
-          <w:rPr>
-            <w:rFonts w:ascii="Arial" w:hAnsi="Arial" w:cs="Arial"/>
-            <w:lang w:val="es-CO"/>
-            <w:rPrChange w:id="270" w:author="González, C." w:date="2015-03-18T18:55:00Z">
-              <w:rPr>
-                <w:lang w:val="es-CO"/>
-              </w:rPr>
-            </w:rPrChange>
-          </w:rPr>
-          <w:delText xml:space="preserve"> </w:delText>
-        </w:r>
-      </w:del>
-      <w:r>
-        <w:rPr>
-          <w:rFonts w:ascii="Arial" w:hAnsi="Arial" w:cs="Arial"/>
-          <w:lang w:val="es-CO"/>
-          <w:rPrChange w:id="271" w:author="González, C." w:date="2015-03-18T18:55:00Z">
-            <w:rPr>
-              <w:lang w:val="es-CO"/>
-            </w:rPr>
-          </w:rPrChange>
+      <w:r>
+        <w:rPr>
+          <w:rFonts w:ascii="Arial" w:hAnsi="Arial" w:cs="Arial"/>
+          <w:lang w:val="es-CO"/>
         </w:rPr>
         <w:t>.</w:t>
       </w:r>
@@ -5518,35 +3428,20 @@
         <w:rPr>
           <w:rFonts w:ascii="Arial" w:hAnsi="Arial" w:cs="Arial"/>
           <w:lang w:val="es-CO"/>
-          <w:rPrChange w:id="272" w:author="González, C." w:date="2015-03-18T18:55:00Z">
-            <w:rPr>
-              <w:lang w:val="es-CO"/>
-            </w:rPr>
-          </w:rPrChange>
-        </w:rPr>
-      </w:pPr>
-    </w:p>
-    <w:p>
-      <w:pPr>
-        <w:rPr>
-          <w:rFonts w:ascii="Arial" w:hAnsi="Arial" w:cs="Arial"/>
-          <w:lang w:val="es-CO"/>
-          <w:rPrChange w:id="273" w:author="González, C." w:date="2015-03-18T18:55:00Z">
-            <w:rPr>
-              <w:lang w:val="es-CO"/>
-            </w:rPr>
-          </w:rPrChange>
-        </w:rPr>
-      </w:pPr>
-      <w:r>
-        <w:rPr>
-          <w:rFonts w:ascii="Arial" w:hAnsi="Arial" w:cs="Arial"/>
-          <w:lang w:val="es-CO"/>
-          <w:rPrChange w:id="274" w:author="González, C." w:date="2015-03-18T18:55:00Z">
-            <w:rPr>
-              <w:lang w:val="es-CO"/>
-            </w:rPr>
-          </w:rPrChange>
+        </w:rPr>
+      </w:pPr>
+    </w:p>
+    <w:p>
+      <w:pPr>
+        <w:rPr>
+          <w:rFonts w:ascii="Arial" w:hAnsi="Arial" w:cs="Arial"/>
+          <w:lang w:val="es-CO"/>
+        </w:rPr>
+      </w:pPr>
+      <w:r>
+        <w:rPr>
+          <w:rFonts w:ascii="Arial" w:hAnsi="Arial" w:cs="Arial"/>
+          <w:lang w:val="es-CO"/>
         </w:rPr>
         <w:t xml:space="preserve">Teniendo en cuenta lo anterior, </w:t>
       </w:r>
@@ -5554,11 +3449,6 @@
         <w:rPr>
           <w:rFonts w:ascii="Arial" w:hAnsi="Arial" w:cs="Arial"/>
           <w:lang w:val="es-CO"/>
-          <w:rPrChange w:id="275" w:author="González, C." w:date="2015-03-18T18:55:00Z">
-            <w:rPr>
-              <w:lang w:val="es-CO"/>
-            </w:rPr>
-          </w:rPrChange>
         </w:rPr>
         <w:t xml:space="preserve">se consideran </w:t>
       </w:r>
@@ -5566,11 +3456,6 @@
         <w:rPr>
           <w:rFonts w:ascii="Arial" w:hAnsi="Arial" w:cs="Arial"/>
           <w:lang w:val="es-CO"/>
-          <w:rPrChange w:id="276" w:author="González, C." w:date="2015-03-18T18:55:00Z">
-            <w:rPr>
-              <w:lang w:val="es-CO"/>
-            </w:rPr>
-          </w:rPrChange>
         </w:rPr>
         <w:t xml:space="preserve">los siguientes dos casos: </w:t>
       </w:r>
@@ -5603,9 +3488,6 @@
               <w:jc w:val="center"/>
               <w:rPr>
                 <w:rFonts w:ascii="Arial" w:hAnsi="Arial" w:cs="Arial"/>
-                <w:rPrChange w:id="277" w:author="González, C." w:date="2015-03-18T18:55:00Z">
-                  <w:rPr/>
-                </w:rPrChange>
               </w:rPr>
             </w:pPr>
             <m:oMathPara>
@@ -5623,9 +3505,6 @@
             <w:pPr>
               <w:rPr>
                 <w:rFonts w:ascii="Arial" w:hAnsi="Arial" w:cs="Arial"/>
-                <w:rPrChange w:id="278" w:author="González, C." w:date="2015-03-18T18:55:00Z">
-                  <w:rPr/>
-                </w:rPrChange>
               </w:rPr>
             </w:pPr>
             <m:oMathPara>
@@ -5667,9 +3546,6 @@
             <w:pPr>
               <w:rPr>
                 <w:rFonts w:ascii="Arial" w:hAnsi="Arial" w:cs="Arial"/>
-                <w:rPrChange w:id="279" w:author="González, C." w:date="2015-03-18T18:55:00Z">
-                  <w:rPr/>
-                </w:rPrChange>
               </w:rPr>
             </w:pPr>
             <m:oMathPara>
@@ -5687,9 +3563,6 @@
             <w:pPr>
               <w:rPr>
                 <w:rFonts w:ascii="Arial" w:hAnsi="Arial" w:cs="Arial"/>
-                <w:rPrChange w:id="280" w:author="González, C." w:date="2015-03-18T18:55:00Z">
-                  <w:rPr/>
-                </w:rPrChange>
               </w:rPr>
             </w:pPr>
           </w:p>
@@ -5698,27 +3571,18 @@
               <w:jc w:val="center"/>
               <w:rPr>
                 <w:rFonts w:ascii="Arial" w:hAnsi="Arial" w:cs="Arial"/>
-                <w:rPrChange w:id="281" w:author="González, C." w:date="2015-03-18T18:55:00Z">
-                  <w:rPr/>
-                </w:rPrChange>
               </w:rPr>
             </w:pPr>
             <w:r>
               <w:rPr>
                 <w:rFonts w:ascii="Arial" w:hAnsi="Arial" w:cs="Arial"/>
                 <w:lang w:val="es-CO"/>
-                <w:rPrChange w:id="282" w:author="González, C." w:date="2015-03-18T18:55:00Z">
-                  <w:rPr/>
-                </w:rPrChange>
               </w:rPr>
               <w:t>Llegamos a una contradicción</w:t>
             </w:r>
             <w:r>
               <w:rPr>
                 <w:rFonts w:ascii="Arial" w:hAnsi="Arial" w:cs="Arial"/>
-                <w:rPrChange w:id="283" w:author="González, C." w:date="2015-03-18T18:55:00Z">
-                  <w:rPr/>
-                </w:rPrChange>
               </w:rPr>
               <w:t>.</w:t>
             </w:r>
@@ -5733,11 +3597,6 @@
               <w:rPr>
                 <w:rFonts w:ascii="Arial" w:hAnsi="Arial" w:cs="Arial"/>
                 <w:i/>
-                <w:rPrChange w:id="284" w:author="González, C." w:date="2015-03-18T18:55:00Z">
-                  <w:rPr>
-                    <w:i/>
-                  </w:rPr>
-                </w:rPrChange>
               </w:rPr>
             </w:pPr>
             <m:oMathPara>
@@ -5756,11 +3615,6 @@
               <w:rPr>
                 <w:rFonts w:ascii="Arial" w:hAnsi="Arial" w:cs="Arial"/>
                 <w:i/>
-                <w:rPrChange w:id="285" w:author="González, C." w:date="2015-03-18T18:55:00Z">
-                  <w:rPr>
-                    <w:i/>
-                  </w:rPr>
-                </w:rPrChange>
               </w:rPr>
             </w:pPr>
             <m:oMathPara>
@@ -5779,11 +3633,6 @@
               <w:rPr>
                 <w:rFonts w:ascii="Arial" w:hAnsi="Arial" w:cs="Arial"/>
                 <w:i/>
-                <w:rPrChange w:id="286" w:author="González, C." w:date="2015-03-18T18:55:00Z">
-                  <w:rPr>
-                    <w:i/>
-                  </w:rPr>
-                </w:rPrChange>
               </w:rPr>
             </w:pPr>
             <m:oMathPara>
@@ -5844,11 +3693,6 @@
               <w:rPr>
                 <w:rFonts w:ascii="Arial" w:hAnsi="Arial" w:cs="Arial"/>
                 <w:i/>
-                <w:rPrChange w:id="287" w:author="González, C." w:date="2015-03-18T18:55:00Z">
-                  <w:rPr>
-                    <w:i/>
-                  </w:rPr>
-                </w:rPrChange>
               </w:rPr>
             </w:pPr>
             <m:oMathPara>
@@ -5867,11 +3711,6 @@
               <w:rPr>
                 <w:rFonts w:ascii="Arial" w:hAnsi="Arial" w:cs="Arial"/>
                 <w:i/>
-                <w:rPrChange w:id="288" w:author="González, C." w:date="2015-03-18T18:55:00Z">
-                  <w:rPr>
-                    <w:i/>
-                  </w:rPr>
-                </w:rPrChange>
               </w:rPr>
             </w:pPr>
             <m:oMathPara>
@@ -5914,11 +3753,6 @@
               <w:rPr>
                 <w:rFonts w:ascii="Arial" w:hAnsi="Arial" w:cs="Arial"/>
                 <w:i/>
-                <w:rPrChange w:id="289" w:author="González, C." w:date="2015-03-18T18:55:00Z">
-                  <w:rPr>
-                    <w:i/>
-                  </w:rPr>
-                </w:rPrChange>
               </w:rPr>
             </w:pPr>
             <m:oMathPara>
@@ -5937,11 +3771,6 @@
               <w:rPr>
                 <w:rFonts w:ascii="Arial" w:hAnsi="Arial" w:cs="Arial"/>
                 <w:i/>
-                <w:rPrChange w:id="290" w:author="González, C." w:date="2015-03-18T18:55:00Z">
-                  <w:rPr>
-                    <w:i/>
-                  </w:rPr>
-                </w:rPrChange>
               </w:rPr>
             </w:pPr>
             <m:oMathPara>
@@ -6072,11 +3901,6 @@
               <w:rPr>
                 <w:rFonts w:ascii="Arial" w:hAnsi="Arial" w:cs="Arial"/>
                 <w:i/>
-                <w:rPrChange w:id="291" w:author="González, C." w:date="2015-03-18T18:55:00Z">
-                  <w:rPr>
-                    <w:i/>
-                  </w:rPr>
-                </w:rPrChange>
               </w:rPr>
             </w:pPr>
             <m:oMathPara>
@@ -6126,11 +3950,6 @@
         <w:rPr>
           <w:rFonts w:ascii="Arial" w:hAnsi="Arial" w:cs="Arial"/>
           <w:lang w:val="es-CO"/>
-          <w:rPrChange w:id="292" w:author="González, C." w:date="2015-03-18T18:55:00Z">
-            <w:rPr>
-              <w:lang w:val="es-CO"/>
-            </w:rPr>
-          </w:rPrChange>
         </w:rPr>
       </w:pPr>
     </w:p>
@@ -6140,28 +3959,12 @@
         <w:rPr>
           <w:rFonts w:ascii="Arial" w:hAnsi="Arial" w:cs="Arial"/>
           <w:lang w:val="es-CO"/>
-          <w:rPrChange w:id="293" w:author="González, C." w:date="2015-03-18T18:55:00Z">
-            <w:rPr>
-              <w:lang w:val="es-CO"/>
-            </w:rPr>
-          </w:rPrChange>
-        </w:rPr>
-        <w:pPrChange w:id="294" w:author="González, C." w:date="2015-03-18T18:48:00Z">
-          <w:pPr>
-            <w:ind w:left="142" w:hanging="142"/>
-            <w:jc w:val="both"/>
-          </w:pPr>
-        </w:pPrChange>
-      </w:pPr>
-      <w:r>
-        <w:rPr>
-          <w:rFonts w:ascii="Arial" w:hAnsi="Arial" w:cs="Arial"/>
-          <w:lang w:val="es-CO"/>
-          <w:rPrChange w:id="295" w:author="González, C." w:date="2015-03-18T18:55:00Z">
-            <w:rPr>
-              <w:lang w:val="es-CO"/>
-            </w:rPr>
-          </w:rPrChange>
+        </w:rPr>
+      </w:pPr>
+      <w:r>
+        <w:rPr>
+          <w:rFonts w:ascii="Arial" w:hAnsi="Arial" w:cs="Arial"/>
+          <w:lang w:val="es-CO"/>
         </w:rPr>
         <w:t xml:space="preserve">Luego la única solución posible es </w:t>
       </w:r>
@@ -6212,51 +4015,20 @@
         <w:rPr>
           <w:rFonts w:ascii="Arial" w:hAnsi="Arial" w:cs="Arial"/>
           <w:lang w:val="es-CO"/>
-          <w:rPrChange w:id="296" w:author="González, C." w:date="2015-03-18T18:55:00Z">
-            <w:rPr>
-              <w:lang w:val="es-CO"/>
-            </w:rPr>
-          </w:rPrChange>
         </w:rPr>
         <w:t xml:space="preserve"> y como no satisface la condición principal de ser</w:t>
       </w:r>
-      <w:ins w:id="297" w:author="González, C." w:date="2015-03-18T18:48:00Z">
-        <w:r>
-          <w:rPr>
-            <w:rFonts w:ascii="Arial" w:hAnsi="Arial" w:cs="Arial"/>
-            <w:lang w:val="es-CO"/>
-            <w:rPrChange w:id="298" w:author="González, C." w:date="2015-03-18T18:55:00Z">
-              <w:rPr>
-                <w:lang w:val="es-CO"/>
-              </w:rPr>
-            </w:rPrChange>
-          </w:rPr>
-          <w:t xml:space="preserve"> </w:t>
-        </w:r>
-      </w:ins>
-      <w:del w:id="299" w:author="González, C." w:date="2015-03-18T18:48:00Z">
-        <w:r>
-          <w:rPr>
-            <w:rFonts w:ascii="Arial" w:hAnsi="Arial" w:cs="Arial"/>
-            <w:lang w:val="es-CO"/>
-            <w:rPrChange w:id="300" w:author="González, C." w:date="2015-03-18T18:55:00Z">
-              <w:rPr>
-                <w:lang w:val="es-CO"/>
-              </w:rPr>
-            </w:rPrChange>
-          </w:rPr>
-          <w:delText xml:space="preserve"> </w:delText>
-        </w:r>
-      </w:del>
-      <w:r>
-        <w:rPr>
-          <w:rFonts w:ascii="Arial" w:hAnsi="Arial" w:cs="Arial"/>
-          <w:lang w:val="es-CO"/>
-          <w:rPrChange w:id="301" w:author="González, C." w:date="2015-03-18T18:55:00Z">
-            <w:rPr>
-              <w:lang w:val="es-CO"/>
-            </w:rPr>
-          </w:rPrChange>
+      <w:r>
+        <w:rPr>
+          <w:rFonts w:ascii="Arial" w:hAnsi="Arial" w:cs="Arial"/>
+          <w:lang w:val="es-CO"/>
+        </w:rPr>
+        <w:t xml:space="preserve"> </w:t>
+      </w:r>
+      <w:r>
+        <w:rPr>
+          <w:rFonts w:ascii="Arial" w:hAnsi="Arial" w:cs="Arial"/>
+          <w:lang w:val="es-CO"/>
         </w:rPr>
         <w:t xml:space="preserve">mayor que </w:t>
       </w:r>
@@ -6273,40 +4045,18 @@
         <w:rPr>
           <w:rFonts w:ascii="Arial" w:hAnsi="Arial" w:cs="Arial"/>
           <w:lang w:val="es-CO"/>
-          <w:rPrChange w:id="302" w:author="González, C." w:date="2015-03-18T18:55:00Z">
-            <w:rPr>
-              <w:lang w:val="es-CO"/>
-            </w:rPr>
-          </w:rPrChange>
-        </w:rPr>
-        <w:t>, entonces el conjunto solución de la ecuación es</w:t>
-      </w:r>
-      <w:del w:id="303" w:author="González, C." w:date="2015-03-18T18:48:00Z">
-        <w:r>
-          <w:rPr>
-            <w:rFonts w:ascii="Arial" w:hAnsi="Arial" w:cs="Arial"/>
-            <w:lang w:val="es-CO"/>
-            <w:rPrChange w:id="304" w:author="González, C." w:date="2015-03-18T18:55:00Z">
-              <w:rPr>
-                <w:lang w:val="es-CO"/>
-              </w:rPr>
-            </w:rPrChange>
-          </w:rPr>
-          <w:delText xml:space="preserve"> </w:delText>
-        </w:r>
-      </w:del>
-      <w:r>
-        <w:rPr>
-          <w:rFonts w:ascii="Arial" w:hAnsi="Arial" w:cs="Arial"/>
-          <w:lang w:val="es-CO"/>
-          <w:rPrChange w:id="305" w:author="González, C." w:date="2015-03-18T18:55:00Z">
-            <w:rPr>
-              <w:lang w:val="es-CO"/>
-            </w:rPr>
-          </w:rPrChange>
-        </w:rPr>
-        <w:t xml:space="preserve"> </w:t>
-      </w:r>
+        </w:rPr>
+        <w:t xml:space="preserve">, entonces el conjunto solución de la ecuación </w:t>
+      </w:r>
+      <w:proofErr w:type="gramStart"/>
+      <w:r>
+        <w:rPr>
+          <w:rFonts w:ascii="Arial" w:hAnsi="Arial" w:cs="Arial"/>
+          <w:lang w:val="es-CO"/>
+        </w:rPr>
+        <w:t xml:space="preserve">es </w:t>
+      </w:r>
+      <w:proofErr w:type="gramEnd"/>
       <m:oMath>
         <m:r>
           <w:rPr>
@@ -6320,11 +4070,6 @@
         <w:rPr>
           <w:rFonts w:ascii="Arial" w:hAnsi="Arial" w:cs="Arial"/>
           <w:lang w:val="es-CO"/>
-          <w:rPrChange w:id="306" w:author="González, C." w:date="2015-03-18T18:55:00Z">
-            <w:rPr>
-              <w:lang w:val="es-CO"/>
-            </w:rPr>
-          </w:rPrChange>
         </w:rPr>
         <w:t>.</w:t>
       </w:r>
@@ -6334,28 +4079,6 @@
         <w:ind w:left="142" w:hanging="142"/>
         <w:jc w:val="both"/>
         <w:rPr>
-          <w:rFonts w:ascii="Arial" w:hAnsi="Arial" w:cs="Arial"/>
-          <w:sz w:val="18"/>
-          <w:szCs w:val="18"/>
-          <w:lang w:val="es-ES_tradnl"/>
-        </w:rPr>
-      </w:pPr>
-    </w:p>
-    <w:p>
-      <w:pPr>
-        <w:rPr>
-          <w:del w:id="307" w:author="González, C." w:date="2015-03-18T18:48:00Z"/>
-          <w:rFonts w:ascii="Arial" w:hAnsi="Arial" w:cs="Arial"/>
-          <w:sz w:val="18"/>
-          <w:szCs w:val="18"/>
-          <w:lang w:val="es-ES_tradnl"/>
-        </w:rPr>
-      </w:pPr>
-    </w:p>
-    <w:p>
-      <w:pPr>
-        <w:rPr>
-          <w:del w:id="308" w:author="González, C." w:date="2015-03-18T18:48:00Z"/>
           <w:rFonts w:ascii="Arial" w:hAnsi="Arial" w:cs="Arial"/>
           <w:sz w:val="18"/>
           <w:szCs w:val="18"/>
@@ -6395,14 +4118,6 @@
           <w:sz w:val="18"/>
           <w:szCs w:val="18"/>
           <w:lang w:val="es-ES_tradnl"/>
-          <w:rPrChange w:id="309" w:author="González, C." w:date="2015-03-18T18:55:00Z">
-            <w:rPr>
-              <w:rFonts w:ascii="Arial" w:hAnsi="Arial" w:cs="Arial"/>
-              <w:sz w:val="18"/>
-              <w:szCs w:val="18"/>
-              <w:lang w:val="es-ES_tradnl"/>
-            </w:rPr>
-          </w:rPrChange>
         </w:rPr>
       </w:pPr>
       <w:r>
@@ -6474,15 +4189,6 @@
           <w:sz w:val="16"/>
           <w:szCs w:val="16"/>
           <w:lang w:val="es-ES_tradnl"/>
-          <w:rPrChange w:id="310" w:author="González, C." w:date="2015-03-18T18:55:00Z">
-            <w:rPr>
-              <w:rFonts w:ascii="Arial" w:hAnsi="Arial" w:cs="Arial"/>
-              <w:color w:val="0000FF"/>
-              <w:sz w:val="16"/>
-              <w:szCs w:val="16"/>
-              <w:lang w:val="es-ES_tradnl"/>
-            </w:rPr>
-          </w:rPrChange>
         </w:rPr>
         <w:t>. EN AUTOMÁTICO SE ASIGNA “</w:t>
       </w:r>
@@ -6493,15 +4199,6 @@
           <w:sz w:val="16"/>
           <w:szCs w:val="16"/>
           <w:lang w:val="es-ES_tradnl"/>
-          <w:rPrChange w:id="311" w:author="González, C." w:date="2015-03-18T18:55:00Z">
-            <w:rPr>
-              <w:rFonts w:ascii="Arial" w:hAnsi="Arial" w:cs="Arial"/>
-              <w:color w:val="0000FF"/>
-              <w:sz w:val="16"/>
-              <w:szCs w:val="16"/>
-              <w:lang w:val="es-ES_tradnl"/>
-            </w:rPr>
-          </w:rPrChange>
         </w:rPr>
         <w:t>LÉXICO</w:t>
       </w:r>
@@ -6512,15 +4209,6 @@
           <w:sz w:val="16"/>
           <w:szCs w:val="16"/>
           <w:lang w:val="es-ES_tradnl"/>
-          <w:rPrChange w:id="312" w:author="González, C." w:date="2015-03-18T18:55:00Z">
-            <w:rPr>
-              <w:rFonts w:ascii="Arial" w:hAnsi="Arial" w:cs="Arial"/>
-              <w:color w:val="0000FF"/>
-              <w:sz w:val="16"/>
-              <w:szCs w:val="16"/>
-              <w:lang w:val="es-ES_tradnl"/>
-            </w:rPr>
-          </w:rPrChange>
         </w:rPr>
         <w:t>” AL MENOS QUE SE ESPECIFICA OTRO TEXTO.</w:t>
       </w:r>
@@ -6529,9 +4217,6 @@
       <w:pPr>
         <w:rPr>
           <w:rFonts w:ascii="Arial" w:hAnsi="Arial" w:cs="Arial"/>
-          <w:rPrChange w:id="313" w:author="González, C." w:date="2015-03-18T18:55:00Z">
-            <w:rPr/>
-          </w:rPrChange>
         </w:rPr>
       </w:pPr>
       <m:oMathPara>
@@ -6682,14 +4367,6 @@
           <w:sz w:val="18"/>
           <w:szCs w:val="18"/>
           <w:lang w:val="es-ES_tradnl"/>
-          <w:rPrChange w:id="314" w:author="González, C." w:date="2015-03-18T18:55:00Z">
-            <w:rPr>
-              <w:rFonts w:ascii="Arial" w:hAnsi="Arial" w:cs="Arial"/>
-              <w:sz w:val="18"/>
-              <w:szCs w:val="18"/>
-              <w:lang w:val="es-ES_tradnl"/>
-            </w:rPr>
-          </w:rPrChange>
         </w:rPr>
       </w:pPr>
     </w:p>
@@ -6699,48 +4376,19 @@
         <w:rPr>
           <w:rFonts w:ascii="Arial" w:hAnsi="Arial" w:cs="Arial"/>
           <w:lang w:val="es-CO"/>
-          <w:rPrChange w:id="315" w:author="González, C." w:date="2015-03-18T18:55:00Z">
-            <w:rPr>
-              <w:lang w:val="es-CO"/>
-            </w:rPr>
-          </w:rPrChange>
-        </w:rPr>
-      </w:pPr>
-      <w:r>
-        <w:rPr>
-          <w:rFonts w:ascii="Arial" w:hAnsi="Arial" w:cs="Arial"/>
-          <w:lang w:val="es-CO"/>
-          <w:rPrChange w:id="316" w:author="González, C." w:date="2015-03-18T18:55:00Z">
-            <w:rPr>
-              <w:lang w:val="es-CO"/>
-            </w:rPr>
-          </w:rPrChange>
+        </w:rPr>
+      </w:pPr>
+      <w:r>
+        <w:rPr>
+          <w:rFonts w:ascii="Arial" w:hAnsi="Arial" w:cs="Arial"/>
+          <w:lang w:val="es-CO"/>
         </w:rPr>
         <w:t>Para solucionar esta ecuación se debe tener en cuenta que</w:t>
       </w:r>
-      <w:del w:id="317" w:author="González, C." w:date="2015-03-18T18:57:00Z">
-        <w:r>
-          <w:rPr>
-            <w:rFonts w:ascii="Arial" w:hAnsi="Arial" w:cs="Arial"/>
-            <w:lang w:val="es-CO"/>
-            <w:rPrChange w:id="318" w:author="González, C." w:date="2015-03-18T18:55:00Z">
-              <w:rPr>
-                <w:lang w:val="es-CO"/>
-              </w:rPr>
-            </w:rPrChange>
-          </w:rPr>
-          <w:delText xml:space="preserve"> </w:delText>
-        </w:r>
-      </w:del>
-      <w:r>
-        <w:rPr>
-          <w:rFonts w:ascii="Arial" w:hAnsi="Arial" w:cs="Arial"/>
-          <w:lang w:val="es-CO"/>
-          <w:rPrChange w:id="319" w:author="González, C." w:date="2015-03-18T18:55:00Z">
-            <w:rPr>
-              <w:lang w:val="es-CO"/>
-            </w:rPr>
-          </w:rPrChange>
+      <w:r>
+        <w:rPr>
+          <w:rFonts w:ascii="Arial" w:hAnsi="Arial" w:cs="Arial"/>
+          <w:lang w:val="es-CO"/>
         </w:rPr>
         <w:t xml:space="preserve"> </w:t>
       </w:r>
@@ -6763,48 +4411,27 @@
             <w:rFonts w:ascii="Cambria Math" w:hAnsi="Cambria Math" w:cs="Arial"/>
             <w:lang w:val="es-CO"/>
           </w:rPr>
-          <m:t>≥0</m:t>
+          <m:t>≥0;</m:t>
         </m:r>
-        <w:ins w:id="320" w:author="González, C." w:date="2015-03-18T18:49:00Z">
-          <m:r>
-            <w:rPr>
-              <w:rFonts w:ascii="Cambria Math" w:hAnsi="Cambria Math" w:cs="Arial"/>
-              <w:lang w:val="es-CO"/>
-            </w:rPr>
-            <m:t>;</m:t>
-          </m:r>
-        </w:ins>
       </m:oMath>
       <w:r>
         <w:rPr>
           <w:rFonts w:ascii="Arial" w:hAnsi="Arial" w:cs="Arial"/>
           <w:lang w:val="es-CO"/>
-          <w:rPrChange w:id="321" w:author="González, C." w:date="2015-03-18T18:55:00Z">
-            <w:rPr>
-              <w:lang w:val="es-CO"/>
-            </w:rPr>
-          </w:rPrChange>
         </w:rPr>
         <w:t xml:space="preserve"> luego</w:t>
       </w:r>
-      <w:ins w:id="322" w:author="González, C." w:date="2015-03-18T18:57:00Z">
-        <w:r>
-          <w:rPr>
-            <w:rFonts w:ascii="Arial" w:hAnsi="Arial" w:cs="Arial"/>
-            <w:lang w:val="es-CO"/>
-          </w:rPr>
-          <w:t>,</w:t>
-        </w:r>
-      </w:ins>
-      <w:r>
-        <w:rPr>
-          <w:rFonts w:ascii="Arial" w:hAnsi="Arial" w:cs="Arial"/>
-          <w:lang w:val="es-CO"/>
-          <w:rPrChange w:id="323" w:author="González, C." w:date="2015-03-18T18:55:00Z">
-            <w:rPr>
-              <w:lang w:val="es-CO"/>
-            </w:rPr>
-          </w:rPrChange>
+      <w:r>
+        <w:rPr>
+          <w:rFonts w:ascii="Arial" w:hAnsi="Arial" w:cs="Arial"/>
+          <w:lang w:val="es-CO"/>
+        </w:rPr>
+        <w:t>,</w:t>
+      </w:r>
+      <w:r>
+        <w:rPr>
+          <w:rFonts w:ascii="Arial" w:hAnsi="Arial" w:cs="Arial"/>
+          <w:lang w:val="es-CO"/>
         </w:rPr>
         <w:t xml:space="preserve"> todas las soluciones posibles deben cumplir: </w:t>
       </w:r>
@@ -6814,9 +4441,6 @@
         <w:jc w:val="both"/>
         <w:rPr>
           <w:rFonts w:ascii="Arial" w:hAnsi="Arial" w:cs="Arial"/>
-          <w:rPrChange w:id="324" w:author="González, C." w:date="2015-03-18T18:55:00Z">
-            <w:rPr/>
-          </w:rPrChange>
         </w:rPr>
       </w:pPr>
       <m:oMathPara>
@@ -6877,9 +4501,6 @@
         <w:jc w:val="center"/>
         <w:rPr>
           <w:rFonts w:ascii="Arial" w:hAnsi="Arial" w:cs="Arial"/>
-          <w:rPrChange w:id="325" w:author="González, C." w:date="2015-03-18T18:55:00Z">
-            <w:rPr/>
-          </w:rPrChange>
         </w:rPr>
       </w:pPr>
       <m:oMathPara>
@@ -6901,9 +4522,6 @@
         <w:jc w:val="both"/>
         <w:rPr>
           <w:rFonts w:ascii="Arial" w:hAnsi="Arial" w:cs="Arial"/>
-          <w:rPrChange w:id="326" w:author="González, C." w:date="2015-03-18T18:55:00Z">
-            <w:rPr/>
-          </w:rPrChange>
         </w:rPr>
       </w:pPr>
       <m:oMathPara>
@@ -7045,9 +4663,6 @@
       <w:pPr>
         <w:rPr>
           <w:rFonts w:ascii="Arial" w:hAnsi="Arial" w:cs="Arial"/>
-          <w:rPrChange w:id="327" w:author="González, C." w:date="2015-03-18T18:55:00Z">
-            <w:rPr/>
-          </w:rPrChange>
         </w:rPr>
       </w:pPr>
       <m:oMathPara>
@@ -7091,9 +4706,6 @@
       <w:pPr>
         <w:rPr>
           <w:rFonts w:ascii="Arial" w:hAnsi="Arial" w:cs="Arial"/>
-          <w:rPrChange w:id="328" w:author="González, C." w:date="2015-03-18T18:55:00Z">
-            <w:rPr/>
-          </w:rPrChange>
         </w:rPr>
       </w:pPr>
     </w:p>
@@ -7166,76 +4778,14 @@
         <w:rPr>
           <w:rFonts w:ascii="Arial" w:hAnsi="Arial" w:cs="Arial"/>
           <w:lang w:val="es-CO"/>
-          <w:rPrChange w:id="329" w:author="González, C." w:date="2015-03-18T18:55:00Z">
-            <w:rPr>
-              <w:lang w:val="es-CO"/>
-            </w:rPr>
-          </w:rPrChange>
-        </w:rPr>
-      </w:pPr>
-      <w:r>
-        <w:rPr>
-          <w:rFonts w:ascii="Arial" w:hAnsi="Arial" w:cs="Arial"/>
-          <w:lang w:val="es-CO"/>
-          <w:rPrChange w:id="330" w:author="González, C." w:date="2015-03-18T18:55:00Z">
-            <w:rPr>
-              <w:lang w:val="es-CO"/>
-            </w:rPr>
-          </w:rPrChange>
-        </w:rPr>
-        <w:t>Teniendo la condición inicial, se separa el</w:t>
-      </w:r>
-      <w:del w:id="331" w:author="González, C." w:date="2015-03-18T18:50:00Z">
-        <w:r>
-          <w:rPr>
-            <w:rFonts w:ascii="Arial" w:hAnsi="Arial" w:cs="Arial"/>
-            <w:lang w:val="es-CO"/>
-            <w:rPrChange w:id="332" w:author="González, C." w:date="2015-03-18T18:55:00Z">
-              <w:rPr>
-                <w:lang w:val="es-CO"/>
-              </w:rPr>
-            </w:rPrChange>
-          </w:rPr>
-          <w:delText xml:space="preserve"> </w:delText>
-        </w:r>
-      </w:del>
-      <w:r>
-        <w:rPr>
-          <w:rFonts w:ascii="Arial" w:hAnsi="Arial" w:cs="Arial"/>
-          <w:lang w:val="es-CO"/>
-          <w:rPrChange w:id="333" w:author="González, C." w:date="2015-03-18T18:55:00Z">
-            <w:rPr>
-              <w:lang w:val="es-CO"/>
-            </w:rPr>
-          </w:rPrChange>
-        </w:rPr>
-        <w:t xml:space="preserve"> valor absoluto en </w:t>
-      </w:r>
-      <w:del w:id="334" w:author="González, C." w:date="2015-03-18T18:49:00Z">
-        <w:r>
-          <w:rPr>
-            <w:rFonts w:ascii="Arial" w:hAnsi="Arial" w:cs="Arial"/>
-            <w:lang w:val="es-CO"/>
-            <w:rPrChange w:id="335" w:author="González, C." w:date="2015-03-18T18:55:00Z">
-              <w:rPr>
-                <w:lang w:val="es-CO"/>
-              </w:rPr>
-            </w:rPrChange>
-          </w:rPr>
-          <w:delText xml:space="preserve"> </w:delText>
-        </w:r>
-      </w:del>
-      <w:r>
-        <w:rPr>
-          <w:rFonts w:ascii="Arial" w:hAnsi="Arial" w:cs="Arial"/>
-          <w:lang w:val="es-CO"/>
-          <w:rPrChange w:id="336" w:author="González, C." w:date="2015-03-18T18:55:00Z">
-            <w:rPr>
-              <w:lang w:val="es-CO"/>
-            </w:rPr>
-          </w:rPrChange>
-        </w:rPr>
-        <w:t>dos casos:</w:t>
+        </w:rPr>
+      </w:pPr>
+      <w:r>
+        <w:rPr>
+          <w:rFonts w:ascii="Arial" w:hAnsi="Arial" w:cs="Arial"/>
+          <w:lang w:val="es-CO"/>
+        </w:rPr>
+        <w:t>Teniendo la condición inicial, se separa el valor absoluto en dos casos:</w:t>
       </w:r>
     </w:p>
     <w:tbl>
@@ -7269,9 +4819,6 @@
               <w:jc w:val="center"/>
               <w:rPr>
                 <w:rFonts w:ascii="Arial" w:hAnsi="Arial" w:cs="Arial"/>
-                <w:rPrChange w:id="337" w:author="González, C." w:date="2015-03-18T18:55:00Z">
-                  <w:rPr/>
-                </w:rPrChange>
               </w:rPr>
             </w:pPr>
             <m:oMathPara>
@@ -7316,9 +4863,6 @@
               <w:jc w:val="center"/>
               <w:rPr>
                 <w:rFonts w:ascii="Arial" w:hAnsi="Arial" w:cs="Arial"/>
-                <w:rPrChange w:id="338" w:author="González, C." w:date="2015-03-18T18:55:00Z">
-                  <w:rPr/>
-                </w:rPrChange>
               </w:rPr>
             </w:pPr>
             <m:oMathPara>
@@ -7386,9 +4930,6 @@
             <w:pPr>
               <w:rPr>
                 <w:rFonts w:ascii="Arial" w:hAnsi="Arial" w:cs="Arial"/>
-                <w:rPrChange w:id="339" w:author="González, C." w:date="2015-03-18T18:55:00Z">
-                  <w:rPr/>
-                </w:rPrChange>
               </w:rPr>
             </w:pPr>
             <m:oMathPara>
@@ -7432,9 +4973,6 @@
             <w:pPr>
               <w:rPr>
                 <w:rFonts w:ascii="Arial" w:hAnsi="Arial" w:cs="Arial"/>
-                <w:rPrChange w:id="340" w:author="González, C." w:date="2015-03-18T18:55:00Z">
-                  <w:rPr/>
-                </w:rPrChange>
               </w:rPr>
             </w:pPr>
             <m:oMathPara>
@@ -7502,9 +5040,6 @@
             <w:pPr>
               <w:rPr>
                 <w:rFonts w:ascii="Arial" w:hAnsi="Arial" w:cs="Arial"/>
-                <w:rPrChange w:id="341" w:author="González, C." w:date="2015-03-18T18:55:00Z">
-                  <w:rPr/>
-                </w:rPrChange>
               </w:rPr>
             </w:pPr>
             <m:oMathPara>
@@ -7548,9 +5083,6 @@
             <w:pPr>
               <w:rPr>
                 <w:rFonts w:ascii="Arial" w:hAnsi="Arial" w:cs="Arial"/>
-                <w:rPrChange w:id="342" w:author="González, C." w:date="2015-03-18T18:55:00Z">
-                  <w:rPr/>
-                </w:rPrChange>
               </w:rPr>
             </w:pPr>
             <m:oMathPara>
@@ -7604,9 +5136,6 @@
             <w:pPr>
               <w:rPr>
                 <w:rFonts w:ascii="Arial" w:hAnsi="Arial" w:cs="Arial"/>
-                <w:rPrChange w:id="343" w:author="González, C." w:date="2015-03-18T18:55:00Z">
-                  <w:rPr/>
-                </w:rPrChange>
               </w:rPr>
             </w:pPr>
           </w:p>
@@ -7621,9 +5150,6 @@
               <w:jc w:val="center"/>
               <w:rPr>
                 <w:rFonts w:ascii="Arial" w:hAnsi="Arial" w:cs="Arial"/>
-                <w:rPrChange w:id="344" w:author="González, C." w:date="2015-03-18T18:55:00Z">
-                  <w:rPr/>
-                </w:rPrChange>
               </w:rPr>
             </w:pPr>
             <m:oMathPara>
@@ -7686,9 +5212,6 @@
               <w:jc w:val="center"/>
               <w:rPr>
                 <w:rFonts w:ascii="Arial" w:hAnsi="Arial" w:cs="Arial"/>
-                <w:rPrChange w:id="345" w:author="González, C." w:date="2015-03-18T18:55:00Z">
-                  <w:rPr/>
-                </w:rPrChange>
               </w:rPr>
             </w:pPr>
             <m:oMathPara>
@@ -7733,9 +5256,6 @@
               <w:jc w:val="center"/>
               <w:rPr>
                 <w:rFonts w:ascii="Arial" w:hAnsi="Arial" w:cs="Arial"/>
-                <w:rPrChange w:id="346" w:author="González, C." w:date="2015-03-18T18:55:00Z">
-                  <w:rPr/>
-                </w:rPrChange>
               </w:rPr>
             </w:pPr>
             <m:oMathPara>
@@ -7803,9 +5323,6 @@
             <w:pPr>
               <w:rPr>
                 <w:rFonts w:ascii="Arial" w:hAnsi="Arial" w:cs="Arial"/>
-                <w:rPrChange w:id="347" w:author="González, C." w:date="2015-03-18T18:55:00Z">
-                  <w:rPr/>
-                </w:rPrChange>
               </w:rPr>
             </w:pPr>
             <m:oMathPara>
@@ -7849,9 +5366,6 @@
             <w:pPr>
               <w:rPr>
                 <w:rFonts w:ascii="Arial" w:hAnsi="Arial" w:cs="Arial"/>
-                <w:rPrChange w:id="348" w:author="González, C." w:date="2015-03-18T18:55:00Z">
-                  <w:rPr/>
-                </w:rPrChange>
               </w:rPr>
             </w:pPr>
             <m:oMathPara>
@@ -7919,9 +5433,6 @@
             <w:pPr>
               <w:rPr>
                 <w:rFonts w:ascii="Arial" w:hAnsi="Arial" w:cs="Arial"/>
-                <w:rPrChange w:id="349" w:author="González, C." w:date="2015-03-18T18:55:00Z">
-                  <w:rPr/>
-                </w:rPrChange>
               </w:rPr>
             </w:pPr>
             <m:oMathPara>
@@ -7965,9 +5476,6 @@
             <w:pPr>
               <w:rPr>
                 <w:rFonts w:ascii="Arial" w:hAnsi="Arial" w:cs="Arial"/>
-                <w:rPrChange w:id="350" w:author="González, C." w:date="2015-03-18T18:55:00Z">
-                  <w:rPr/>
-                </w:rPrChange>
               </w:rPr>
             </w:pPr>
             <m:oMathPara>
@@ -7993,11 +5501,6 @@
               <w:jc w:val="center"/>
               <w:rPr>
                 <w:rFonts w:ascii="Arial" w:eastAsia="Times New Roman" w:hAnsi="Arial" w:cs="Arial"/>
-                <w:rPrChange w:id="351" w:author="González, C." w:date="2015-03-18T18:55:00Z">
-                  <w:rPr>
-                    <w:rFonts w:ascii="Calibri" w:eastAsia="Times New Roman" w:hAnsi="Calibri" w:cs="Times New Roman"/>
-                  </w:rPr>
-                </w:rPrChange>
               </w:rPr>
             </w:pPr>
             <m:oMathPara>
@@ -8017,11 +5520,6 @@
               <w:jc w:val="center"/>
               <w:rPr>
                 <w:rFonts w:ascii="Arial" w:eastAsia="Times New Roman" w:hAnsi="Arial" w:cs="Arial"/>
-                <w:rPrChange w:id="352" w:author="González, C." w:date="2015-03-18T18:55:00Z">
-                  <w:rPr>
-                    <w:rFonts w:ascii="Calibri" w:eastAsia="Times New Roman" w:hAnsi="Calibri" w:cs="Times New Roman"/>
-                  </w:rPr>
-                </w:rPrChange>
               </w:rPr>
             </w:pPr>
             <m:oMathPara>
@@ -8045,11 +5543,6 @@
               <w:jc w:val="center"/>
               <w:rPr>
                 <w:rFonts w:ascii="Arial" w:eastAsia="Times New Roman" w:hAnsi="Arial" w:cs="Arial"/>
-                <w:rPrChange w:id="353" w:author="González, C." w:date="2015-03-18T18:55:00Z">
-                  <w:rPr>
-                    <w:rFonts w:ascii="Calibri" w:eastAsia="Times New Roman" w:hAnsi="Calibri" w:cs="Times New Roman"/>
-                  </w:rPr>
-                </w:rPrChange>
               </w:rPr>
             </w:pPr>
             <m:oMathPara>
@@ -8068,11 +5561,6 @@
               <w:jc w:val="center"/>
               <w:rPr>
                 <w:rFonts w:ascii="Arial" w:eastAsia="Times New Roman" w:hAnsi="Arial" w:cs="Arial"/>
-                <w:rPrChange w:id="354" w:author="González, C." w:date="2015-03-18T18:55:00Z">
-                  <w:rPr>
-                    <w:rFonts w:ascii="Calibri" w:eastAsia="Times New Roman" w:hAnsi="Calibri" w:cs="Times New Roman"/>
-                  </w:rPr>
-                </w:rPrChange>
               </w:rPr>
             </w:pPr>
             <m:oMathPara>
@@ -8096,11 +5584,6 @@
               <w:jc w:val="center"/>
               <w:rPr>
                 <w:rFonts w:ascii="Arial" w:eastAsia="Calibri" w:hAnsi="Arial" w:cs="Arial"/>
-                <w:rPrChange w:id="355" w:author="González, C." w:date="2015-03-18T18:55:00Z">
-                  <w:rPr>
-                    <w:rFonts w:ascii="Calibri" w:eastAsia="Calibri" w:hAnsi="Calibri" w:cs="Times New Roman"/>
-                  </w:rPr>
-                </w:rPrChange>
               </w:rPr>
             </w:pPr>
             <m:oMathPara>
@@ -8124,11 +5607,6 @@
               <w:jc w:val="center"/>
               <w:rPr>
                 <w:rFonts w:ascii="Arial" w:eastAsia="Calibri" w:hAnsi="Arial" w:cs="Arial"/>
-                <w:rPrChange w:id="356" w:author="González, C." w:date="2015-03-18T18:55:00Z">
-                  <w:rPr>
-                    <w:rFonts w:ascii="Calibri" w:eastAsia="Calibri" w:hAnsi="Calibri" w:cs="Times New Roman"/>
-                  </w:rPr>
-                </w:rPrChange>
               </w:rPr>
             </w:pPr>
             <m:oMathPara>
@@ -8147,11 +5625,6 @@
               <w:jc w:val="center"/>
               <w:rPr>
                 <w:rFonts w:ascii="Arial" w:eastAsia="Calibri" w:hAnsi="Arial" w:cs="Arial"/>
-                <w:rPrChange w:id="357" w:author="González, C." w:date="2015-03-18T18:55:00Z">
-                  <w:rPr>
-                    <w:rFonts w:ascii="Calibri" w:eastAsia="Calibri" w:hAnsi="Calibri" w:cs="Times New Roman"/>
-                  </w:rPr>
-                </w:rPrChange>
               </w:rPr>
             </w:pPr>
             <m:oMathPara>
@@ -8172,93 +5645,40 @@
       <w:pPr>
         <w:rPr>
           <w:rFonts w:ascii="Arial" w:hAnsi="Arial" w:cs="Arial"/>
-          <w:rPrChange w:id="358" w:author="González, C." w:date="2015-03-18T18:55:00Z">
-            <w:rPr/>
-          </w:rPrChange>
-        </w:rPr>
-      </w:pPr>
-    </w:p>
-    <w:p>
-      <w:pPr>
-        <w:rPr>
-          <w:rFonts w:ascii="Arial" w:hAnsi="Arial" w:cs="Arial"/>
-          <w:rPrChange w:id="359" w:author="González, C." w:date="2015-03-18T18:55:00Z">
-            <w:rPr/>
-          </w:rPrChange>
-        </w:rPr>
-      </w:pPr>
-      <w:del w:id="360" w:author="González, C." w:date="2015-03-18T18:49:00Z">
-        <w:r>
-          <w:rPr>
-            <w:rFonts w:ascii="Arial" w:hAnsi="Arial" w:cs="Arial"/>
-            <w:lang w:val="es-CO"/>
-            <w:rPrChange w:id="361" w:author="González, C." w:date="2015-03-18T18:55:00Z">
-              <w:rPr>
-                <w:lang w:val="es-CO"/>
-              </w:rPr>
-            </w:rPrChange>
-          </w:rPr>
-          <w:delText xml:space="preserve">Luego </w:delText>
-        </w:r>
-      </w:del>
-      <w:ins w:id="362" w:author="González, C." w:date="2015-03-18T18:49:00Z">
-        <w:r>
-          <w:rPr>
-            <w:rFonts w:ascii="Arial" w:hAnsi="Arial" w:cs="Arial"/>
-            <w:lang w:val="es-CO"/>
-            <w:rPrChange w:id="363" w:author="González, C." w:date="2015-03-18T18:55:00Z">
-              <w:rPr>
-                <w:lang w:val="es-CO"/>
-              </w:rPr>
-            </w:rPrChange>
-          </w:rPr>
-          <w:t xml:space="preserve">Posteriormente, </w:t>
-        </w:r>
-      </w:ins>
-      <w:r>
-        <w:rPr>
-          <w:rFonts w:ascii="Arial" w:hAnsi="Arial" w:cs="Arial"/>
-          <w:lang w:val="es-CO"/>
-          <w:rPrChange w:id="364" w:author="González, C." w:date="2015-03-18T18:55:00Z">
-            <w:rPr>
-              <w:lang w:val="es-CO"/>
-            </w:rPr>
-          </w:rPrChange>
+        </w:rPr>
+      </w:pPr>
+    </w:p>
+    <w:p>
+      <w:pPr>
+        <w:rPr>
+          <w:rFonts w:ascii="Arial" w:hAnsi="Arial" w:cs="Arial"/>
+        </w:rPr>
+      </w:pPr>
+      <w:r>
+        <w:rPr>
+          <w:rFonts w:ascii="Arial" w:hAnsi="Arial" w:cs="Arial"/>
+          <w:lang w:val="es-CO"/>
+        </w:rPr>
+        <w:t xml:space="preserve">Posteriormente, </w:t>
+      </w:r>
+      <w:r>
+        <w:rPr>
+          <w:rFonts w:ascii="Arial" w:hAnsi="Arial" w:cs="Arial"/>
+          <w:lang w:val="es-CO"/>
         </w:rPr>
         <w:t>el conjunto de las posibles soluciones</w:t>
       </w:r>
-      <w:ins w:id="365" w:author="González, C." w:date="2015-03-18T18:58:00Z">
-        <w:r>
-          <w:rPr>
-            <w:rFonts w:ascii="Arial" w:hAnsi="Arial" w:cs="Arial"/>
-            <w:lang w:val="es-CO"/>
-          </w:rPr>
-          <w:t xml:space="preserve"> es</w:t>
-        </w:r>
-      </w:ins>
-      <w:del w:id="366" w:author="González, C." w:date="2015-03-18T18:58:00Z">
-        <w:r>
-          <w:rPr>
-            <w:rFonts w:ascii="Arial" w:hAnsi="Arial" w:cs="Arial"/>
-            <w:lang w:val="es-CO"/>
-            <w:rPrChange w:id="367" w:author="González, C." w:date="2015-03-18T18:55:00Z">
-              <w:rPr>
-                <w:lang w:val="es-CO"/>
-              </w:rPr>
-            </w:rPrChange>
-          </w:rPr>
-          <w:delText xml:space="preserve"> son</w:delText>
-        </w:r>
-      </w:del>
-      <w:r>
-        <w:rPr>
-          <w:rFonts w:ascii="Arial" w:hAnsi="Arial" w:cs="Arial"/>
-          <w:lang w:val="es-CO"/>
-          <w:rPrChange w:id="368" w:author="González, C." w:date="2015-03-18T18:55:00Z">
-            <w:rPr>
-              <w:lang w:val="es-CO"/>
-            </w:rPr>
-          </w:rPrChange>
+      <w:r>
+        <w:rPr>
+          <w:rFonts w:ascii="Arial" w:hAnsi="Arial" w:cs="Arial"/>
+          <w:lang w:val="es-CO"/>
+        </w:rPr>
+        <w:t xml:space="preserve"> es</w:t>
+      </w:r>
+      <w:r>
+        <w:rPr>
+          <w:rFonts w:ascii="Arial" w:hAnsi="Arial" w:cs="Arial"/>
+          <w:lang w:val="es-CO"/>
         </w:rPr>
         <w:t xml:space="preserve"> </w:t>
       </w:r>
@@ -8275,11 +5695,6 @@
         <w:rPr>
           <w:rFonts w:ascii="Arial" w:hAnsi="Arial" w:cs="Arial"/>
           <w:lang w:val="es-CO"/>
-          <w:rPrChange w:id="369" w:author="González, C." w:date="2015-03-18T18:55:00Z">
-            <w:rPr>
-              <w:lang w:val="es-CO"/>
-            </w:rPr>
-          </w:rPrChange>
         </w:rPr>
         <w:t xml:space="preserve"> y</w:t>
       </w:r>
@@ -8287,37 +5702,20 @@
         <w:rPr>
           <w:rFonts w:ascii="Arial" w:hAnsi="Arial" w:cs="Arial"/>
           <w:lang w:val="es-CO"/>
-          <w:rPrChange w:id="370" w:author="González, C." w:date="2015-03-18T18:55:00Z">
-            <w:rPr>
-              <w:lang w:val="es-CO"/>
-            </w:rPr>
-          </w:rPrChange>
         </w:rPr>
         <w:t xml:space="preserve"> de acuerdo con la condición inicial, se debe cumplir que</w:t>
       </w:r>
-      <w:ins w:id="371" w:author="González, C." w:date="2015-03-18T18:49:00Z">
-        <w:r>
-          <w:rPr>
-            <w:rFonts w:ascii="Arial" w:hAnsi="Arial" w:cs="Arial"/>
-            <w:lang w:val="es-CO"/>
-            <w:rPrChange w:id="372" w:author="González, C." w:date="2015-03-18T18:55:00Z">
-              <w:rPr>
-                <w:lang w:val="es-CO"/>
-              </w:rPr>
-            </w:rPrChange>
-          </w:rPr>
-          <w:t>:</w:t>
-        </w:r>
-      </w:ins>
-      <w:r>
-        <w:rPr>
-          <w:rFonts w:ascii="Arial" w:hAnsi="Arial" w:cs="Arial"/>
-          <w:lang w:val="es-CO"/>
-          <w:rPrChange w:id="373" w:author="González, C." w:date="2015-03-18T18:55:00Z">
-            <w:rPr>
-              <w:lang w:val="es-CO"/>
-            </w:rPr>
-          </w:rPrChange>
+      <w:r>
+        <w:rPr>
+          <w:rFonts w:ascii="Arial" w:hAnsi="Arial" w:cs="Arial"/>
+          <w:lang w:val="es-CO"/>
+        </w:rPr>
+        <w:t>:</w:t>
+      </w:r>
+      <w:r>
+        <w:rPr>
+          <w:rFonts w:ascii="Arial" w:hAnsi="Arial" w:cs="Arial"/>
+          <w:lang w:val="es-CO"/>
         </w:rPr>
         <w:t xml:space="preserve"> </w:t>
       </w:r>
@@ -8374,50 +5772,19 @@
         <w:rPr>
           <w:rFonts w:ascii="Arial" w:hAnsi="Arial" w:cs="Arial"/>
           <w:lang w:val="es-CO"/>
-          <w:rPrChange w:id="374" w:author="González, C." w:date="2015-03-18T18:55:00Z">
-            <w:rPr>
-              <w:lang w:val="es-CO"/>
-            </w:rPr>
-          </w:rPrChange>
-        </w:rPr>
-      </w:pPr>
-      <w:del w:id="375" w:author="González, C." w:date="2015-03-18T18:50:00Z">
-        <w:r>
-          <w:rPr>
-            <w:rFonts w:ascii="Arial" w:hAnsi="Arial" w:cs="Arial"/>
-            <w:lang w:val="es-CO"/>
-            <w:rPrChange w:id="376" w:author="González, C." w:date="2015-03-18T18:55:00Z">
-              <w:rPr>
-                <w:lang w:val="es-CO"/>
-              </w:rPr>
-            </w:rPrChange>
-          </w:rPr>
-          <w:delText>Por lo tanto</w:delText>
-        </w:r>
-      </w:del>
-      <w:ins w:id="377" w:author="González, C." w:date="2015-03-18T18:50:00Z">
-        <w:r>
-          <w:rPr>
-            <w:rFonts w:ascii="Arial" w:hAnsi="Arial" w:cs="Arial"/>
-            <w:lang w:val="es-CO"/>
-            <w:rPrChange w:id="378" w:author="González, C." w:date="2015-03-18T18:55:00Z">
-              <w:rPr>
-                <w:lang w:val="es-CO"/>
-              </w:rPr>
-            </w:rPrChange>
-          </w:rPr>
-          <w:t>En conclusión</w:t>
-        </w:r>
-      </w:ins>
-      <w:r>
-        <w:rPr>
-          <w:rFonts w:ascii="Arial" w:hAnsi="Arial" w:cs="Arial"/>
-          <w:lang w:val="es-CO"/>
-          <w:rPrChange w:id="379" w:author="González, C." w:date="2015-03-18T18:55:00Z">
-            <w:rPr>
-              <w:lang w:val="es-CO"/>
-            </w:rPr>
-          </w:rPrChange>
+        </w:rPr>
+      </w:pPr>
+      <w:r>
+        <w:rPr>
+          <w:rFonts w:ascii="Arial" w:hAnsi="Arial" w:cs="Arial"/>
+          <w:lang w:val="es-CO"/>
+        </w:rPr>
+        <w:t>En conclusión</w:t>
+      </w:r>
+      <w:r>
+        <w:rPr>
+          <w:rFonts w:ascii="Arial" w:hAnsi="Arial" w:cs="Arial"/>
+          <w:lang w:val="es-CO"/>
         </w:rPr>
         <w:t>,</w:t>
       </w:r>
@@ -8425,11 +5792,6 @@
         <w:rPr>
           <w:rFonts w:ascii="Arial" w:hAnsi="Arial" w:cs="Arial"/>
           <w:lang w:val="es-CO"/>
-          <w:rPrChange w:id="380" w:author="González, C." w:date="2015-03-18T18:55:00Z">
-            <w:rPr>
-              <w:lang w:val="es-CO"/>
-            </w:rPr>
-          </w:rPrChange>
         </w:rPr>
         <w:t xml:space="preserve"> </w:t>
       </w:r>
@@ -8437,11 +5799,6 @@
         <w:rPr>
           <w:rFonts w:ascii="Arial" w:hAnsi="Arial" w:cs="Arial"/>
           <w:lang w:val="es-CO"/>
-          <w:rPrChange w:id="381" w:author="González, C." w:date="2015-03-18T18:55:00Z">
-            <w:rPr>
-              <w:lang w:val="es-CO"/>
-            </w:rPr>
-          </w:rPrChange>
         </w:rPr>
         <w:t xml:space="preserve">el conjunto solución es </w:t>
       </w:r>
@@ -8597,9 +5954,6 @@
       <w:pPr>
         <w:rPr>
           <w:rFonts w:ascii="Arial" w:hAnsi="Arial" w:cs="Arial"/>
-          <w:rPrChange w:id="382" w:author="González, C." w:date="2015-03-18T18:55:00Z">
-            <w:rPr/>
-          </w:rPrChange>
         </w:rPr>
       </w:pPr>
       <m:oMathPara>
@@ -8645,17 +5999,6 @@
     </w:p>
     <w:p>
       <w:pPr>
-        <w:rPr>
-          <w:del w:id="383" w:author="González, C." w:date="2015-03-18T18:58:00Z"/>
-          <w:rFonts w:ascii="Arial" w:hAnsi="Arial" w:cs="Arial"/>
-          <w:sz w:val="18"/>
-          <w:szCs w:val="18"/>
-          <w:lang w:val="es-ES_tradnl"/>
-        </w:rPr>
-      </w:pPr>
-    </w:p>
-    <w:p>
-      <w:pPr>
         <w:ind w:left="142" w:hanging="142"/>
         <w:jc w:val="both"/>
         <w:rPr>
@@ -8713,11 +6056,6 @@
         <w:rPr>
           <w:rFonts w:ascii="Arial" w:hAnsi="Arial" w:cs="Arial"/>
           <w:lang w:val="es-CO"/>
-          <w:rPrChange w:id="384" w:author="González, C." w:date="2015-03-18T18:55:00Z">
-            <w:rPr>
-              <w:lang w:val="es-CO"/>
-            </w:rPr>
-          </w:rPrChange>
         </w:rPr>
       </w:pPr>
       <w:r>
@@ -8778,15 +6116,13 @@
           <m:t>-5|</m:t>
         </m:r>
       </m:oMath>
-      <w:ins w:id="385" w:author="González, C." w:date="2015-03-18T18:50:00Z">
-        <w:r>
-          <w:rPr>
-            <w:rFonts w:ascii="Arial" w:hAnsi="Arial" w:cs="Arial"/>
-            <w:lang w:val="es-CO"/>
-          </w:rPr>
-          <w:t>:</w:t>
-        </w:r>
-      </w:ins>
+      <w:r>
+        <w:rPr>
+          <w:rFonts w:ascii="Arial" w:hAnsi="Arial" w:cs="Arial"/>
+          <w:lang w:val="es-CO"/>
+        </w:rPr>
+        <w:t>:</w:t>
+      </w:r>
     </w:p>
     <w:p>
       <w:pPr>
@@ -8802,103 +6138,80 @@
     </w:p>
     <w:p>
       <w:pPr>
+        <w:rPr>
+          <w:rFonts w:ascii="Arial" w:hAnsi="Arial" w:cs="Arial"/>
+          <w:sz w:val="18"/>
+          <w:szCs w:val="18"/>
+          <w:lang w:val="es-ES_tradnl"/>
+        </w:rPr>
+      </w:pPr>
+      <w:r>
+        <w:rPr>
+          <w:rFonts w:ascii="Arial" w:hAnsi="Arial" w:cs="Arial"/>
+          <w:b/>
+          <w:color w:val="FF0000"/>
+          <w:sz w:val="18"/>
+          <w:szCs w:val="18"/>
+          <w:lang w:val="es-ES_tradnl"/>
+        </w:rPr>
+        <w:t>*</w:t>
+      </w:r>
+      <w:r>
+        <w:rPr>
+          <w:rFonts w:ascii="Arial" w:hAnsi="Arial" w:cs="Arial"/>
+          <w:sz w:val="18"/>
+          <w:szCs w:val="18"/>
+          <w:highlight w:val="green"/>
+          <w:lang w:val="es-ES_tradnl"/>
+        </w:rPr>
+        <w:t>Texto1 de pestaña (</w:t>
+      </w:r>
+      <w:r>
+        <w:rPr>
+          <w:rFonts w:ascii="Arial" w:hAnsi="Arial" w:cs="Arial"/>
+          <w:b/>
+          <w:sz w:val="18"/>
+          <w:szCs w:val="18"/>
+          <w:highlight w:val="green"/>
+          <w:lang w:val="es-ES_tradnl"/>
+        </w:rPr>
+        <w:t>500</w:t>
+      </w:r>
+      <w:r>
+        <w:rPr>
+          <w:rFonts w:ascii="Arial" w:hAnsi="Arial" w:cs="Arial"/>
+          <w:sz w:val="18"/>
+          <w:szCs w:val="18"/>
+          <w:highlight w:val="green"/>
+          <w:lang w:val="es-ES_tradnl"/>
+        </w:rPr>
+        <w:t xml:space="preserve"> caracteres aprox.)</w:t>
+      </w:r>
+    </w:p>
+    <w:p>
+      <w:pPr>
         <w:ind w:left="142" w:hanging="142"/>
         <w:jc w:val="both"/>
         <w:rPr>
-          <w:del w:id="386" w:author="González, C." w:date="2015-03-18T18:58:00Z"/>
-          <w:rFonts w:ascii="Arial" w:hAnsi="Arial" w:cs="Arial"/>
-          <w:sz w:val="18"/>
-          <w:szCs w:val="18"/>
-          <w:lang w:val="es-ES_tradnl"/>
-        </w:rPr>
-      </w:pPr>
-    </w:p>
-    <w:p>
-      <w:pPr>
-        <w:rPr>
-          <w:rFonts w:ascii="Arial" w:hAnsi="Arial" w:cs="Arial"/>
-          <w:sz w:val="18"/>
-          <w:szCs w:val="18"/>
-          <w:lang w:val="es-ES_tradnl"/>
-        </w:rPr>
-      </w:pPr>
-      <w:r>
-        <w:rPr>
-          <w:rFonts w:ascii="Arial" w:hAnsi="Arial" w:cs="Arial"/>
-          <w:b/>
-          <w:color w:val="FF0000"/>
-          <w:sz w:val="18"/>
-          <w:szCs w:val="18"/>
-          <w:lang w:val="es-ES_tradnl"/>
-        </w:rPr>
-        <w:t>*</w:t>
-      </w:r>
-      <w:r>
-        <w:rPr>
-          <w:rFonts w:ascii="Arial" w:hAnsi="Arial" w:cs="Arial"/>
-          <w:sz w:val="18"/>
-          <w:szCs w:val="18"/>
-          <w:highlight w:val="green"/>
-          <w:lang w:val="es-ES_tradnl"/>
-        </w:rPr>
-        <w:t>Texto1 de pestaña (</w:t>
-      </w:r>
-      <w:r>
-        <w:rPr>
-          <w:rFonts w:ascii="Arial" w:hAnsi="Arial" w:cs="Arial"/>
-          <w:b/>
-          <w:sz w:val="18"/>
-          <w:szCs w:val="18"/>
-          <w:highlight w:val="green"/>
-          <w:lang w:val="es-ES_tradnl"/>
-        </w:rPr>
-        <w:t>500</w:t>
-      </w:r>
-      <w:r>
-        <w:rPr>
-          <w:rFonts w:ascii="Arial" w:hAnsi="Arial" w:cs="Arial"/>
-          <w:sz w:val="18"/>
-          <w:szCs w:val="18"/>
-          <w:highlight w:val="green"/>
-          <w:lang w:val="es-ES_tradnl"/>
-        </w:rPr>
-        <w:t xml:space="preserve"> caracteres aprox.)</w:t>
-      </w:r>
-    </w:p>
-    <w:p>
-      <w:pPr>
-        <w:ind w:left="142" w:hanging="142"/>
+          <w:rFonts w:ascii="Arial" w:hAnsi="Arial" w:cs="Arial"/>
+          <w:sz w:val="18"/>
+          <w:szCs w:val="18"/>
+          <w:lang w:val="es-ES_tradnl"/>
+        </w:rPr>
+      </w:pPr>
+    </w:p>
+    <w:p>
+      <w:pPr>
         <w:jc w:val="both"/>
         <w:rPr>
           <w:rFonts w:ascii="Arial" w:hAnsi="Arial" w:cs="Arial"/>
-          <w:sz w:val="18"/>
-          <w:szCs w:val="18"/>
-          <w:lang w:val="es-ES_tradnl"/>
-        </w:rPr>
-      </w:pPr>
-    </w:p>
-    <w:p>
-      <w:pPr>
-        <w:jc w:val="both"/>
-        <w:rPr>
-          <w:rFonts w:ascii="Arial" w:hAnsi="Arial" w:cs="Arial"/>
-          <w:lang w:val="es-CO"/>
-          <w:rPrChange w:id="387" w:author="González, C." w:date="2015-03-18T18:55:00Z">
-            <w:rPr>
-              <w:lang w:val="es-CO"/>
-            </w:rPr>
-          </w:rPrChange>
-        </w:rPr>
-      </w:pPr>
-      <w:r>
-        <w:rPr>
-          <w:rFonts w:ascii="Arial" w:hAnsi="Arial" w:cs="Arial"/>
-          <w:lang w:val="es-CO"/>
-          <w:rPrChange w:id="388" w:author="González, C." w:date="2015-03-18T18:55:00Z">
-            <w:rPr>
-              <w:lang w:val="es-CO"/>
-            </w:rPr>
-          </w:rPrChange>
+          <w:lang w:val="es-CO"/>
+        </w:rPr>
+      </w:pPr>
+      <w:r>
+        <w:rPr>
+          <w:rFonts w:ascii="Arial" w:hAnsi="Arial" w:cs="Arial"/>
+          <w:lang w:val="es-CO"/>
         </w:rPr>
         <w:t>Cuando una ecuación tiene más de un valor absoluto que afecta la variable, c</w:t>
       </w:r>
@@ -8906,11 +6219,6 @@
         <w:rPr>
           <w:rFonts w:ascii="Arial" w:hAnsi="Arial" w:cs="Arial"/>
           <w:lang w:val="es-CO"/>
-          <w:rPrChange w:id="389" w:author="González, C." w:date="2015-03-18T18:55:00Z">
-            <w:rPr>
-              <w:lang w:val="es-CO"/>
-            </w:rPr>
-          </w:rPrChange>
         </w:rPr>
         <w:t>omo en este caso</w:t>
       </w:r>
@@ -8918,11 +6226,6 @@
         <w:rPr>
           <w:rFonts w:ascii="Arial" w:hAnsi="Arial" w:cs="Arial"/>
           <w:lang w:val="es-CO"/>
-          <w:rPrChange w:id="390" w:author="González, C." w:date="2015-03-18T18:55:00Z">
-            <w:rPr>
-              <w:lang w:val="es-CO"/>
-            </w:rPr>
-          </w:rPrChange>
         </w:rPr>
         <w:t>, se deben bu</w:t>
       </w:r>
@@ -8930,37 +6233,13 @@
         <w:rPr>
           <w:rFonts w:ascii="Arial" w:hAnsi="Arial" w:cs="Arial"/>
           <w:lang w:val="es-CO"/>
-          <w:rPrChange w:id="391" w:author="González, C." w:date="2015-03-18T18:55:00Z">
-            <w:rPr>
-              <w:lang w:val="es-CO"/>
-            </w:rPr>
-          </w:rPrChange>
         </w:rPr>
         <w:t xml:space="preserve">scar </w:t>
       </w:r>
-      <w:del w:id="392" w:author="González, C." w:date="2015-03-18T18:50:00Z">
-        <w:r>
-          <w:rPr>
-            <w:rFonts w:ascii="Arial" w:hAnsi="Arial" w:cs="Arial"/>
-            <w:lang w:val="es-CO"/>
-            <w:rPrChange w:id="393" w:author="González, C." w:date="2015-03-18T18:55:00Z">
-              <w:rPr>
-                <w:lang w:val="es-CO"/>
-              </w:rPr>
-            </w:rPrChange>
-          </w:rPr>
-          <w:delText xml:space="preserve"> </w:delText>
-        </w:r>
-      </w:del>
-      <w:r>
-        <w:rPr>
-          <w:rFonts w:ascii="Arial" w:hAnsi="Arial" w:cs="Arial"/>
-          <w:lang w:val="es-CO"/>
-          <w:rPrChange w:id="394" w:author="González, C." w:date="2015-03-18T18:55:00Z">
-            <w:rPr>
-              <w:lang w:val="es-CO"/>
-            </w:rPr>
-          </w:rPrChange>
+      <w:r>
+        <w:rPr>
+          <w:rFonts w:ascii="Arial" w:hAnsi="Arial" w:cs="Arial"/>
+          <w:lang w:val="es-CO"/>
         </w:rPr>
         <w:t xml:space="preserve">los valores de </w:t>
       </w:r>
@@ -8969,12 +6248,6 @@
           <w:rFonts w:ascii="Arial" w:hAnsi="Arial" w:cs="Arial"/>
           <w:i/>
           <w:lang w:val="es-CO"/>
-          <w:rPrChange w:id="395" w:author="González, C." w:date="2015-03-18T18:55:00Z">
-            <w:rPr>
-              <w:i/>
-              <w:lang w:val="es-CO"/>
-            </w:rPr>
-          </w:rPrChange>
         </w:rPr>
         <w:t>x</w:t>
       </w:r>
@@ -8982,11 +6255,6 @@
         <w:rPr>
           <w:rFonts w:ascii="Arial" w:hAnsi="Arial" w:cs="Arial"/>
           <w:lang w:val="es-CO"/>
-          <w:rPrChange w:id="396" w:author="González, C." w:date="2015-03-18T18:55:00Z">
-            <w:rPr>
-              <w:lang w:val="es-CO"/>
-            </w:rPr>
-          </w:rPrChange>
         </w:rPr>
         <w:t xml:space="preserve"> para los cuales</w:t>
       </w:r>
@@ -8994,46 +6262,20 @@
         <w:rPr>
           <w:rFonts w:ascii="Arial" w:hAnsi="Arial" w:cs="Arial"/>
           <w:lang w:val="es-CO"/>
-          <w:rPrChange w:id="397" w:author="González, C." w:date="2015-03-18T18:55:00Z">
-            <w:rPr>
-              <w:lang w:val="es-CO"/>
-            </w:rPr>
-          </w:rPrChange>
         </w:rPr>
         <w:t xml:space="preserve"> las expresiones son cero</w:t>
       </w:r>
-      <w:ins w:id="398" w:author="González, C." w:date="2015-03-18T18:59:00Z">
-        <w:r>
-          <w:rPr>
-            <w:rFonts w:ascii="Arial" w:hAnsi="Arial" w:cs="Arial"/>
-            <w:lang w:val="es-CO"/>
-          </w:rPr>
-          <w:t>;</w:t>
-        </w:r>
-      </w:ins>
-      <w:del w:id="399" w:author="González, C." w:date="2015-03-18T18:59:00Z">
-        <w:r>
-          <w:rPr>
-            <w:rFonts w:ascii="Arial" w:hAnsi="Arial" w:cs="Arial"/>
-            <w:lang w:val="es-CO"/>
-            <w:rPrChange w:id="400" w:author="González, C." w:date="2015-03-18T18:55:00Z">
-              <w:rPr>
-                <w:lang w:val="es-CO"/>
-              </w:rPr>
-            </w:rPrChange>
-          </w:rPr>
-          <w:delText>,</w:delText>
-        </w:r>
-      </w:del>
-      <w:r>
-        <w:rPr>
-          <w:rFonts w:ascii="Arial" w:hAnsi="Arial" w:cs="Arial"/>
-          <w:lang w:val="es-CO"/>
-          <w:rPrChange w:id="401" w:author="González, C." w:date="2015-03-18T18:55:00Z">
-            <w:rPr>
-              <w:lang w:val="es-CO"/>
-            </w:rPr>
-          </w:rPrChange>
+      <w:r>
+        <w:rPr>
+          <w:rFonts w:ascii="Arial" w:hAnsi="Arial" w:cs="Arial"/>
+          <w:lang w:val="es-CO"/>
+        </w:rPr>
+        <w:t>;</w:t>
+      </w:r>
+      <w:r>
+        <w:rPr>
+          <w:rFonts w:ascii="Arial" w:hAnsi="Arial" w:cs="Arial"/>
+          <w:lang w:val="es-CO"/>
         </w:rPr>
         <w:t xml:space="preserve"> en este caso </w:t>
       </w:r>
@@ -9056,11 +6298,6 @@
         <w:rPr>
           <w:rFonts w:ascii="Arial" w:hAnsi="Arial" w:cs="Arial"/>
           <w:lang w:val="es-CO"/>
-          <w:rPrChange w:id="402" w:author="González, C." w:date="2015-03-18T18:55:00Z">
-            <w:rPr>
-              <w:lang w:val="es-CO"/>
-            </w:rPr>
-          </w:rPrChange>
         </w:rPr>
         <w:t xml:space="preserve"> y </w:t>
       </w:r>
@@ -9083,11 +6320,6 @@
         <w:rPr>
           <w:rFonts w:ascii="Arial" w:hAnsi="Arial" w:cs="Arial"/>
           <w:lang w:val="es-CO"/>
-          <w:rPrChange w:id="403" w:author="González, C." w:date="2015-03-18T18:55:00Z">
-            <w:rPr>
-              <w:lang w:val="es-CO"/>
-            </w:rPr>
-          </w:rPrChange>
         </w:rPr>
         <w:t xml:space="preserve"> </w:t>
       </w:r>
@@ -9095,11 +6327,6 @@
         <w:rPr>
           <w:rFonts w:ascii="Arial" w:hAnsi="Arial" w:cs="Arial"/>
           <w:lang w:val="es-CO"/>
-          <w:rPrChange w:id="404" w:author="González, C." w:date="2015-03-18T18:55:00Z">
-            <w:rPr>
-              <w:lang w:val="es-CO"/>
-            </w:rPr>
-          </w:rPrChange>
         </w:rPr>
         <w:t xml:space="preserve">, </w:t>
       </w:r>
@@ -9107,11 +6334,6 @@
         <w:rPr>
           <w:rFonts w:ascii="Arial" w:hAnsi="Arial" w:cs="Arial"/>
           <w:lang w:val="es-CO"/>
-          <w:rPrChange w:id="405" w:author="González, C." w:date="2015-03-18T18:55:00Z">
-            <w:rPr>
-              <w:lang w:val="es-CO"/>
-            </w:rPr>
-          </w:rPrChange>
         </w:rPr>
         <w:t>entonces</w:t>
       </w:r>
@@ -9119,37 +6341,13 @@
         <w:rPr>
           <w:rFonts w:ascii="Arial" w:hAnsi="Arial" w:cs="Arial"/>
           <w:lang w:val="es-CO"/>
-          <w:rPrChange w:id="406" w:author="González, C." w:date="2015-03-18T18:55:00Z">
-            <w:rPr>
-              <w:lang w:val="es-CO"/>
-            </w:rPr>
-          </w:rPrChange>
         </w:rPr>
         <w:t>,</w:t>
       </w:r>
-      <w:del w:id="407" w:author="González, C." w:date="2015-03-18T18:51:00Z">
-        <w:r>
-          <w:rPr>
-            <w:rFonts w:ascii="Arial" w:hAnsi="Arial" w:cs="Arial"/>
-            <w:lang w:val="es-CO"/>
-            <w:rPrChange w:id="408" w:author="González, C." w:date="2015-03-18T18:55:00Z">
-              <w:rPr>
-                <w:lang w:val="es-CO"/>
-              </w:rPr>
-            </w:rPrChange>
-          </w:rPr>
-          <w:delText xml:space="preserve"> </w:delText>
-        </w:r>
-      </w:del>
-      <w:r>
-        <w:rPr>
-          <w:rFonts w:ascii="Arial" w:hAnsi="Arial" w:cs="Arial"/>
-          <w:lang w:val="es-CO"/>
-          <w:rPrChange w:id="409" w:author="González, C." w:date="2015-03-18T18:55:00Z">
-            <w:rPr>
-              <w:lang w:val="es-CO"/>
-            </w:rPr>
-          </w:rPrChange>
+      <w:r>
+        <w:rPr>
+          <w:rFonts w:ascii="Arial" w:hAnsi="Arial" w:cs="Arial"/>
+          <w:lang w:val="es-CO"/>
         </w:rPr>
         <w:t xml:space="preserve"> </w:t>
       </w:r>
@@ -9166,11 +6364,6 @@
         <w:rPr>
           <w:rFonts w:ascii="Arial" w:hAnsi="Arial" w:cs="Arial"/>
           <w:lang w:val="es-CO"/>
-          <w:rPrChange w:id="410" w:author="González, C." w:date="2015-03-18T18:55:00Z">
-            <w:rPr>
-              <w:lang w:val="es-CO"/>
-            </w:rPr>
-          </w:rPrChange>
         </w:rPr>
         <w:t xml:space="preserve"> y </w:t>
       </w:r>
@@ -9183,111 +6376,33 @@
           <m:t xml:space="preserve"> x=5</m:t>
         </m:r>
       </m:oMath>
-      <w:ins w:id="411" w:author="González, C." w:date="2015-03-18T18:51:00Z">
-        <w:r>
-          <w:rPr>
-            <w:rFonts w:ascii="Arial" w:hAnsi="Arial" w:cs="Arial"/>
-            <w:lang w:val="es-CO"/>
-            <w:rPrChange w:id="412" w:author="González, C." w:date="2015-03-18T18:55:00Z">
-              <w:rPr>
-                <w:lang w:val="es-CO"/>
-              </w:rPr>
-            </w:rPrChange>
-          </w:rPr>
-          <w:t>.</w:t>
-        </w:r>
-      </w:ins>
-      <w:del w:id="413" w:author="González, C." w:date="2015-03-18T18:51:00Z">
-        <w:r>
-          <w:rPr>
-            <w:rFonts w:ascii="Arial" w:hAnsi="Arial" w:cs="Arial"/>
-            <w:lang w:val="es-CO"/>
-            <w:rPrChange w:id="414" w:author="González, C." w:date="2015-03-18T18:55:00Z">
-              <w:rPr>
-                <w:lang w:val="es-CO"/>
-              </w:rPr>
-            </w:rPrChange>
-          </w:rPr>
-          <w:delText>,</w:delText>
-        </w:r>
-      </w:del>
-      <w:r>
-        <w:rPr>
-          <w:rFonts w:ascii="Arial" w:hAnsi="Arial" w:cs="Arial"/>
-          <w:lang w:val="es-CO"/>
-          <w:rPrChange w:id="415" w:author="González, C." w:date="2015-03-18T18:55:00Z">
-            <w:rPr>
-              <w:lang w:val="es-CO"/>
-            </w:rPr>
-          </w:rPrChange>
+      <w:r>
+        <w:rPr>
+          <w:rFonts w:ascii="Arial" w:hAnsi="Arial" w:cs="Arial"/>
+          <w:lang w:val="es-CO"/>
+        </w:rPr>
+        <w:t>.</w:t>
+      </w:r>
+      <w:r>
+        <w:rPr>
+          <w:rFonts w:ascii="Arial" w:hAnsi="Arial" w:cs="Arial"/>
+          <w:lang w:val="es-CO"/>
         </w:rPr>
         <w:t xml:space="preserve"> </w:t>
       </w:r>
-      <w:ins w:id="416" w:author="González, C." w:date="2015-03-18T18:51:00Z">
-        <w:r>
-          <w:rPr>
-            <w:rFonts w:ascii="Arial" w:hAnsi="Arial" w:cs="Arial"/>
-            <w:lang w:val="es-CO"/>
-            <w:rPrChange w:id="417" w:author="González, C." w:date="2015-03-18T18:55:00Z">
-              <w:rPr>
-                <w:lang w:val="es-CO"/>
-              </w:rPr>
-            </w:rPrChange>
-          </w:rPr>
-          <w:t>C</w:t>
-        </w:r>
-      </w:ins>
-      <w:del w:id="418" w:author="González, C." w:date="2015-03-18T18:51:00Z">
-        <w:r>
-          <w:rPr>
-            <w:rFonts w:ascii="Arial" w:hAnsi="Arial" w:cs="Arial"/>
-            <w:lang w:val="es-CO"/>
-            <w:rPrChange w:id="419" w:author="González, C." w:date="2015-03-18T18:55:00Z">
-              <w:rPr>
-                <w:lang w:val="es-CO"/>
-              </w:rPr>
-            </w:rPrChange>
-          </w:rPr>
-          <w:delText>c</w:delText>
-        </w:r>
-      </w:del>
-      <w:r>
-        <w:rPr>
-          <w:rFonts w:ascii="Arial" w:hAnsi="Arial" w:cs="Arial"/>
-          <w:lang w:val="es-CO"/>
-          <w:rPrChange w:id="420" w:author="González, C." w:date="2015-03-18T18:55:00Z">
-            <w:rPr>
-              <w:lang w:val="es-CO"/>
-            </w:rPr>
-          </w:rPrChange>
-        </w:rPr>
-        <w:t xml:space="preserve">on estos dos valores, </w:t>
-      </w:r>
-      <w:del w:id="421" w:author="González, C." w:date="2015-03-18T18:51:00Z">
-        <w:r>
-          <w:rPr>
-            <w:rFonts w:ascii="Arial" w:hAnsi="Arial" w:cs="Arial"/>
-            <w:lang w:val="es-CO"/>
-            <w:rPrChange w:id="422" w:author="González, C." w:date="2015-03-18T18:55:00Z">
-              <w:rPr>
-                <w:lang w:val="es-CO"/>
-              </w:rPr>
-            </w:rPrChange>
-          </w:rPr>
-          <w:delText xml:space="preserve"> </w:delText>
-        </w:r>
-      </w:del>
-      <w:r>
-        <w:rPr>
-          <w:rFonts w:ascii="Arial" w:hAnsi="Arial" w:cs="Arial"/>
-          <w:lang w:val="es-CO"/>
-          <w:rPrChange w:id="423" w:author="González, C." w:date="2015-03-18T18:55:00Z">
-            <w:rPr>
-              <w:lang w:val="es-CO"/>
-            </w:rPr>
-          </w:rPrChange>
-        </w:rPr>
-        <w:t xml:space="preserve">la recta queda dividida en tres intervalos </w:t>
+      <w:r>
+        <w:rPr>
+          <w:rFonts w:ascii="Arial" w:hAnsi="Arial" w:cs="Arial"/>
+          <w:lang w:val="es-CO"/>
+        </w:rPr>
+        <w:t>C</w:t>
+      </w:r>
+      <w:r>
+        <w:rPr>
+          <w:rFonts w:ascii="Arial" w:hAnsi="Arial" w:cs="Arial"/>
+          <w:lang w:val="es-CO"/>
+        </w:rPr>
+        <w:t xml:space="preserve">on estos dos valores, la recta queda dividida en tres intervalos </w:t>
       </w:r>
       <m:oMath>
         <m:r>
@@ -9302,11 +6417,6 @@
         <w:rPr>
           <w:rFonts w:ascii="Arial" w:hAnsi="Arial" w:cs="Arial"/>
           <w:lang w:val="es-CO"/>
-          <w:rPrChange w:id="424" w:author="González, C." w:date="2015-03-18T18:55:00Z">
-            <w:rPr>
-              <w:lang w:val="es-CO"/>
-            </w:rPr>
-          </w:rPrChange>
         </w:rPr>
         <w:t>.</w:t>
       </w:r>
@@ -9317,22 +6427,12 @@
         <w:rPr>
           <w:rFonts w:ascii="Arial" w:hAnsi="Arial" w:cs="Arial"/>
           <w:lang w:val="es-CO"/>
-          <w:rPrChange w:id="425" w:author="González, C." w:date="2015-03-18T18:55:00Z">
-            <w:rPr>
-              <w:lang w:val="es-CO"/>
-            </w:rPr>
-          </w:rPrChange>
-        </w:rPr>
-      </w:pPr>
-      <w:r>
-        <w:rPr>
-          <w:rFonts w:ascii="Arial" w:hAnsi="Arial" w:cs="Arial"/>
-          <w:lang w:val="es-CO"/>
-          <w:rPrChange w:id="426" w:author="González, C." w:date="2015-03-18T18:55:00Z">
-            <w:rPr>
-              <w:lang w:val="es-CO"/>
-            </w:rPr>
-          </w:rPrChange>
+        </w:rPr>
+      </w:pPr>
+      <w:r>
+        <w:rPr>
+          <w:rFonts w:ascii="Arial" w:hAnsi="Arial" w:cs="Arial"/>
+          <w:lang w:val="es-CO"/>
         </w:rPr>
         <w:t>Se trabaja</w:t>
       </w:r>
@@ -9340,11 +6440,6 @@
         <w:rPr>
           <w:rFonts w:ascii="Arial" w:hAnsi="Arial" w:cs="Arial"/>
           <w:lang w:val="es-CO"/>
-          <w:rPrChange w:id="427" w:author="González, C." w:date="2015-03-18T18:55:00Z">
-            <w:rPr>
-              <w:lang w:val="es-CO"/>
-            </w:rPr>
-          </w:rPrChange>
         </w:rPr>
         <w:t xml:space="preserve"> en cada uno de esos </w:t>
       </w:r>
@@ -9361,37 +6456,20 @@
         <w:rPr>
           <w:rFonts w:ascii="Arial" w:hAnsi="Arial" w:cs="Arial"/>
           <w:lang w:val="es-CO"/>
-          <w:rPrChange w:id="428" w:author="González, C." w:date="2015-03-18T18:55:00Z">
-            <w:rPr>
-              <w:lang w:val="es-CO"/>
-            </w:rPr>
-          </w:rPrChange>
         </w:rPr>
         <w:t xml:space="preserve"> intervalos teniendo en cuenta que</w:t>
       </w:r>
-      <w:ins w:id="429" w:author="González, C." w:date="2015-03-18T18:51:00Z">
-        <w:r>
-          <w:rPr>
-            <w:rFonts w:ascii="Arial" w:hAnsi="Arial" w:cs="Arial"/>
-            <w:lang w:val="es-CO"/>
-            <w:rPrChange w:id="430" w:author="González, C." w:date="2015-03-18T18:55:00Z">
-              <w:rPr>
-                <w:lang w:val="es-CO"/>
-              </w:rPr>
-            </w:rPrChange>
-          </w:rPr>
-          <w:t>:</w:t>
-        </w:r>
-      </w:ins>
-      <w:r>
-        <w:rPr>
-          <w:rFonts w:ascii="Arial" w:hAnsi="Arial" w:cs="Arial"/>
-          <w:lang w:val="es-CO"/>
-          <w:rPrChange w:id="431" w:author="González, C." w:date="2015-03-18T18:55:00Z">
-            <w:rPr>
-              <w:lang w:val="es-CO"/>
-            </w:rPr>
-          </w:rPrChange>
+      <w:r>
+        <w:rPr>
+          <w:rFonts w:ascii="Arial" w:hAnsi="Arial" w:cs="Arial"/>
+          <w:lang w:val="es-CO"/>
+        </w:rPr>
+        <w:t>:</w:t>
+      </w:r>
+      <w:r>
+        <w:rPr>
+          <w:rFonts w:ascii="Arial" w:hAnsi="Arial" w:cs="Arial"/>
+          <w:lang w:val="es-CO"/>
         </w:rPr>
         <w:t xml:space="preserve"> </w:t>
       </w:r>
@@ -9401,9 +6479,6 @@
         <w:jc w:val="both"/>
         <w:rPr>
           <w:rFonts w:ascii="Arial" w:hAnsi="Arial" w:cs="Arial"/>
-          <w:rPrChange w:id="432" w:author="González, C." w:date="2015-03-18T18:55:00Z">
-            <w:rPr/>
-          </w:rPrChange>
         </w:rPr>
       </w:pPr>
       <m:oMathPara>
@@ -9581,9 +6656,6 @@
         <w:jc w:val="both"/>
         <w:rPr>
           <w:rFonts w:ascii="Arial" w:hAnsi="Arial" w:cs="Arial"/>
-          <w:rPrChange w:id="433" w:author="González, C." w:date="2015-03-18T18:55:00Z">
-            <w:rPr/>
-          </w:rPrChange>
         </w:rPr>
       </w:pPr>
     </w:p>
@@ -9592,9 +6664,6 @@
         <w:jc w:val="both"/>
         <w:rPr>
           <w:rFonts w:ascii="Arial" w:hAnsi="Arial" w:cs="Arial"/>
-          <w:rPrChange w:id="434" w:author="González, C." w:date="2015-03-18T18:55:00Z">
-            <w:rPr/>
-          </w:rPrChange>
         </w:rPr>
       </w:pPr>
       <m:oMathPara>
@@ -9774,24 +6843,6 @@
         <w:rPr>
           <w:rFonts w:ascii="Arial" w:hAnsi="Arial" w:cs="Arial"/>
           <w:lang w:val="es-CO"/>
-          <w:rPrChange w:id="435" w:author="González, C." w:date="2015-03-18T18:55:00Z">
-            <w:rPr>
-              <w:lang w:val="es-CO"/>
-            </w:rPr>
-          </w:rPrChange>
-        </w:rPr>
-      </w:pPr>
-    </w:p>
-    <w:p>
-      <w:pPr>
-        <w:ind w:left="142" w:hanging="142"/>
-        <w:jc w:val="both"/>
-        <w:rPr>
-          <w:del w:id="436" w:author="González, C." w:date="2015-03-18T19:02:00Z"/>
-          <w:rFonts w:ascii="Arial" w:hAnsi="Arial" w:cs="Arial"/>
-          <w:sz w:val="18"/>
-          <w:szCs w:val="18"/>
-          <w:lang w:val="es-ES_tradnl"/>
         </w:rPr>
       </w:pPr>
     </w:p>
@@ -9859,390 +6910,27 @@
     <w:p>
       <w:pPr>
         <w:rPr>
-          <w:del w:id="437" w:author="González, C." w:date="2015-03-18T18:51:00Z"/>
-          <w:rFonts w:ascii="Arial" w:hAnsi="Arial" w:cs="Arial"/>
-          <w:sz w:val="18"/>
-          <w:szCs w:val="18"/>
-          <w:lang w:val="es-ES_tradnl"/>
-        </w:rPr>
-      </w:pPr>
-    </w:p>
-    <w:p>
-      <w:pPr>
-        <w:rPr>
-          <w:del w:id="438" w:author="González, C." w:date="2015-03-18T18:51:00Z"/>
-          <w:rFonts w:ascii="Arial" w:hAnsi="Arial" w:cs="Arial"/>
-          <w:sz w:val="18"/>
-          <w:szCs w:val="18"/>
-          <w:lang w:val="es-ES_tradnl"/>
-        </w:rPr>
-      </w:pPr>
-    </w:p>
-    <w:p>
-      <w:pPr>
-        <w:rPr>
-          <w:del w:id="439" w:author="González, C." w:date="2015-03-18T18:51:00Z"/>
-          <w:rFonts w:ascii="Arial" w:hAnsi="Arial" w:cs="Arial"/>
-          <w:sz w:val="18"/>
-          <w:szCs w:val="18"/>
-          <w:lang w:val="es-ES_tradnl"/>
-        </w:rPr>
-      </w:pPr>
-    </w:p>
-    <w:p>
-      <w:pPr>
-        <w:rPr>
-          <w:del w:id="440" w:author="González, C." w:date="2015-03-18T18:51:00Z"/>
-          <w:rFonts w:ascii="Arial" w:hAnsi="Arial" w:cs="Arial"/>
-          <w:sz w:val="18"/>
-          <w:szCs w:val="18"/>
-          <w:lang w:val="es-ES_tradnl"/>
-        </w:rPr>
-      </w:pPr>
-    </w:p>
-    <w:p>
-      <w:pPr>
-        <w:rPr>
-          <w:del w:id="441" w:author="González, C." w:date="2015-03-18T18:51:00Z"/>
-          <w:rFonts w:ascii="Arial" w:hAnsi="Arial" w:cs="Arial"/>
-          <w:sz w:val="18"/>
-          <w:szCs w:val="18"/>
-          <w:lang w:val="es-ES_tradnl"/>
-        </w:rPr>
-      </w:pPr>
-    </w:p>
-    <w:p>
-      <w:pPr>
-        <w:rPr>
-          <w:del w:id="442" w:author="González, C." w:date="2015-03-18T18:51:00Z"/>
-          <w:rFonts w:ascii="Arial" w:hAnsi="Arial" w:cs="Arial"/>
-          <w:sz w:val="18"/>
-          <w:szCs w:val="18"/>
-          <w:lang w:val="es-ES_tradnl"/>
-        </w:rPr>
-      </w:pPr>
-    </w:p>
-    <w:p>
-      <w:pPr>
-        <w:rPr>
-          <w:del w:id="443" w:author="González, C." w:date="2015-03-18T18:51:00Z"/>
-          <w:rFonts w:ascii="Arial" w:hAnsi="Arial" w:cs="Arial"/>
-          <w:sz w:val="18"/>
-          <w:szCs w:val="18"/>
-          <w:lang w:val="es-ES_tradnl"/>
-        </w:rPr>
-      </w:pPr>
-    </w:p>
-    <w:p>
-      <w:pPr>
-        <w:rPr>
-          <w:del w:id="444" w:author="González, C." w:date="2015-03-18T18:51:00Z"/>
-          <w:rFonts w:ascii="Arial" w:hAnsi="Arial" w:cs="Arial"/>
-          <w:sz w:val="18"/>
-          <w:szCs w:val="18"/>
-          <w:lang w:val="es-ES_tradnl"/>
-        </w:rPr>
-      </w:pPr>
-    </w:p>
-    <w:p>
-      <w:pPr>
-        <w:rPr>
-          <w:del w:id="445" w:author="González, C." w:date="2015-03-18T18:51:00Z"/>
-          <w:rFonts w:ascii="Arial" w:hAnsi="Arial" w:cs="Arial"/>
-          <w:sz w:val="18"/>
-          <w:szCs w:val="18"/>
-          <w:lang w:val="es-ES_tradnl"/>
-        </w:rPr>
-      </w:pPr>
-    </w:p>
-    <w:p>
-      <w:pPr>
-        <w:rPr>
-          <w:del w:id="446" w:author="González, C." w:date="2015-03-18T18:51:00Z"/>
-          <w:rFonts w:ascii="Arial" w:hAnsi="Arial" w:cs="Arial"/>
-          <w:sz w:val="18"/>
-          <w:szCs w:val="18"/>
-          <w:lang w:val="es-ES_tradnl"/>
-        </w:rPr>
-      </w:pPr>
-    </w:p>
-    <w:p>
-      <w:pPr>
-        <w:rPr>
-          <w:del w:id="447" w:author="González, C." w:date="2015-03-18T18:51:00Z"/>
-          <w:rFonts w:ascii="Arial" w:hAnsi="Arial" w:cs="Arial"/>
-          <w:sz w:val="18"/>
-          <w:szCs w:val="18"/>
-          <w:lang w:val="es-ES_tradnl"/>
-        </w:rPr>
-      </w:pPr>
-    </w:p>
-    <w:p>
-      <w:pPr>
-        <w:rPr>
-          <w:del w:id="448" w:author="González, C." w:date="2015-03-18T18:51:00Z"/>
-          <w:rFonts w:ascii="Arial" w:hAnsi="Arial" w:cs="Arial"/>
-          <w:sz w:val="18"/>
-          <w:szCs w:val="18"/>
-          <w:lang w:val="es-ES_tradnl"/>
-        </w:rPr>
-      </w:pPr>
-    </w:p>
-    <w:p>
-      <w:pPr>
-        <w:rPr>
-          <w:del w:id="449" w:author="González, C." w:date="2015-03-18T18:51:00Z"/>
-          <w:rFonts w:ascii="Arial" w:hAnsi="Arial" w:cs="Arial"/>
-          <w:sz w:val="18"/>
-          <w:szCs w:val="18"/>
-          <w:lang w:val="es-ES_tradnl"/>
-        </w:rPr>
-      </w:pPr>
-    </w:p>
-    <w:p>
-      <w:pPr>
-        <w:rPr>
-          <w:del w:id="450" w:author="González, C." w:date="2015-03-18T18:51:00Z"/>
-          <w:rFonts w:ascii="Arial" w:hAnsi="Arial" w:cs="Arial"/>
-          <w:sz w:val="18"/>
-          <w:szCs w:val="18"/>
-          <w:lang w:val="es-ES_tradnl"/>
-        </w:rPr>
-      </w:pPr>
-    </w:p>
-    <w:p>
-      <w:pPr>
-        <w:rPr>
-          <w:del w:id="451" w:author="González, C." w:date="2015-03-18T18:51:00Z"/>
-          <w:rFonts w:ascii="Arial" w:hAnsi="Arial" w:cs="Arial"/>
-          <w:sz w:val="18"/>
-          <w:szCs w:val="18"/>
-          <w:lang w:val="es-ES_tradnl"/>
-        </w:rPr>
-      </w:pPr>
-    </w:p>
-    <w:p>
-      <w:pPr>
-        <w:rPr>
-          <w:del w:id="452" w:author="González, C." w:date="2015-03-18T18:51:00Z"/>
-          <w:rFonts w:ascii="Arial" w:hAnsi="Arial" w:cs="Arial"/>
-          <w:sz w:val="18"/>
-          <w:szCs w:val="18"/>
-          <w:lang w:val="es-ES_tradnl"/>
-        </w:rPr>
-      </w:pPr>
-    </w:p>
-    <w:p>
-      <w:pPr>
-        <w:rPr>
-          <w:del w:id="453" w:author="González, C." w:date="2015-03-18T18:51:00Z"/>
-          <w:rFonts w:ascii="Arial" w:hAnsi="Arial" w:cs="Arial"/>
-          <w:sz w:val="18"/>
-          <w:szCs w:val="18"/>
-          <w:lang w:val="es-CO"/>
-        </w:rPr>
-      </w:pPr>
-    </w:p>
-    <w:p>
-      <w:pPr>
-        <w:rPr>
-          <w:del w:id="454" w:author="González, C." w:date="2015-03-18T18:51:00Z"/>
-          <w:rFonts w:ascii="Arial" w:hAnsi="Arial" w:cs="Arial"/>
-          <w:sz w:val="18"/>
-          <w:szCs w:val="18"/>
-          <w:lang w:val="es-CO"/>
-        </w:rPr>
-      </w:pPr>
-    </w:p>
-    <w:p>
-      <w:pPr>
-        <w:rPr>
-          <w:del w:id="455" w:author="González, C." w:date="2015-03-18T18:51:00Z"/>
-          <w:rFonts w:ascii="Arial" w:hAnsi="Arial" w:cs="Arial"/>
-          <w:sz w:val="18"/>
-          <w:szCs w:val="18"/>
-          <w:lang w:val="es-CO"/>
-          <w:rPrChange w:id="456" w:author="González, C." w:date="2015-03-18T18:55:00Z">
-            <w:rPr>
-              <w:del w:id="457" w:author="González, C." w:date="2015-03-18T18:51:00Z"/>
-              <w:rFonts w:ascii="Arial" w:hAnsi="Arial" w:cs="Arial"/>
-              <w:sz w:val="18"/>
-              <w:szCs w:val="18"/>
-              <w:lang w:val="es-CO"/>
-            </w:rPr>
-          </w:rPrChange>
-        </w:rPr>
-      </w:pPr>
-    </w:p>
-    <w:p>
-      <w:pPr>
-        <w:rPr>
-          <w:del w:id="458" w:author="González, C." w:date="2015-03-18T18:51:00Z"/>
-          <w:rFonts w:ascii="Arial" w:hAnsi="Arial" w:cs="Arial"/>
-          <w:sz w:val="18"/>
-          <w:szCs w:val="18"/>
-          <w:lang w:val="es-CO"/>
-          <w:rPrChange w:id="459" w:author="González, C." w:date="2015-03-18T18:55:00Z">
-            <w:rPr>
-              <w:del w:id="460" w:author="González, C." w:date="2015-03-18T18:51:00Z"/>
-              <w:rFonts w:ascii="Arial" w:hAnsi="Arial" w:cs="Arial"/>
-              <w:sz w:val="18"/>
-              <w:szCs w:val="18"/>
-              <w:lang w:val="es-CO"/>
-            </w:rPr>
-          </w:rPrChange>
-        </w:rPr>
-      </w:pPr>
-    </w:p>
-    <w:p>
-      <w:pPr>
-        <w:rPr>
-          <w:del w:id="461" w:author="González, C." w:date="2015-03-18T18:51:00Z"/>
-          <w:rFonts w:ascii="Arial" w:hAnsi="Arial" w:cs="Arial"/>
-          <w:sz w:val="18"/>
-          <w:szCs w:val="18"/>
-          <w:lang w:val="es-CO"/>
-          <w:rPrChange w:id="462" w:author="González, C." w:date="2015-03-18T18:55:00Z">
-            <w:rPr>
-              <w:del w:id="463" w:author="González, C." w:date="2015-03-18T18:51:00Z"/>
-              <w:rFonts w:ascii="Arial" w:hAnsi="Arial" w:cs="Arial"/>
-              <w:sz w:val="18"/>
-              <w:szCs w:val="18"/>
-              <w:lang w:val="es-CO"/>
-            </w:rPr>
-          </w:rPrChange>
-        </w:rPr>
-      </w:pPr>
-    </w:p>
-    <w:p>
-      <w:pPr>
-        <w:rPr>
-          <w:del w:id="464" w:author="González, C." w:date="2015-03-18T18:51:00Z"/>
-          <w:rFonts w:ascii="Arial" w:hAnsi="Arial" w:cs="Arial"/>
-          <w:sz w:val="18"/>
-          <w:szCs w:val="18"/>
-          <w:lang w:val="es-CO"/>
-          <w:rPrChange w:id="465" w:author="González, C." w:date="2015-03-18T18:55:00Z">
-            <w:rPr>
-              <w:del w:id="466" w:author="González, C." w:date="2015-03-18T18:51:00Z"/>
-              <w:rFonts w:ascii="Arial" w:hAnsi="Arial" w:cs="Arial"/>
-              <w:sz w:val="18"/>
-              <w:szCs w:val="18"/>
-              <w:lang w:val="es-CO"/>
-            </w:rPr>
-          </w:rPrChange>
-        </w:rPr>
-      </w:pPr>
-    </w:p>
-    <w:p>
-      <w:pPr>
-        <w:rPr>
-          <w:del w:id="467" w:author="González, C." w:date="2015-03-18T18:51:00Z"/>
-          <w:rFonts w:ascii="Arial" w:hAnsi="Arial" w:cs="Arial"/>
-          <w:sz w:val="18"/>
-          <w:szCs w:val="18"/>
-          <w:lang w:val="es-CO"/>
-          <w:rPrChange w:id="468" w:author="González, C." w:date="2015-03-18T18:55:00Z">
-            <w:rPr>
-              <w:del w:id="469" w:author="González, C." w:date="2015-03-18T18:51:00Z"/>
-              <w:rFonts w:ascii="Arial" w:hAnsi="Arial" w:cs="Arial"/>
-              <w:sz w:val="18"/>
-              <w:szCs w:val="18"/>
-              <w:lang w:val="es-CO"/>
-            </w:rPr>
-          </w:rPrChange>
-        </w:rPr>
-      </w:pPr>
-    </w:p>
-    <w:p>
-      <w:pPr>
-        <w:rPr>
-          <w:del w:id="470" w:author="González, C." w:date="2015-03-18T18:51:00Z"/>
-          <w:rFonts w:ascii="Arial" w:hAnsi="Arial" w:cs="Arial"/>
-          <w:sz w:val="18"/>
-          <w:szCs w:val="18"/>
-          <w:lang w:val="es-CO"/>
-          <w:rPrChange w:id="471" w:author="González, C." w:date="2015-03-18T18:55:00Z">
-            <w:rPr>
-              <w:del w:id="472" w:author="González, C." w:date="2015-03-18T18:51:00Z"/>
-              <w:rFonts w:ascii="Arial" w:hAnsi="Arial" w:cs="Arial"/>
-              <w:sz w:val="18"/>
-              <w:szCs w:val="18"/>
-              <w:lang w:val="es-CO"/>
-            </w:rPr>
-          </w:rPrChange>
-        </w:rPr>
-      </w:pPr>
-    </w:p>
-    <w:p>
-      <w:pPr>
-        <w:rPr>
-          <w:rFonts w:ascii="Arial" w:hAnsi="Arial" w:cs="Arial"/>
-          <w:sz w:val="18"/>
-          <w:szCs w:val="18"/>
-          <w:lang w:val="es-CO"/>
-          <w:rPrChange w:id="473" w:author="González, C." w:date="2015-03-18T18:55:00Z">
-            <w:rPr>
-              <w:rFonts w:ascii="Arial" w:hAnsi="Arial" w:cs="Arial"/>
-              <w:sz w:val="18"/>
-              <w:szCs w:val="18"/>
-              <w:lang w:val="es-CO"/>
-            </w:rPr>
-          </w:rPrChange>
-        </w:rPr>
-      </w:pPr>
-      <w:del w:id="474" w:author="González, C." w:date="2015-03-18T18:51:00Z">
-        <w:r>
-          <w:rPr>
-            <w:rFonts w:ascii="Arial" w:hAnsi="Arial" w:cs="Arial"/>
-            <w:sz w:val="18"/>
-            <w:szCs w:val="18"/>
-            <w:lang w:val="es-CO"/>
-            <w:rPrChange w:id="475" w:author="González, C." w:date="2015-03-18T18:55:00Z">
-              <w:rPr>
-                <w:rFonts w:ascii="Arial" w:hAnsi="Arial" w:cs="Arial"/>
-                <w:sz w:val="18"/>
-                <w:szCs w:val="18"/>
-                <w:lang w:val="es-CO"/>
-              </w:rPr>
-            </w:rPrChange>
-          </w:rPr>
-          <w:delText>S</w:delText>
-        </w:r>
-      </w:del>
-      <w:ins w:id="476" w:author="González, C." w:date="2015-03-18T18:51:00Z">
-        <w:r>
-          <w:rPr>
-            <w:rFonts w:ascii="Arial" w:hAnsi="Arial" w:cs="Arial"/>
-            <w:sz w:val="18"/>
-            <w:szCs w:val="18"/>
-            <w:lang w:val="es-CO"/>
-            <w:rPrChange w:id="477" w:author="González, C." w:date="2015-03-18T18:55:00Z">
-              <w:rPr>
-                <w:rFonts w:ascii="Arial" w:hAnsi="Arial" w:cs="Arial"/>
-                <w:sz w:val="18"/>
-                <w:szCs w:val="18"/>
-                <w:lang w:val="es-CO"/>
-              </w:rPr>
-            </w:rPrChange>
-          </w:rPr>
-          <w:t>S</w:t>
-        </w:r>
-      </w:ins>
-      <w:r>
-        <w:rPr>
-          <w:rFonts w:ascii="Arial" w:hAnsi="Arial" w:cs="Arial"/>
-          <w:sz w:val="18"/>
-          <w:szCs w:val="18"/>
-          <w:lang w:val="es-CO"/>
-          <w:rPrChange w:id="478" w:author="González, C." w:date="2015-03-18T18:55:00Z">
-            <w:rPr>
-              <w:rFonts w:ascii="Arial" w:hAnsi="Arial" w:cs="Arial"/>
-              <w:sz w:val="18"/>
-              <w:szCs w:val="18"/>
-              <w:lang w:val="es-CO"/>
-            </w:rPr>
-          </w:rPrChange>
+          <w:rFonts w:ascii="Arial" w:hAnsi="Arial" w:cs="Arial"/>
+          <w:sz w:val="18"/>
+          <w:szCs w:val="18"/>
+          <w:lang w:val="es-CO"/>
+        </w:rPr>
+      </w:pPr>
+      <w:r>
+        <w:rPr>
+          <w:rFonts w:ascii="Arial" w:hAnsi="Arial" w:cs="Arial"/>
+          <w:sz w:val="18"/>
+          <w:szCs w:val="18"/>
+          <w:lang w:val="es-CO"/>
+        </w:rPr>
+        <w:t>S</w:t>
+      </w:r>
+      <w:r>
+        <w:rPr>
+          <w:rFonts w:ascii="Arial" w:hAnsi="Arial" w:cs="Arial"/>
+          <w:sz w:val="18"/>
+          <w:szCs w:val="18"/>
+          <w:lang w:val="es-CO"/>
         </w:rPr>
         <w:t>e expresa cada una de las ecuaciones, respetando las condiciones de las definiciones anteriores</w:t>
       </w:r>
@@ -10269,11 +6957,6 @@
               <w:rPr>
                 <w:rFonts w:ascii="Arial" w:hAnsi="Arial" w:cs="Arial"/>
                 <w:lang w:val="es-CO"/>
-                <w:rPrChange w:id="479" w:author="González, C." w:date="2015-03-18T18:55:00Z">
-                  <w:rPr>
-                    <w:lang w:val="es-CO"/>
-                  </w:rPr>
-                </w:rPrChange>
               </w:rPr>
             </w:pPr>
             <m:oMathPara>
@@ -10282,12 +6965,6 @@
                   <w:rPr>
                     <w:rFonts w:ascii="Cambria Math" w:hAnsi="Cambria Math" w:cs="Arial"/>
                     <w:lang w:val="es-CO"/>
-                    <w:rPrChange w:id="480" w:author="González, C." w:date="2015-03-18T18:55:00Z">
-                      <w:rPr>
-                        <w:rFonts w:ascii="Cambria Math" w:hAnsi="Cambria Math"/>
-                        <w:lang w:val="es-CO"/>
-                      </w:rPr>
-                    </w:rPrChange>
                   </w:rPr>
                   <m:t>(-∞,-1)</m:t>
                 </m:r>
@@ -10305,11 +6982,6 @@
               <w:rPr>
                 <w:rFonts w:ascii="Arial" w:hAnsi="Arial" w:cs="Arial"/>
                 <w:lang w:val="es-CO"/>
-                <w:rPrChange w:id="481" w:author="González, C." w:date="2015-03-18T18:55:00Z">
-                  <w:rPr>
-                    <w:lang w:val="es-CO"/>
-                  </w:rPr>
-                </w:rPrChange>
               </w:rPr>
             </w:pPr>
             <m:oMathPara>
@@ -10335,11 +7007,6 @@
               <w:rPr>
                 <w:rFonts w:ascii="Arial" w:hAnsi="Arial" w:cs="Arial"/>
                 <w:lang w:val="es-CO"/>
-                <w:rPrChange w:id="482" w:author="González, C." w:date="2015-03-18T18:55:00Z">
-                  <w:rPr>
-                    <w:lang w:val="es-CO"/>
-                  </w:rPr>
-                </w:rPrChange>
               </w:rPr>
             </w:pPr>
             <m:oMathPara>
@@ -10368,23 +7035,12 @@
                 <w:rFonts w:ascii="Arial" w:hAnsi="Arial" w:cs="Arial"/>
                 <w:i/>
                 <w:lang w:val="es-CO"/>
-                <w:rPrChange w:id="483" w:author="González, C." w:date="2015-03-18T18:55:00Z">
-                  <w:rPr>
-                    <w:i/>
-                    <w:lang w:val="es-CO"/>
-                  </w:rPr>
-                </w:rPrChange>
               </w:rPr>
             </w:pPr>
             <w:r>
               <w:rPr>
                 <w:rFonts w:ascii="Arial" w:hAnsi="Arial" w:cs="Arial"/>
                 <w:lang w:val="es-CO"/>
-                <w:rPrChange w:id="484" w:author="González, C." w:date="2015-03-18T18:55:00Z">
-                  <w:rPr>
-                    <w:lang w:val="es-CO"/>
-                  </w:rPr>
-                </w:rPrChange>
               </w:rPr>
               <w:t xml:space="preserve">Como </w:t>
             </w:r>
@@ -10393,12 +7049,6 @@
                 <w:rFonts w:ascii="Arial" w:hAnsi="Arial" w:cs="Arial"/>
                 <w:i/>
                 <w:lang w:val="es-CO"/>
-                <w:rPrChange w:id="485" w:author="González, C." w:date="2015-03-18T18:55:00Z">
-                  <w:rPr>
-                    <w:i/>
-                    <w:lang w:val="es-CO"/>
-                  </w:rPr>
-                </w:rPrChange>
               </w:rPr>
               <w:t>x&lt;</w:t>
             </w:r>
@@ -10407,12 +7057,6 @@
                 <w:rFonts w:ascii="Arial" w:hAnsi="Arial" w:cs="Arial"/>
                 <w:i/>
                 <w:lang w:val="es-CO"/>
-                <w:rPrChange w:id="486" w:author="González, C." w:date="2015-03-18T18:55:00Z">
-                  <w:rPr>
-                    <w:i/>
-                    <w:lang w:val="es-CO"/>
-                  </w:rPr>
-                </w:rPrChange>
               </w:rPr>
               <w:t>-</w:t>
             </w:r>
@@ -10421,12 +7065,6 @@
                 <w:rFonts w:ascii="Arial" w:hAnsi="Arial" w:cs="Arial"/>
                 <w:i/>
                 <w:lang w:val="es-CO"/>
-                <w:rPrChange w:id="487" w:author="González, C." w:date="2015-03-18T18:55:00Z">
-                  <w:rPr>
-                    <w:i/>
-                    <w:lang w:val="es-CO"/>
-                  </w:rPr>
-                </w:rPrChange>
               </w:rPr>
               <w:t xml:space="preserve">1, </w:t>
             </w:r>
@@ -10434,11 +7072,6 @@
               <w:rPr>
                 <w:rFonts w:ascii="Arial" w:hAnsi="Arial" w:cs="Arial"/>
                 <w:lang w:val="es-CO"/>
-                <w:rPrChange w:id="488" w:author="González, C." w:date="2015-03-18T18:55:00Z">
-                  <w:rPr>
-                    <w:lang w:val="es-CO"/>
-                  </w:rPr>
-                </w:rPrChange>
               </w:rPr>
               <w:t xml:space="preserve">en esta ecuación </w:t>
             </w:r>
@@ -10446,11 +7079,6 @@
               <w:rPr>
                 <w:rFonts w:ascii="Arial" w:hAnsi="Arial" w:cs="Arial"/>
                 <w:lang w:val="es-CO"/>
-                <w:rPrChange w:id="489" w:author="González, C." w:date="2015-03-18T18:55:00Z">
-                  <w:rPr>
-                    <w:lang w:val="es-CO"/>
-                  </w:rPr>
-                </w:rPrChange>
               </w:rPr>
               <w:t>se emplea l</w:t>
             </w:r>
@@ -10458,11 +7086,6 @@
               <w:rPr>
                 <w:rFonts w:ascii="Arial" w:hAnsi="Arial" w:cs="Arial"/>
                 <w:lang w:val="es-CO"/>
-                <w:rPrChange w:id="490" w:author="González, C." w:date="2015-03-18T18:55:00Z">
-                  <w:rPr>
-                    <w:lang w:val="es-CO"/>
-                  </w:rPr>
-                </w:rPrChange>
               </w:rPr>
               <w:t xml:space="preserve">a expresión </w:t>
             </w:r>
@@ -10471,12 +7094,6 @@
                 <w:rFonts w:ascii="Arial" w:hAnsi="Arial" w:cs="Arial"/>
                 <w:i/>
                 <w:lang w:val="es-CO"/>
-                <w:rPrChange w:id="491" w:author="González, C." w:date="2015-03-18T18:55:00Z">
-                  <w:rPr>
-                    <w:i/>
-                    <w:lang w:val="es-CO"/>
-                  </w:rPr>
-                </w:rPrChange>
               </w:rPr>
               <w:t>–(x+1)</w:t>
             </w:r>
@@ -10485,12 +7102,6 @@
                 <w:rFonts w:ascii="Arial" w:hAnsi="Arial" w:cs="Arial"/>
                 <w:i/>
                 <w:lang w:val="es-CO"/>
-                <w:rPrChange w:id="492" w:author="González, C." w:date="2015-03-18T18:55:00Z">
-                  <w:rPr>
-                    <w:i/>
-                    <w:lang w:val="es-CO"/>
-                  </w:rPr>
-                </w:rPrChange>
               </w:rPr>
               <w:t>.</w:t>
             </w:r>
@@ -10501,22 +7112,12 @@
               <w:rPr>
                 <w:rFonts w:ascii="Arial" w:hAnsi="Arial" w:cs="Arial"/>
                 <w:lang w:val="es-CO"/>
-                <w:rPrChange w:id="493" w:author="González, C." w:date="2015-03-18T18:55:00Z">
-                  <w:rPr>
-                    <w:lang w:val="es-CO"/>
-                  </w:rPr>
-                </w:rPrChange>
               </w:rPr>
             </w:pPr>
             <w:r>
               <w:rPr>
                 <w:rFonts w:ascii="Arial" w:hAnsi="Arial" w:cs="Arial"/>
                 <w:lang w:val="es-CO"/>
-                <w:rPrChange w:id="494" w:author="González, C." w:date="2015-03-18T18:55:00Z">
-                  <w:rPr>
-                    <w:lang w:val="es-CO"/>
-                  </w:rPr>
-                </w:rPrChange>
               </w:rPr>
               <w:t xml:space="preserve">Asimismo, al ser </w:t>
             </w:r>
@@ -10525,12 +7126,6 @@
                 <w:rFonts w:ascii="Arial" w:hAnsi="Arial" w:cs="Arial"/>
                 <w:i/>
                 <w:lang w:val="es-CO"/>
-                <w:rPrChange w:id="495" w:author="González, C." w:date="2015-03-18T18:55:00Z">
-                  <w:rPr>
-                    <w:i/>
-                    <w:lang w:val="es-CO"/>
-                  </w:rPr>
-                </w:rPrChange>
               </w:rPr>
               <w:t>x&lt;</w:t>
             </w:r>
@@ -10539,12 +7134,6 @@
                 <w:rFonts w:ascii="Arial" w:hAnsi="Arial" w:cs="Arial"/>
                 <w:i/>
                 <w:lang w:val="es-CO"/>
-                <w:rPrChange w:id="496" w:author="González, C." w:date="2015-03-18T18:55:00Z">
-                  <w:rPr>
-                    <w:i/>
-                    <w:lang w:val="es-CO"/>
-                  </w:rPr>
-                </w:rPrChange>
               </w:rPr>
               <w:t>-</w:t>
             </w:r>
@@ -10553,12 +7142,6 @@
                 <w:rFonts w:ascii="Arial" w:hAnsi="Arial" w:cs="Arial"/>
                 <w:i/>
                 <w:lang w:val="es-CO"/>
-                <w:rPrChange w:id="497" w:author="González, C." w:date="2015-03-18T18:55:00Z">
-                  <w:rPr>
-                    <w:i/>
-                    <w:lang w:val="es-CO"/>
-                  </w:rPr>
-                </w:rPrChange>
               </w:rPr>
               <w:t>1</w:t>
             </w:r>
@@ -10566,37 +7149,20 @@
               <w:rPr>
                 <w:rFonts w:ascii="Arial" w:hAnsi="Arial" w:cs="Arial"/>
                 <w:lang w:val="es-CO"/>
-                <w:rPrChange w:id="498" w:author="González, C." w:date="2015-03-18T18:55:00Z">
-                  <w:rPr>
-                    <w:lang w:val="es-CO"/>
-                  </w:rPr>
-                </w:rPrChange>
               </w:rPr>
               <w:t xml:space="preserve"> se cumple también que x&lt;5, por lo tanto</w:t>
             </w:r>
-            <w:ins w:id="499" w:author="González, C." w:date="2015-03-18T18:52:00Z">
-              <w:r>
-                <w:rPr>
-                  <w:rFonts w:ascii="Arial" w:hAnsi="Arial" w:cs="Arial"/>
-                  <w:lang w:val="es-CO"/>
-                  <w:rPrChange w:id="500" w:author="González, C." w:date="2015-03-18T18:55:00Z">
-                    <w:rPr>
-                      <w:lang w:val="es-CO"/>
-                    </w:rPr>
-                  </w:rPrChange>
-                </w:rPr>
-                <w:t>,</w:t>
-              </w:r>
-            </w:ins>
             <w:r>
               <w:rPr>
                 <w:rFonts w:ascii="Arial" w:hAnsi="Arial" w:cs="Arial"/>
                 <w:lang w:val="es-CO"/>
-                <w:rPrChange w:id="501" w:author="González, C." w:date="2015-03-18T18:55:00Z">
-                  <w:rPr>
-                    <w:lang w:val="es-CO"/>
-                  </w:rPr>
-                </w:rPrChange>
+              </w:rPr>
+              <w:t>,</w:t>
+            </w:r>
+            <w:r>
+              <w:rPr>
+                <w:rFonts w:ascii="Arial" w:hAnsi="Arial" w:cs="Arial"/>
+                <w:lang w:val="es-CO"/>
               </w:rPr>
               <w:t xml:space="preserve"> </w:t>
             </w:r>
@@ -10604,11 +7170,6 @@
               <w:rPr>
                 <w:rFonts w:ascii="Arial" w:hAnsi="Arial" w:cs="Arial"/>
                 <w:lang w:val="es-CO"/>
-                <w:rPrChange w:id="502" w:author="González, C." w:date="2015-03-18T18:55:00Z">
-                  <w:rPr>
-                    <w:lang w:val="es-CO"/>
-                  </w:rPr>
-                </w:rPrChange>
               </w:rPr>
               <w:t>se utiliza</w:t>
             </w:r>
@@ -10616,11 +7177,6 @@
               <w:rPr>
                 <w:rFonts w:ascii="Arial" w:hAnsi="Arial" w:cs="Arial"/>
                 <w:lang w:val="es-CO"/>
-                <w:rPrChange w:id="503" w:author="González, C." w:date="2015-03-18T18:55:00Z">
-                  <w:rPr>
-                    <w:lang w:val="es-CO"/>
-                  </w:rPr>
-                </w:rPrChange>
               </w:rPr>
               <w:t xml:space="preserve"> la expresión </w:t>
             </w:r>
@@ -10629,12 +7185,6 @@
                 <w:rFonts w:ascii="Arial" w:hAnsi="Arial" w:cs="Arial"/>
                 <w:i/>
                 <w:lang w:val="es-CO"/>
-                <w:rPrChange w:id="504" w:author="González, C." w:date="2015-03-18T18:55:00Z">
-                  <w:rPr>
-                    <w:i/>
-                    <w:lang w:val="es-CO"/>
-                  </w:rPr>
-                </w:rPrChange>
               </w:rPr>
               <w:t>–(x-5)</w:t>
             </w:r>
@@ -10645,48 +7195,19 @@
               <w:rPr>
                 <w:rFonts w:ascii="Arial" w:hAnsi="Arial" w:cs="Arial"/>
                 <w:lang w:val="es-CO"/>
-                <w:rPrChange w:id="505" w:author="González, C." w:date="2015-03-18T18:55:00Z">
-                  <w:rPr>
-                    <w:lang w:val="es-CO"/>
-                  </w:rPr>
-                </w:rPrChange>
               </w:rPr>
             </w:pPr>
             <w:r>
               <w:rPr>
                 <w:rFonts w:ascii="Arial" w:hAnsi="Arial" w:cs="Arial"/>
                 <w:lang w:val="es-CO"/>
-                <w:rPrChange w:id="506" w:author="González, C." w:date="2015-03-18T18:55:00Z">
-                  <w:rPr>
-                    <w:lang w:val="es-CO"/>
-                  </w:rPr>
-                </w:rPrChange>
               </w:rPr>
               <w:t>Así</w:t>
             </w:r>
-            <w:del w:id="507" w:author="González, C." w:date="2015-03-18T18:52:00Z">
-              <w:r>
-                <w:rPr>
-                  <w:rFonts w:ascii="Arial" w:hAnsi="Arial" w:cs="Arial"/>
-                  <w:lang w:val="es-CO"/>
-                  <w:rPrChange w:id="508" w:author="González, C." w:date="2015-03-18T18:55:00Z">
-                    <w:rPr>
-                      <w:lang w:val="es-CO"/>
-                    </w:rPr>
-                  </w:rPrChange>
-                </w:rPr>
-                <w:delText xml:space="preserve"> </w:delText>
-              </w:r>
-            </w:del>
             <w:r>
               <w:rPr>
                 <w:rFonts w:ascii="Arial" w:hAnsi="Arial" w:cs="Arial"/>
                 <w:lang w:val="es-CO"/>
-                <w:rPrChange w:id="509" w:author="González, C." w:date="2015-03-18T18:55:00Z">
-                  <w:rPr>
-                    <w:lang w:val="es-CO"/>
-                  </w:rPr>
-                </w:rPrChange>
               </w:rPr>
               <w:t>, se genera la ecuación</w:t>
             </w:r>
@@ -10694,11 +7215,6 @@
               <w:rPr>
                 <w:rFonts w:ascii="Arial" w:hAnsi="Arial" w:cs="Arial"/>
                 <w:lang w:val="es-CO"/>
-                <w:rPrChange w:id="510" w:author="González, C." w:date="2015-03-18T18:55:00Z">
-                  <w:rPr>
-                    <w:lang w:val="es-CO"/>
-                  </w:rPr>
-                </w:rPrChange>
               </w:rPr>
               <w:t>:</w:t>
             </w:r>
@@ -10709,11 +7225,6 @@
               <w:rPr>
                 <w:rFonts w:ascii="Arial" w:hAnsi="Arial" w:cs="Arial"/>
                 <w:lang w:val="es-CO"/>
-                <w:rPrChange w:id="511" w:author="González, C." w:date="2015-03-18T18:55:00Z">
-                  <w:rPr>
-                    <w:lang w:val="es-CO"/>
-                  </w:rPr>
-                </w:rPrChange>
               </w:rPr>
             </w:pPr>
             <m:oMathPara>
@@ -10781,11 +7292,6 @@
               <w:rPr>
                 <w:rFonts w:ascii="Arial" w:hAnsi="Arial" w:cs="Arial"/>
                 <w:lang w:val="es-CO"/>
-                <w:rPrChange w:id="512" w:author="González, C." w:date="2015-03-18T18:55:00Z">
-                  <w:rPr>
-                    <w:lang w:val="es-CO"/>
-                  </w:rPr>
-                </w:rPrChange>
               </w:rPr>
             </w:pPr>
             <m:oMathPara>
@@ -10806,11 +7312,6 @@
               <w:rPr>
                 <w:rFonts w:ascii="Arial" w:hAnsi="Arial" w:cs="Arial"/>
                 <w:lang w:val="es-CO"/>
-                <w:rPrChange w:id="513" w:author="González, C." w:date="2015-03-18T18:55:00Z">
-                  <w:rPr>
-                    <w:lang w:val="es-CO"/>
-                  </w:rPr>
-                </w:rPrChange>
               </w:rPr>
             </w:pPr>
             <m:oMathPara>
@@ -10831,11 +7332,6 @@
               <w:rPr>
                 <w:rFonts w:ascii="Arial" w:hAnsi="Arial" w:cs="Arial"/>
                 <w:lang w:val="es-CO"/>
-                <w:rPrChange w:id="514" w:author="González, C." w:date="2015-03-18T18:55:00Z">
-                  <w:rPr>
-                    <w:lang w:val="es-CO"/>
-                  </w:rPr>
-                </w:rPrChange>
               </w:rPr>
             </w:pPr>
             <m:oMathPara>
@@ -10856,11 +7352,6 @@
               <w:rPr>
                 <w:rFonts w:ascii="Arial" w:hAnsi="Arial" w:cs="Arial"/>
                 <w:lang w:val="es-CO"/>
-                <w:rPrChange w:id="515" w:author="González, C." w:date="2015-03-18T18:55:00Z">
-                  <w:rPr>
-                    <w:lang w:val="es-CO"/>
-                  </w:rPr>
-                </w:rPrChange>
               </w:rPr>
             </w:pPr>
           </w:p>
@@ -10870,22 +7361,12 @@
               <w:rPr>
                 <w:rFonts w:ascii="Arial" w:hAnsi="Arial" w:cs="Arial"/>
                 <w:lang w:val="es-CO"/>
-                <w:rPrChange w:id="516" w:author="González, C." w:date="2015-03-18T18:55:00Z">
-                  <w:rPr>
-                    <w:lang w:val="es-CO"/>
-                  </w:rPr>
-                </w:rPrChange>
               </w:rPr>
             </w:pPr>
             <w:r>
               <w:rPr>
                 <w:rFonts w:ascii="Arial" w:hAnsi="Arial" w:cs="Arial"/>
                 <w:lang w:val="es-CO"/>
-                <w:rPrChange w:id="517" w:author="González, C." w:date="2015-03-18T18:55:00Z">
-                  <w:rPr>
-                    <w:lang w:val="es-CO"/>
-                  </w:rPr>
-                </w:rPrChange>
               </w:rPr>
               <w:t>Se llegó</w:t>
             </w:r>
@@ -10893,11 +7374,6 @@
               <w:rPr>
                 <w:rFonts w:ascii="Arial" w:hAnsi="Arial" w:cs="Arial"/>
                 <w:lang w:val="es-CO"/>
-                <w:rPrChange w:id="518" w:author="González, C." w:date="2015-03-18T18:55:00Z">
-                  <w:rPr>
-                    <w:lang w:val="es-CO"/>
-                  </w:rPr>
-                </w:rPrChange>
               </w:rPr>
               <w:t xml:space="preserve"> a una contradicción</w:t>
             </w:r>
@@ -10905,11 +7381,6 @@
               <w:rPr>
                 <w:rFonts w:ascii="Arial" w:hAnsi="Arial" w:cs="Arial"/>
                 <w:lang w:val="es-CO"/>
-                <w:rPrChange w:id="519" w:author="González, C." w:date="2015-03-18T18:55:00Z">
-                  <w:rPr>
-                    <w:lang w:val="es-CO"/>
-                  </w:rPr>
-                </w:rPrChange>
               </w:rPr>
               <w:t>.</w:t>
             </w:r>
@@ -10925,22 +7396,12 @@
               <w:rPr>
                 <w:rFonts w:ascii="Arial" w:hAnsi="Arial" w:cs="Arial"/>
                 <w:lang w:val="es-CO"/>
-                <w:rPrChange w:id="520" w:author="González, C." w:date="2015-03-18T18:55:00Z">
-                  <w:rPr>
-                    <w:lang w:val="es-CO"/>
-                  </w:rPr>
-                </w:rPrChange>
               </w:rPr>
             </w:pPr>
             <w:r>
               <w:rPr>
                 <w:rFonts w:ascii="Arial" w:hAnsi="Arial" w:cs="Arial"/>
                 <w:lang w:val="es-CO"/>
-                <w:rPrChange w:id="521" w:author="González, C." w:date="2015-03-18T18:55:00Z">
-                  <w:rPr>
-                    <w:lang w:val="es-CO"/>
-                  </w:rPr>
-                </w:rPrChange>
               </w:rPr>
               <w:t xml:space="preserve">Como </w:t>
             </w:r>
@@ -10957,39 +7418,8 @@
               <w:rPr>
                 <w:rFonts w:ascii="Arial" w:hAnsi="Arial" w:cs="Arial"/>
                 <w:lang w:val="es-CO"/>
-                <w:rPrChange w:id="522" w:author="González, C." w:date="2015-03-18T18:55:00Z">
-                  <w:rPr>
-                    <w:lang w:val="es-CO"/>
-                  </w:rPr>
-                </w:rPrChange>
-              </w:rPr>
-              <w:t xml:space="preserve"> y</w:t>
-            </w:r>
-            <w:del w:id="523" w:author="González, C." w:date="2015-03-18T19:00:00Z">
-              <w:r>
-                <w:rPr>
-                  <w:rFonts w:ascii="Arial" w:hAnsi="Arial" w:cs="Arial"/>
-                  <w:lang w:val="es-CO"/>
-                  <w:rPrChange w:id="524" w:author="González, C." w:date="2015-03-18T18:55:00Z">
-                    <w:rPr>
-                      <w:lang w:val="es-CO"/>
-                    </w:rPr>
-                  </w:rPrChange>
-                </w:rPr>
-                <w:delText xml:space="preserve"> </w:delText>
-              </w:r>
-            </w:del>
-            <w:r>
-              <w:rPr>
-                <w:rFonts w:ascii="Arial" w:hAnsi="Arial" w:cs="Arial"/>
-                <w:lang w:val="es-CO"/>
-                <w:rPrChange w:id="525" w:author="González, C." w:date="2015-03-18T18:55:00Z">
-                  <w:rPr>
-                    <w:lang w:val="es-CO"/>
-                  </w:rPr>
-                </w:rPrChange>
-              </w:rPr>
-              <w:t xml:space="preserve"> </w:t>
+              </w:rPr>
+              <w:t xml:space="preserve"> y </w:t>
             </w:r>
             <m:oMath>
               <m:r>
@@ -11004,11 +7434,6 @@
               <w:rPr>
                 <w:rFonts w:ascii="Arial" w:hAnsi="Arial" w:cs="Arial"/>
                 <w:lang w:val="es-CO"/>
-                <w:rPrChange w:id="526" w:author="González, C." w:date="2015-03-18T18:55:00Z">
-                  <w:rPr>
-                    <w:lang w:val="es-CO"/>
-                  </w:rPr>
-                </w:rPrChange>
               </w:rPr>
               <w:t xml:space="preserve">, </w:t>
             </w:r>
@@ -11016,11 +7441,6 @@
               <w:rPr>
                 <w:rFonts w:ascii="Arial" w:hAnsi="Arial" w:cs="Arial"/>
                 <w:lang w:val="es-CO"/>
-                <w:rPrChange w:id="527" w:author="González, C." w:date="2015-03-18T18:55:00Z">
-                  <w:rPr>
-                    <w:lang w:val="es-CO"/>
-                  </w:rPr>
-                </w:rPrChange>
               </w:rPr>
               <w:t>se plantea</w:t>
             </w:r>
@@ -11028,11 +7448,6 @@
               <w:rPr>
                 <w:rFonts w:ascii="Arial" w:hAnsi="Arial" w:cs="Arial"/>
                 <w:lang w:val="es-CO"/>
-                <w:rPrChange w:id="528" w:author="González, C." w:date="2015-03-18T18:55:00Z">
-                  <w:rPr>
-                    <w:lang w:val="es-CO"/>
-                  </w:rPr>
-                </w:rPrChange>
               </w:rPr>
               <w:t xml:space="preserve"> la ecuación </w:t>
             </w:r>
@@ -11043,11 +7458,6 @@
               <w:rPr>
                 <w:rFonts w:ascii="Arial" w:hAnsi="Arial" w:cs="Arial"/>
                 <w:lang w:val="es-CO"/>
-                <w:rPrChange w:id="529" w:author="González, C." w:date="2015-03-18T18:55:00Z">
-                  <w:rPr>
-                    <w:lang w:val="es-CO"/>
-                  </w:rPr>
-                </w:rPrChange>
               </w:rPr>
             </w:pPr>
             <m:oMathPara>
@@ -11108,11 +7518,6 @@
               <w:rPr>
                 <w:rFonts w:ascii="Arial" w:hAnsi="Arial" w:cs="Arial"/>
                 <w:lang w:val="es-CO"/>
-                <w:rPrChange w:id="530" w:author="González, C." w:date="2015-03-18T18:55:00Z">
-                  <w:rPr>
-                    <w:lang w:val="es-CO"/>
-                  </w:rPr>
-                </w:rPrChange>
               </w:rPr>
             </w:pPr>
             <m:oMathPara>
@@ -11133,11 +7538,6 @@
               <w:rPr>
                 <w:rFonts w:ascii="Arial" w:hAnsi="Arial" w:cs="Arial"/>
                 <w:lang w:val="es-CO"/>
-                <w:rPrChange w:id="531" w:author="González, C." w:date="2015-03-18T18:55:00Z">
-                  <w:rPr>
-                    <w:lang w:val="es-CO"/>
-                  </w:rPr>
-                </w:rPrChange>
               </w:rPr>
             </w:pPr>
             <m:oMathPara>
@@ -11158,11 +7558,6 @@
               <w:rPr>
                 <w:rFonts w:ascii="Arial" w:hAnsi="Arial" w:cs="Arial"/>
                 <w:lang w:val="es-CO"/>
-                <w:rPrChange w:id="532" w:author="González, C." w:date="2015-03-18T18:55:00Z">
-                  <w:rPr>
-                    <w:lang w:val="es-CO"/>
-                  </w:rPr>
-                </w:rPrChange>
               </w:rPr>
             </w:pPr>
             <m:oMathPara>
@@ -11183,11 +7578,6 @@
               <w:rPr>
                 <w:rFonts w:ascii="Arial" w:hAnsi="Arial" w:cs="Arial"/>
                 <w:lang w:val="es-CO"/>
-                <w:rPrChange w:id="533" w:author="González, C." w:date="2015-03-18T18:55:00Z">
-                  <w:rPr>
-                    <w:lang w:val="es-CO"/>
-                  </w:rPr>
-                </w:rPrChange>
               </w:rPr>
             </w:pPr>
             <m:oMathPara>
@@ -11235,11 +7625,6 @@
               <w:rPr>
                 <w:rFonts w:ascii="Arial" w:hAnsi="Arial" w:cs="Arial"/>
                 <w:lang w:val="es-CO"/>
-                <w:rPrChange w:id="534" w:author="González, C." w:date="2015-03-18T18:55:00Z">
-                  <w:rPr>
-                    <w:lang w:val="es-CO"/>
-                  </w:rPr>
-                </w:rPrChange>
               </w:rPr>
             </w:pPr>
             <m:oMathPara>
@@ -11260,11 +7645,6 @@
               <w:rPr>
                 <w:rFonts w:ascii="Arial" w:hAnsi="Arial" w:cs="Arial"/>
                 <w:lang w:val="es-CO"/>
-                <w:rPrChange w:id="535" w:author="González, C." w:date="2015-03-18T18:55:00Z">
-                  <w:rPr>
-                    <w:lang w:val="es-CO"/>
-                  </w:rPr>
-                </w:rPrChange>
               </w:rPr>
             </w:pPr>
             <m:oMathPara>
@@ -11409,11 +7789,6 @@
               <w:rPr>
                 <w:rFonts w:ascii="Arial" w:hAnsi="Arial" w:cs="Arial"/>
                 <w:lang w:val="es-CO"/>
-                <w:rPrChange w:id="536" w:author="González, C." w:date="2015-03-18T18:55:00Z">
-                  <w:rPr>
-                    <w:lang w:val="es-CO"/>
-                  </w:rPr>
-                </w:rPrChange>
               </w:rPr>
             </w:pPr>
             <m:oMathPara>
@@ -11434,11 +7809,6 @@
               <w:rPr>
                 <w:rFonts w:ascii="Arial" w:hAnsi="Arial" w:cs="Arial"/>
                 <w:lang w:val="es-CO"/>
-                <w:rPrChange w:id="537" w:author="González, C." w:date="2015-03-18T18:55:00Z">
-                  <w:rPr>
-                    <w:lang w:val="es-CO"/>
-                  </w:rPr>
-                </w:rPrChange>
               </w:rPr>
             </w:pPr>
           </w:p>
@@ -11448,22 +7818,12 @@
               <w:rPr>
                 <w:rFonts w:ascii="Arial" w:hAnsi="Arial" w:cs="Arial"/>
                 <w:lang w:val="es-CO"/>
-                <w:rPrChange w:id="538" w:author="González, C." w:date="2015-03-18T18:55:00Z">
-                  <w:rPr>
-                    <w:lang w:val="es-CO"/>
-                  </w:rPr>
-                </w:rPrChange>
               </w:rPr>
             </w:pPr>
             <w:r>
               <w:rPr>
                 <w:rFonts w:ascii="Arial" w:hAnsi="Arial" w:cs="Arial"/>
                 <w:lang w:val="es-CO"/>
-                <w:rPrChange w:id="539" w:author="González, C." w:date="2015-03-18T18:55:00Z">
-                  <w:rPr>
-                    <w:lang w:val="es-CO"/>
-                  </w:rPr>
-                </w:rPrChange>
               </w:rPr>
               <w:t xml:space="preserve">Como </w:t>
             </w:r>
@@ -11480,37 +7840,13 @@
               <w:rPr>
                 <w:rFonts w:ascii="Arial" w:hAnsi="Arial" w:cs="Arial"/>
                 <w:lang w:val="es-CO"/>
-                <w:rPrChange w:id="540" w:author="González, C." w:date="2015-03-18T18:55:00Z">
-                  <w:rPr>
-                    <w:lang w:val="es-CO"/>
-                  </w:rPr>
-                </w:rPrChange>
               </w:rPr>
               <w:t xml:space="preserve"> </w:t>
             </w:r>
-            <w:del w:id="541" w:author="González, C." w:date="2015-03-18T18:52:00Z">
-              <w:r>
-                <w:rPr>
-                  <w:rFonts w:ascii="Arial" w:hAnsi="Arial" w:cs="Arial"/>
-                  <w:lang w:val="es-CO"/>
-                  <w:rPrChange w:id="542" w:author="González, C." w:date="2015-03-18T18:55:00Z">
-                    <w:rPr>
-                      <w:lang w:val="es-CO"/>
-                    </w:rPr>
-                  </w:rPrChange>
-                </w:rPr>
-                <w:delText xml:space="preserve"> </w:delText>
-              </w:r>
-            </w:del>
             <w:r>
               <w:rPr>
                 <w:rFonts w:ascii="Arial" w:hAnsi="Arial" w:cs="Arial"/>
                 <w:lang w:val="es-CO"/>
-                <w:rPrChange w:id="543" w:author="González, C." w:date="2015-03-18T18:55:00Z">
-                  <w:rPr>
-                    <w:lang w:val="es-CO"/>
-                  </w:rPr>
-                </w:rPrChange>
               </w:rPr>
               <w:t xml:space="preserve">la solución </w:t>
             </w:r>
@@ -11518,11 +7854,6 @@
               <w:rPr>
                 <w:rFonts w:ascii="Arial" w:hAnsi="Arial" w:cs="Arial"/>
                 <w:lang w:val="es-CO"/>
-                <w:rPrChange w:id="544" w:author="González, C." w:date="2015-03-18T18:55:00Z">
-                  <w:rPr>
-                    <w:lang w:val="es-CO"/>
-                  </w:rPr>
-                </w:rPrChange>
               </w:rPr>
               <w:t xml:space="preserve">es </w:t>
             </w:r>
@@ -11530,11 +7861,6 @@
               <w:rPr>
                 <w:rFonts w:ascii="Arial" w:hAnsi="Arial" w:cs="Arial"/>
                 <w:lang w:val="es-CO"/>
-                <w:rPrChange w:id="545" w:author="González, C." w:date="2015-03-18T18:55:00Z">
-                  <w:rPr>
-                    <w:lang w:val="es-CO"/>
-                  </w:rPr>
-                </w:rPrChange>
               </w:rPr>
               <w:t>válida.</w:t>
             </w:r>
@@ -11550,11 +7876,6 @@
               <w:rPr>
                 <w:rFonts w:ascii="Arial" w:hAnsi="Arial" w:cs="Arial"/>
                 <w:lang w:val="es-CO"/>
-                <w:rPrChange w:id="546" w:author="González, C." w:date="2015-03-18T18:55:00Z">
-                  <w:rPr>
-                    <w:lang w:val="es-CO"/>
-                  </w:rPr>
-                </w:rPrChange>
               </w:rPr>
             </w:pPr>
             <m:oMathPara>
@@ -11575,11 +7896,6 @@
               <w:rPr>
                 <w:rFonts w:ascii="Arial" w:hAnsi="Arial" w:cs="Arial"/>
                 <w:lang w:val="es-CO"/>
-                <w:rPrChange w:id="547" w:author="González, C." w:date="2015-03-18T18:55:00Z">
-                  <w:rPr>
-                    <w:lang w:val="es-CO"/>
-                  </w:rPr>
-                </w:rPrChange>
               </w:rPr>
             </w:pPr>
             <m:oMathPara>
@@ -11600,11 +7916,6 @@
               <w:rPr>
                 <w:rFonts w:ascii="Arial" w:hAnsi="Arial" w:cs="Arial"/>
                 <w:lang w:val="es-CO"/>
-                <w:rPrChange w:id="548" w:author="González, C." w:date="2015-03-18T18:55:00Z">
-                  <w:rPr>
-                    <w:lang w:val="es-CO"/>
-                  </w:rPr>
-                </w:rPrChange>
               </w:rPr>
             </w:pPr>
             <m:oMathPara>
@@ -11625,11 +7936,6 @@
               <w:rPr>
                 <w:rFonts w:ascii="Arial" w:hAnsi="Arial" w:cs="Arial"/>
                 <w:lang w:val="es-CO"/>
-                <w:rPrChange w:id="549" w:author="González, C." w:date="2015-03-18T18:55:00Z">
-                  <w:rPr>
-                    <w:lang w:val="es-CO"/>
-                  </w:rPr>
-                </w:rPrChange>
               </w:rPr>
             </w:pPr>
           </w:p>
@@ -11639,22 +7945,12 @@
               <w:rPr>
                 <w:rFonts w:ascii="Arial" w:hAnsi="Arial" w:cs="Arial"/>
                 <w:lang w:val="es-CO"/>
-                <w:rPrChange w:id="550" w:author="González, C." w:date="2015-03-18T18:55:00Z">
-                  <w:rPr>
-                    <w:lang w:val="es-CO"/>
-                  </w:rPr>
-                </w:rPrChange>
               </w:rPr>
             </w:pPr>
             <w:r>
               <w:rPr>
                 <w:rFonts w:ascii="Arial" w:hAnsi="Arial" w:cs="Arial"/>
                 <w:lang w:val="es-CO"/>
-                <w:rPrChange w:id="551" w:author="González, C." w:date="2015-03-18T18:55:00Z">
-                  <w:rPr>
-                    <w:lang w:val="es-CO"/>
-                  </w:rPr>
-                </w:rPrChange>
               </w:rPr>
               <w:t>Se llegó</w:t>
             </w:r>
@@ -11662,11 +7958,6 @@
               <w:rPr>
                 <w:rFonts w:ascii="Arial" w:hAnsi="Arial" w:cs="Arial"/>
                 <w:lang w:val="es-CO"/>
-                <w:rPrChange w:id="552" w:author="González, C." w:date="2015-03-18T18:55:00Z">
-                  <w:rPr>
-                    <w:lang w:val="es-CO"/>
-                  </w:rPr>
-                </w:rPrChange>
               </w:rPr>
               <w:t xml:space="preserve"> a una</w:t>
             </w:r>
@@ -11674,11 +7965,6 @@
               <w:rPr>
                 <w:rFonts w:ascii="Arial" w:hAnsi="Arial" w:cs="Arial"/>
                 <w:lang w:val="es-CO"/>
-                <w:rPrChange w:id="553" w:author="González, C." w:date="2015-03-18T18:55:00Z">
-                  <w:rPr>
-                    <w:lang w:val="es-CO"/>
-                  </w:rPr>
-                </w:rPrChange>
               </w:rPr>
               <w:t xml:space="preserve"> </w:t>
             </w:r>
@@ -11686,11 +7972,6 @@
               <w:rPr>
                 <w:rFonts w:ascii="Arial" w:hAnsi="Arial" w:cs="Arial"/>
                 <w:lang w:val="es-CO"/>
-                <w:rPrChange w:id="554" w:author="González, C." w:date="2015-03-18T18:55:00Z">
-                  <w:rPr>
-                    <w:lang w:val="es-CO"/>
-                  </w:rPr>
-                </w:rPrChange>
               </w:rPr>
               <w:t>contradicción</w:t>
             </w:r>
@@ -11698,11 +7979,6 @@
               <w:rPr>
                 <w:rFonts w:ascii="Arial" w:hAnsi="Arial" w:cs="Arial"/>
                 <w:lang w:val="es-CO"/>
-                <w:rPrChange w:id="555" w:author="González, C." w:date="2015-03-18T18:55:00Z">
-                  <w:rPr>
-                    <w:lang w:val="es-CO"/>
-                  </w:rPr>
-                </w:rPrChange>
               </w:rPr>
               <w:t>.</w:t>
             </w:r>
@@ -11716,11 +7992,6 @@
         <w:rPr>
           <w:rFonts w:ascii="Arial" w:hAnsi="Arial" w:cs="Arial"/>
           <w:lang w:val="es-CO"/>
-          <w:rPrChange w:id="556" w:author="González, C." w:date="2015-03-18T18:55:00Z">
-            <w:rPr>
-              <w:lang w:val="es-CO"/>
-            </w:rPr>
-          </w:rPrChange>
         </w:rPr>
       </w:pPr>
     </w:p>
@@ -11730,50 +8001,19 @@
         <w:rPr>
           <w:rFonts w:ascii="Arial" w:hAnsi="Arial" w:cs="Arial"/>
           <w:lang w:val="es-CO"/>
-          <w:rPrChange w:id="557" w:author="González, C." w:date="2015-03-18T18:55:00Z">
-            <w:rPr>
-              <w:lang w:val="es-CO"/>
-            </w:rPr>
-          </w:rPrChange>
-        </w:rPr>
-      </w:pPr>
-      <w:del w:id="558" w:author="González, C." w:date="2015-03-18T18:52:00Z">
-        <w:r>
-          <w:rPr>
-            <w:rFonts w:ascii="Arial" w:hAnsi="Arial" w:cs="Arial"/>
-            <w:lang w:val="es-CO"/>
-            <w:rPrChange w:id="559" w:author="González, C." w:date="2015-03-18T18:55:00Z">
-              <w:rPr>
-                <w:lang w:val="es-CO"/>
-              </w:rPr>
-            </w:rPrChange>
-          </w:rPr>
-          <w:delText>Luego</w:delText>
-        </w:r>
-      </w:del>
-      <w:ins w:id="560" w:author="González, C." w:date="2015-03-18T18:52:00Z">
-        <w:r>
-          <w:rPr>
-            <w:rFonts w:ascii="Arial" w:hAnsi="Arial" w:cs="Arial"/>
-            <w:lang w:val="es-CO"/>
-            <w:rPrChange w:id="561" w:author="González, C." w:date="2015-03-18T18:55:00Z">
-              <w:rPr>
-                <w:lang w:val="es-CO"/>
-              </w:rPr>
-            </w:rPrChange>
-          </w:rPr>
-          <w:t>Entonces</w:t>
-        </w:r>
-      </w:ins>
-      <w:r>
-        <w:rPr>
-          <w:rFonts w:ascii="Arial" w:hAnsi="Arial" w:cs="Arial"/>
-          <w:lang w:val="es-CO"/>
-          <w:rPrChange w:id="562" w:author="González, C." w:date="2015-03-18T18:55:00Z">
-            <w:rPr>
-              <w:lang w:val="es-CO"/>
-            </w:rPr>
-          </w:rPrChange>
+        </w:rPr>
+      </w:pPr>
+      <w:r>
+        <w:rPr>
+          <w:rFonts w:ascii="Arial" w:hAnsi="Arial" w:cs="Arial"/>
+          <w:lang w:val="es-CO"/>
+        </w:rPr>
+        <w:t>Entonces</w:t>
+      </w:r>
+      <w:r>
+        <w:rPr>
+          <w:rFonts w:ascii="Arial" w:hAnsi="Arial" w:cs="Arial"/>
+          <w:lang w:val="es-CO"/>
         </w:rPr>
         <w:t>,</w:t>
       </w:r>
@@ -11781,11 +8021,6 @@
         <w:rPr>
           <w:rFonts w:ascii="Arial" w:hAnsi="Arial" w:cs="Arial"/>
           <w:lang w:val="es-CO"/>
-          <w:rPrChange w:id="563" w:author="González, C." w:date="2015-03-18T18:55:00Z">
-            <w:rPr>
-              <w:lang w:val="es-CO"/>
-            </w:rPr>
-          </w:rPrChange>
         </w:rPr>
         <w:t xml:space="preserve"> el conjunto solución es </w:t>
       </w:r>
@@ -11802,11 +8037,6 @@
         <w:rPr>
           <w:rFonts w:ascii="Arial" w:hAnsi="Arial" w:cs="Arial"/>
           <w:lang w:val="es-CO"/>
-          <w:rPrChange w:id="564" w:author="González, C." w:date="2015-03-18T18:55:00Z">
-            <w:rPr>
-              <w:lang w:val="es-CO"/>
-            </w:rPr>
-          </w:rPrChange>
         </w:rPr>
         <w:t>.</w:t>
       </w:r>
@@ -11933,11 +8163,6 @@
         <w:rPr>
           <w:rFonts w:ascii="Arial" w:hAnsi="Arial" w:cs="Arial"/>
           <w:lang w:val="es-CO"/>
-          <w:rPrChange w:id="565" w:author="González, C." w:date="2015-03-18T18:55:00Z">
-            <w:rPr>
-              <w:lang w:val="es-CO"/>
-            </w:rPr>
-          </w:rPrChange>
         </w:rPr>
       </w:pPr>
       <m:oMathPara>
@@ -12008,17 +8233,6 @@
     </w:p>
     <w:p>
       <w:pPr>
-        <w:rPr>
-          <w:del w:id="566" w:author="González, C." w:date="2015-03-18T19:00:00Z"/>
-          <w:rFonts w:ascii="Arial" w:hAnsi="Arial" w:cs="Arial"/>
-          <w:sz w:val="18"/>
-          <w:szCs w:val="18"/>
-          <w:lang w:val="es-CO"/>
-        </w:rPr>
-      </w:pPr>
-    </w:p>
-    <w:p>
-      <w:pPr>
         <w:ind w:left="142" w:hanging="142"/>
         <w:jc w:val="both"/>
         <w:rPr>
@@ -12075,10 +8289,7 @@
       <w:pPr>
         <w:jc w:val="both"/>
         <w:rPr>
-          <w:del w:id="567" w:author="González, C." w:date="2015-03-18T18:53:00Z"/>
-          <w:rFonts w:ascii="Arial" w:hAnsi="Arial" w:cs="Arial"/>
-          <w:sz w:val="18"/>
-          <w:szCs w:val="18"/>
+          <w:rFonts w:ascii="Arial" w:hAnsi="Arial" w:cs="Arial"/>
           <w:lang w:val="es-CO"/>
         </w:rPr>
       </w:pPr>
@@ -12091,46 +8302,6 @@
         </w:rPr>
         <w:t xml:space="preserve">Hallar la solución de </w:t>
       </w:r>
-      <w:del w:id="568" w:author="González, C." w:date="2015-03-18T18:53:00Z">
-        <w:r>
-          <w:rPr>
-            <w:rFonts w:ascii="Arial" w:hAnsi="Arial" w:cs="Arial"/>
-            <w:sz w:val="18"/>
-            <w:szCs w:val="18"/>
-            <w:lang w:val="es-CO"/>
-          </w:rPr>
-          <w:delText xml:space="preserve"> </w:delText>
-        </w:r>
-      </w:del>
-    </w:p>
-    <w:p>
-      <w:pPr>
-        <w:jc w:val="both"/>
-        <w:rPr>
-          <w:rFonts w:ascii="Arial" w:hAnsi="Arial" w:cs="Arial"/>
-          <w:lang w:val="es-CO"/>
-          <w:rPrChange w:id="569" w:author="González, C." w:date="2015-03-18T18:55:00Z">
-            <w:rPr>
-              <w:lang w:val="es-CO"/>
-            </w:rPr>
-          </w:rPrChange>
-        </w:rPr>
-      </w:pPr>
-      <w:del w:id="570" w:author="González, C." w:date="2015-03-18T18:53:00Z">
-        <w:r>
-          <w:rPr>
-            <w:rFonts w:ascii="Arial" w:hAnsi="Arial" w:cs="Arial"/>
-            <w:lang w:val="es-CO"/>
-            <w:rPrChange w:id="571" w:author="González, C." w:date="2015-03-18T18:55:00Z">
-              <w:rPr>
-                <w:rFonts w:ascii="Cambria Math" w:hAnsi="Cambria Math"/>
-                <w:lang w:val="es-CO"/>
-              </w:rPr>
-            </w:rPrChange>
-          </w:rPr>
-          <w:br/>
-        </w:r>
-      </w:del>
       <m:oMath>
         <m:d>
           <m:dPr>
@@ -12184,55 +8355,19 @@
           <m:t>=10</m:t>
         </m:r>
       </m:oMath>
-      <w:ins w:id="572" w:author="González, C." w:date="2015-03-18T18:53:00Z">
-        <w:r>
-          <w:rPr>
-            <w:rFonts w:ascii="Arial" w:hAnsi="Arial" w:cs="Arial"/>
-            <w:lang w:val="es-CO"/>
-            <w:rPrChange w:id="573" w:author="González, C." w:date="2015-03-18T18:55:00Z">
-              <w:rPr>
-                <w:rFonts w:ascii="Cambria Math" w:hAnsi="Cambria Math"/>
-                <w:lang w:val="es-CO"/>
-              </w:rPr>
-            </w:rPrChange>
-          </w:rPr>
-          <w:t>:</w:t>
-        </w:r>
-      </w:ins>
-    </w:p>
-    <w:p>
-      <w:pPr>
-        <w:rPr>
-          <w:del w:id="574" w:author="González, C." w:date="2015-03-18T18:53:00Z"/>
-          <w:rFonts w:ascii="Arial" w:hAnsi="Arial" w:cs="Arial"/>
-          <w:lang w:val="es-CO"/>
-          <w:rPrChange w:id="575" w:author="González, C." w:date="2015-03-18T18:55:00Z">
-            <w:rPr>
-              <w:del w:id="576" w:author="González, C." w:date="2015-03-18T18:53:00Z"/>
-              <w:lang w:val="es-CO"/>
-            </w:rPr>
-          </w:rPrChange>
-        </w:rPr>
-      </w:pPr>
+      <w:r>
+        <w:rPr>
+          <w:rFonts w:ascii="Arial" w:hAnsi="Arial" w:cs="Arial"/>
+          <w:lang w:val="es-CO"/>
+        </w:rPr>
+        <w:t>:</w:t>
+      </w:r>
     </w:p>
     <w:p>
       <w:pPr>
         <w:ind w:left="142" w:hanging="142"/>
         <w:jc w:val="both"/>
         <w:rPr>
-          <w:del w:id="577" w:author="González, C." w:date="2015-03-18T18:53:00Z"/>
-          <w:rFonts w:ascii="Arial" w:hAnsi="Arial" w:cs="Arial"/>
-          <w:sz w:val="18"/>
-          <w:szCs w:val="18"/>
-          <w:lang w:val="es-CO"/>
-        </w:rPr>
-      </w:pPr>
-    </w:p>
-    <w:p>
-      <w:pPr>
-        <w:ind w:left="142" w:hanging="142"/>
-        <w:jc w:val="both"/>
-        <w:rPr>
           <w:rFonts w:ascii="Arial" w:hAnsi="Arial" w:cs="Arial"/>
           <w:sz w:val="18"/>
           <w:szCs w:val="18"/>
@@ -12298,48 +8433,19 @@
         <w:rPr>
           <w:rFonts w:ascii="Arial" w:hAnsi="Arial" w:cs="Arial"/>
           <w:lang w:val="es-CO"/>
-          <w:rPrChange w:id="578" w:author="González, C." w:date="2015-03-18T18:55:00Z">
-            <w:rPr>
-              <w:lang w:val="es-CO"/>
-            </w:rPr>
-          </w:rPrChange>
-        </w:rPr>
-      </w:pPr>
-      <w:r>
-        <w:rPr>
-          <w:rFonts w:ascii="Arial" w:hAnsi="Arial" w:cs="Arial"/>
-          <w:lang w:val="es-CO"/>
-          <w:rPrChange w:id="579" w:author="González, C." w:date="2015-03-18T18:55:00Z">
-            <w:rPr>
-              <w:lang w:val="es-CO"/>
-            </w:rPr>
-          </w:rPrChange>
+        </w:rPr>
+      </w:pPr>
+      <w:r>
+        <w:rPr>
+          <w:rFonts w:ascii="Arial" w:hAnsi="Arial" w:cs="Arial"/>
+          <w:lang w:val="es-CO"/>
         </w:rPr>
         <w:t xml:space="preserve">Se presentan los </w:t>
       </w:r>
-      <w:del w:id="580" w:author="González, C." w:date="2015-03-18T18:53:00Z">
-        <w:r>
-          <w:rPr>
-            <w:rFonts w:ascii="Arial" w:hAnsi="Arial" w:cs="Arial"/>
-            <w:lang w:val="es-CO"/>
-            <w:rPrChange w:id="581" w:author="González, C." w:date="2015-03-18T18:55:00Z">
-              <w:rPr>
-                <w:lang w:val="es-CO"/>
-              </w:rPr>
-            </w:rPrChange>
-          </w:rPr>
-          <w:delText xml:space="preserve"> </w:delText>
-        </w:r>
-      </w:del>
-      <w:r>
-        <w:rPr>
-          <w:rFonts w:ascii="Arial" w:hAnsi="Arial" w:cs="Arial"/>
-          <w:lang w:val="es-CO"/>
-          <w:rPrChange w:id="582" w:author="González, C." w:date="2015-03-18T18:55:00Z">
-            <w:rPr>
-              <w:lang w:val="es-CO"/>
-            </w:rPr>
-          </w:rPrChange>
+      <w:r>
+        <w:rPr>
+          <w:rFonts w:ascii="Arial" w:hAnsi="Arial" w:cs="Arial"/>
+          <w:lang w:val="es-CO"/>
         </w:rPr>
         <w:t>dos casos, luego:</w:t>
       </w:r>
@@ -12376,11 +8482,6 @@
               <w:rPr>
                 <w:rFonts w:ascii="Arial" w:hAnsi="Arial" w:cs="Arial"/>
                 <w:lang w:val="es-CO"/>
-                <w:rPrChange w:id="583" w:author="González, C." w:date="2015-03-18T18:55:00Z">
-                  <w:rPr>
-                    <w:lang w:val="es-CO"/>
-                  </w:rPr>
-                </w:rPrChange>
               </w:rPr>
             </w:pPr>
             <m:oMathPara>
@@ -12423,11 +8524,6 @@
               <w:rPr>
                 <w:rFonts w:ascii="Arial" w:hAnsi="Arial" w:cs="Arial"/>
                 <w:lang w:val="es-CO"/>
-                <w:rPrChange w:id="584" w:author="González, C." w:date="2015-03-18T18:55:00Z">
-                  <w:rPr>
-                    <w:lang w:val="es-CO"/>
-                  </w:rPr>
-                </w:rPrChange>
               </w:rPr>
             </w:pPr>
             <m:oMathPara>
@@ -12517,11 +8613,6 @@
               <w:rPr>
                 <w:rFonts w:ascii="Arial" w:hAnsi="Arial" w:cs="Arial"/>
                 <w:lang w:val="es-CO"/>
-                <w:rPrChange w:id="585" w:author="González, C." w:date="2015-03-18T18:55:00Z">
-                  <w:rPr>
-                    <w:lang w:val="es-CO"/>
-                  </w:rPr>
-                </w:rPrChange>
               </w:rPr>
             </w:pPr>
             <m:oMathPara>
@@ -12564,11 +8655,6 @@
               <w:rPr>
                 <w:rFonts w:ascii="Arial" w:hAnsi="Arial" w:cs="Arial"/>
                 <w:lang w:val="es-CO"/>
-                <w:rPrChange w:id="586" w:author="González, C." w:date="2015-03-18T18:55:00Z">
-                  <w:rPr>
-                    <w:lang w:val="es-CO"/>
-                  </w:rPr>
-                </w:rPrChange>
               </w:rPr>
             </w:pPr>
           </w:p>
@@ -12578,22 +8664,12 @@
               <w:rPr>
                 <w:rFonts w:ascii="Arial" w:hAnsi="Arial" w:cs="Arial"/>
                 <w:lang w:val="es-CO"/>
-                <w:rPrChange w:id="587" w:author="González, C." w:date="2015-03-18T18:55:00Z">
-                  <w:rPr>
-                    <w:lang w:val="es-CO"/>
-                  </w:rPr>
-                </w:rPrChange>
               </w:rPr>
             </w:pPr>
             <w:r>
               <w:rPr>
                 <w:rFonts w:ascii="Arial" w:hAnsi="Arial" w:cs="Arial"/>
                 <w:lang w:val="es-CO"/>
-                <w:rPrChange w:id="588" w:author="González, C." w:date="2015-03-18T18:55:00Z">
-                  <w:rPr>
-                    <w:lang w:val="es-CO"/>
-                  </w:rPr>
-                </w:rPrChange>
               </w:rPr>
               <w:t>Se tiene los casos</w:t>
             </w:r>
@@ -12601,11 +8677,6 @@
               <w:rPr>
                 <w:rFonts w:ascii="Arial" w:hAnsi="Arial" w:cs="Arial"/>
                 <w:lang w:val="es-CO"/>
-                <w:rPrChange w:id="589" w:author="González, C." w:date="2015-03-18T18:55:00Z">
-                  <w:rPr>
-                    <w:lang w:val="es-CO"/>
-                  </w:rPr>
-                </w:rPrChange>
               </w:rPr>
               <w:t>:</w:t>
             </w:r>
@@ -12616,11 +8687,6 @@
               <w:rPr>
                 <w:rFonts w:ascii="Arial" w:hAnsi="Arial" w:cs="Arial"/>
                 <w:lang w:val="es-CO"/>
-                <w:rPrChange w:id="590" w:author="González, C." w:date="2015-03-18T18:55:00Z">
-                  <w:rPr>
-                    <w:lang w:val="es-CO"/>
-                  </w:rPr>
-                </w:rPrChange>
               </w:rPr>
             </w:pPr>
           </w:p>
@@ -12636,11 +8702,6 @@
               <w:rPr>
                 <w:rFonts w:ascii="Arial" w:hAnsi="Arial" w:cs="Arial"/>
                 <w:lang w:val="es-CO"/>
-                <w:rPrChange w:id="591" w:author="González, C." w:date="2015-03-18T18:55:00Z">
-                  <w:rPr>
-                    <w:lang w:val="es-CO"/>
-                  </w:rPr>
-                </w:rPrChange>
               </w:rPr>
             </w:pPr>
             <m:oMathPara>
@@ -12683,11 +8744,6 @@
               <w:rPr>
                 <w:rFonts w:ascii="Arial" w:hAnsi="Arial" w:cs="Arial"/>
                 <w:lang w:val="es-CO"/>
-                <w:rPrChange w:id="592" w:author="González, C." w:date="2015-03-18T18:55:00Z">
-                  <w:rPr>
-                    <w:lang w:val="es-CO"/>
-                  </w:rPr>
-                </w:rPrChange>
               </w:rPr>
             </w:pPr>
             <m:oMathPara>
@@ -12777,11 +8833,6 @@
               <w:rPr>
                 <w:rFonts w:ascii="Arial" w:hAnsi="Arial" w:cs="Arial"/>
                 <w:lang w:val="es-CO"/>
-                <w:rPrChange w:id="593" w:author="González, C." w:date="2015-03-18T18:55:00Z">
-                  <w:rPr>
-                    <w:lang w:val="es-CO"/>
-                  </w:rPr>
-                </w:rPrChange>
               </w:rPr>
             </w:pPr>
             <m:oMathPara>
@@ -12824,11 +8875,6 @@
               <w:rPr>
                 <w:rFonts w:ascii="Arial" w:hAnsi="Arial" w:cs="Arial"/>
                 <w:lang w:val="es-CO"/>
-                <w:rPrChange w:id="594" w:author="González, C." w:date="2015-03-18T18:55:00Z">
-                  <w:rPr>
-                    <w:lang w:val="es-CO"/>
-                  </w:rPr>
-                </w:rPrChange>
               </w:rPr>
             </w:pPr>
           </w:p>
@@ -12838,102 +8884,40 @@
               <w:rPr>
                 <w:rFonts w:ascii="Arial" w:hAnsi="Arial" w:cs="Arial"/>
                 <w:lang w:val="es-CO"/>
-                <w:rPrChange w:id="595" w:author="González, C." w:date="2015-03-18T18:55:00Z">
-                  <w:rPr>
-                    <w:lang w:val="es-CO"/>
-                  </w:rPr>
-                </w:rPrChange>
               </w:rPr>
             </w:pPr>
             <w:r>
               <w:rPr>
                 <w:rFonts w:ascii="Arial" w:hAnsi="Arial" w:cs="Arial"/>
                 <w:lang w:val="es-CO"/>
-                <w:rPrChange w:id="596" w:author="González, C." w:date="2015-03-18T18:55:00Z">
-                  <w:rPr>
-                    <w:lang w:val="es-CO"/>
-                  </w:rPr>
-                </w:rPrChange>
               </w:rPr>
               <w:t xml:space="preserve">No tiene solución, puesto que el valor absoluto de un </w:t>
             </w:r>
-            <w:ins w:id="597" w:author="González, C." w:date="2015-03-18T18:53:00Z">
-              <w:r>
-                <w:rPr>
-                  <w:rFonts w:ascii="Arial" w:hAnsi="Arial" w:cs="Arial"/>
-                  <w:lang w:val="es-CO"/>
-                  <w:rPrChange w:id="598" w:author="González, C." w:date="2015-03-18T18:55:00Z">
-                    <w:rPr>
-                      <w:lang w:val="es-CO"/>
-                    </w:rPr>
-                  </w:rPrChange>
-                </w:rPr>
-                <w:t>N</w:t>
-              </w:r>
-            </w:ins>
-            <w:del w:id="599" w:author="González, C." w:date="2015-03-18T18:53:00Z">
-              <w:r>
-                <w:rPr>
-                  <w:rFonts w:ascii="Arial" w:hAnsi="Arial" w:cs="Arial"/>
-                  <w:lang w:val="es-CO"/>
-                  <w:rPrChange w:id="600" w:author="González, C." w:date="2015-03-18T18:55:00Z">
-                    <w:rPr>
-                      <w:lang w:val="es-CO"/>
-                    </w:rPr>
-                  </w:rPrChange>
-                </w:rPr>
-                <w:delText>n</w:delText>
-              </w:r>
-            </w:del>
             <w:r>
               <w:rPr>
                 <w:rFonts w:ascii="Arial" w:hAnsi="Arial" w:cs="Arial"/>
                 <w:lang w:val="es-CO"/>
-                <w:rPrChange w:id="601" w:author="González, C." w:date="2015-03-18T18:55:00Z">
-                  <w:rPr>
-                    <w:lang w:val="es-CO"/>
-                  </w:rPr>
-                </w:rPrChange>
+              </w:rPr>
+              <w:t>n</w:t>
+            </w:r>
+            <w:r>
+              <w:rPr>
+                <w:rFonts w:ascii="Arial" w:hAnsi="Arial" w:cs="Arial"/>
+                <w:lang w:val="es-CO"/>
               </w:rPr>
               <w:t xml:space="preserve">úmero </w:t>
             </w:r>
-            <w:ins w:id="602" w:author="González, C." w:date="2015-03-18T18:53:00Z">
-              <w:r>
-                <w:rPr>
-                  <w:rFonts w:ascii="Arial" w:hAnsi="Arial" w:cs="Arial"/>
-                  <w:lang w:val="es-CO"/>
-                  <w:rPrChange w:id="603" w:author="González, C." w:date="2015-03-18T18:55:00Z">
-                    <w:rPr>
-                      <w:lang w:val="es-CO"/>
-                    </w:rPr>
-                  </w:rPrChange>
-                </w:rPr>
-                <w:t>R</w:t>
-              </w:r>
-            </w:ins>
-            <w:del w:id="604" w:author="González, C." w:date="2015-03-18T18:53:00Z">
-              <w:r>
-                <w:rPr>
-                  <w:rFonts w:ascii="Arial" w:hAnsi="Arial" w:cs="Arial"/>
-                  <w:lang w:val="es-CO"/>
-                  <w:rPrChange w:id="605" w:author="González, C." w:date="2015-03-18T18:55:00Z">
-                    <w:rPr>
-                      <w:lang w:val="es-CO"/>
-                    </w:rPr>
-                  </w:rPrChange>
-                </w:rPr>
-                <w:delText>r</w:delText>
-              </w:r>
-            </w:del>
             <w:r>
               <w:rPr>
                 <w:rFonts w:ascii="Arial" w:hAnsi="Arial" w:cs="Arial"/>
                 <w:lang w:val="es-CO"/>
-                <w:rPrChange w:id="606" w:author="González, C." w:date="2015-03-18T18:55:00Z">
-                  <w:rPr>
-                    <w:lang w:val="es-CO"/>
-                  </w:rPr>
-                </w:rPrChange>
+              </w:rPr>
+              <w:t>r</w:t>
+            </w:r>
+            <w:r>
+              <w:rPr>
+                <w:rFonts w:ascii="Arial" w:hAnsi="Arial" w:cs="Arial"/>
+                <w:lang w:val="es-CO"/>
               </w:rPr>
               <w:t>eal, no es un valor negativo.</w:t>
             </w:r>
@@ -12944,22 +8928,12 @@
               <w:rPr>
                 <w:rFonts w:ascii="Arial" w:hAnsi="Arial" w:cs="Arial"/>
                 <w:lang w:val="es-CO"/>
-                <w:rPrChange w:id="607" w:author="González, C." w:date="2015-03-18T18:55:00Z">
-                  <w:rPr>
-                    <w:lang w:val="es-CO"/>
-                  </w:rPr>
-                </w:rPrChange>
               </w:rPr>
             </w:pPr>
             <w:r>
               <w:rPr>
                 <w:rFonts w:ascii="Arial" w:hAnsi="Arial" w:cs="Arial"/>
                 <w:lang w:val="es-CO"/>
-                <w:rPrChange w:id="608" w:author="González, C." w:date="2015-03-18T18:55:00Z">
-                  <w:rPr>
-                    <w:lang w:val="es-CO"/>
-                  </w:rPr>
-                </w:rPrChange>
               </w:rPr>
               <w:t xml:space="preserve"> </w:t>
             </w:r>
@@ -12977,11 +8951,6 @@
               <w:rPr>
                 <w:rFonts w:ascii="Arial" w:hAnsi="Arial" w:cs="Arial"/>
                 <w:lang w:val="es-CO"/>
-                <w:rPrChange w:id="609" w:author="González, C." w:date="2015-03-18T18:55:00Z">
-                  <w:rPr>
-                    <w:lang w:val="es-CO"/>
-                  </w:rPr>
-                </w:rPrChange>
               </w:rPr>
             </w:pPr>
             <m:oMathPara>
@@ -13002,11 +8971,6 @@
               <w:rPr>
                 <w:rFonts w:ascii="Arial" w:hAnsi="Arial" w:cs="Arial"/>
                 <w:lang w:val="es-CO"/>
-                <w:rPrChange w:id="610" w:author="González, C." w:date="2015-03-18T18:55:00Z">
-                  <w:rPr>
-                    <w:lang w:val="es-CO"/>
-                  </w:rPr>
-                </w:rPrChange>
               </w:rPr>
             </w:pPr>
             <m:oMathPara>
@@ -13027,11 +8991,6 @@
               <w:rPr>
                 <w:rFonts w:ascii="Arial" w:hAnsi="Arial" w:cs="Arial"/>
                 <w:lang w:val="es-CO"/>
-                <w:rPrChange w:id="611" w:author="González, C." w:date="2015-03-18T18:55:00Z">
-                  <w:rPr>
-                    <w:lang w:val="es-CO"/>
-                  </w:rPr>
-                </w:rPrChange>
               </w:rPr>
             </w:pPr>
             <m:oMathPara>
@@ -13086,12 +9045,6 @@
               <w:rPr>
                 <w:rFonts w:ascii="Arial" w:eastAsia="Times New Roman" w:hAnsi="Arial" w:cs="Arial"/>
                 <w:lang w:val="es-CO"/>
-                <w:rPrChange w:id="612" w:author="González, C." w:date="2015-03-18T18:55:00Z">
-                  <w:rPr>
-                    <w:rFonts w:ascii="Calibri" w:eastAsia="Times New Roman" w:hAnsi="Calibri" w:cs="Times New Roman"/>
-                    <w:lang w:val="es-CO"/>
-                  </w:rPr>
-                </w:rPrChange>
               </w:rPr>
             </w:pPr>
             <m:oMathPara>
@@ -13112,12 +9065,6 @@
               <w:rPr>
                 <w:rFonts w:ascii="Arial" w:eastAsia="Times New Roman" w:hAnsi="Arial" w:cs="Arial"/>
                 <w:lang w:val="es-CO"/>
-                <w:rPrChange w:id="613" w:author="González, C." w:date="2015-03-18T18:55:00Z">
-                  <w:rPr>
-                    <w:rFonts w:ascii="Calibri" w:eastAsia="Times New Roman" w:hAnsi="Calibri" w:cs="Times New Roman"/>
-                    <w:lang w:val="es-CO"/>
-                  </w:rPr>
-                </w:rPrChange>
               </w:rPr>
             </w:pPr>
             <m:oMathPara>
@@ -13138,12 +9085,6 @@
               <w:rPr>
                 <w:rFonts w:ascii="Arial" w:eastAsia="Times New Roman" w:hAnsi="Arial" w:cs="Arial"/>
                 <w:lang w:val="es-CO"/>
-                <w:rPrChange w:id="614" w:author="González, C." w:date="2015-03-18T18:55:00Z">
-                  <w:rPr>
-                    <w:rFonts w:ascii="Calibri" w:eastAsia="Times New Roman" w:hAnsi="Calibri" w:cs="Times New Roman"/>
-                    <w:lang w:val="es-CO"/>
-                  </w:rPr>
-                </w:rPrChange>
               </w:rPr>
             </w:pPr>
             <m:oMathPara>
@@ -13198,12 +9139,6 @@
               <w:rPr>
                 <w:rFonts w:ascii="Arial" w:eastAsia="Times New Roman" w:hAnsi="Arial" w:cs="Arial"/>
                 <w:lang w:val="es-CO"/>
-                <w:rPrChange w:id="615" w:author="González, C." w:date="2015-03-18T18:55:00Z">
-                  <w:rPr>
-                    <w:rFonts w:ascii="Calibri" w:eastAsia="Times New Roman" w:hAnsi="Calibri" w:cs="Times New Roman"/>
-                    <w:lang w:val="es-CO"/>
-                  </w:rPr>
-                </w:rPrChange>
               </w:rPr>
             </w:pPr>
           </w:p>
@@ -13218,12 +9153,6 @@
               <w:rPr>
                 <w:rFonts w:ascii="Arial" w:eastAsia="Times New Roman" w:hAnsi="Arial" w:cs="Arial"/>
                 <w:lang w:val="es-CO"/>
-                <w:rPrChange w:id="616" w:author="González, C." w:date="2015-03-18T18:55:00Z">
-                  <w:rPr>
-                    <w:rFonts w:ascii="Calibri" w:eastAsia="Times New Roman" w:hAnsi="Calibri" w:cs="Times New Roman"/>
-                    <w:lang w:val="es-CO"/>
-                  </w:rPr>
-                </w:rPrChange>
               </w:rPr>
             </w:pPr>
           </w:p>
@@ -13236,11 +9165,6 @@
         <w:rPr>
           <w:rFonts w:ascii="Arial" w:hAnsi="Arial" w:cs="Arial"/>
           <w:lang w:val="es-CO"/>
-          <w:rPrChange w:id="617" w:author="González, C." w:date="2015-03-18T18:55:00Z">
-            <w:rPr>
-              <w:lang w:val="es-CO"/>
-            </w:rPr>
-          </w:rPrChange>
         </w:rPr>
       </w:pPr>
     </w:p>
@@ -13250,50 +9174,19 @@
         <w:rPr>
           <w:rFonts w:ascii="Arial" w:hAnsi="Arial" w:cs="Arial"/>
           <w:lang w:val="es-CO"/>
-          <w:rPrChange w:id="618" w:author="González, C." w:date="2015-03-18T18:55:00Z">
-            <w:rPr>
-              <w:lang w:val="es-CO"/>
-            </w:rPr>
-          </w:rPrChange>
-        </w:rPr>
-      </w:pPr>
-      <w:del w:id="619" w:author="González, C." w:date="2015-03-18T18:53:00Z">
-        <w:r>
-          <w:rPr>
-            <w:rFonts w:ascii="Arial" w:hAnsi="Arial" w:cs="Arial"/>
-            <w:lang w:val="es-CO"/>
-            <w:rPrChange w:id="620" w:author="González, C." w:date="2015-03-18T18:55:00Z">
-              <w:rPr>
-                <w:lang w:val="es-CO"/>
-              </w:rPr>
-            </w:rPrChange>
-          </w:rPr>
-          <w:delText>Luego</w:delText>
-        </w:r>
-      </w:del>
-      <w:ins w:id="621" w:author="González, C." w:date="2015-03-18T18:53:00Z">
-        <w:r>
-          <w:rPr>
-            <w:rFonts w:ascii="Arial" w:hAnsi="Arial" w:cs="Arial"/>
-            <w:lang w:val="es-CO"/>
-            <w:rPrChange w:id="622" w:author="González, C." w:date="2015-03-18T18:55:00Z">
-              <w:rPr>
-                <w:lang w:val="es-CO"/>
-              </w:rPr>
-            </w:rPrChange>
-          </w:rPr>
-          <w:t>Entonces</w:t>
-        </w:r>
-      </w:ins>
-      <w:r>
-        <w:rPr>
-          <w:rFonts w:ascii="Arial" w:hAnsi="Arial" w:cs="Arial"/>
-          <w:lang w:val="es-CO"/>
-          <w:rPrChange w:id="623" w:author="González, C." w:date="2015-03-18T18:55:00Z">
-            <w:rPr>
-              <w:lang w:val="es-CO"/>
-            </w:rPr>
-          </w:rPrChange>
+        </w:rPr>
+      </w:pPr>
+      <w:r>
+        <w:rPr>
+          <w:rFonts w:ascii="Arial" w:hAnsi="Arial" w:cs="Arial"/>
+          <w:lang w:val="es-CO"/>
+        </w:rPr>
+        <w:t>Entonces</w:t>
+      </w:r>
+      <w:r>
+        <w:rPr>
+          <w:rFonts w:ascii="Arial" w:hAnsi="Arial" w:cs="Arial"/>
+          <w:lang w:val="es-CO"/>
         </w:rPr>
         <w:t>,</w:t>
       </w:r>
@@ -13301,11 +9194,6 @@
         <w:rPr>
           <w:rFonts w:ascii="Arial" w:hAnsi="Arial" w:cs="Arial"/>
           <w:lang w:val="es-CO"/>
-          <w:rPrChange w:id="624" w:author="González, C." w:date="2015-03-18T18:55:00Z">
-            <w:rPr>
-              <w:lang w:val="es-CO"/>
-            </w:rPr>
-          </w:rPrChange>
         </w:rPr>
         <w:t xml:space="preserve"> el conjunto solución es </w:t>
       </w:r>
@@ -13402,11 +9290,6 @@
         <w:rPr>
           <w:rFonts w:ascii="Arial" w:hAnsi="Arial" w:cs="Arial"/>
           <w:lang w:val="es-CO"/>
-          <w:rPrChange w:id="625" w:author="González, C." w:date="2015-03-18T18:55:00Z">
-            <w:rPr>
-              <w:lang w:val="es-CO"/>
-            </w:rPr>
-          </w:rPrChange>
         </w:rPr>
         <w:t>.</w:t>
       </w:r>
@@ -13414,17 +9297,6 @@
     <w:p>
       <w:pPr>
         <w:rPr>
-          <w:rFonts w:ascii="Arial" w:hAnsi="Arial" w:cs="Arial"/>
-          <w:sz w:val="18"/>
-          <w:szCs w:val="18"/>
-          <w:lang w:val="es-CO"/>
-        </w:rPr>
-      </w:pPr>
-    </w:p>
-    <w:p>
-      <w:pPr>
-        <w:rPr>
-          <w:del w:id="626" w:author="González, C." w:date="2015-03-18T18:53:00Z"/>
           <w:rFonts w:ascii="Arial" w:hAnsi="Arial" w:cs="Arial"/>
           <w:sz w:val="18"/>
           <w:szCs w:val="18"/>
@@ -13482,14 +9354,6 @@
           <w:sz w:val="18"/>
           <w:szCs w:val="18"/>
           <w:lang w:val="es-ES_tradnl"/>
-          <w:rPrChange w:id="627" w:author="González, C." w:date="2015-03-18T18:55:00Z">
-            <w:rPr>
-              <w:rFonts w:ascii="Arial" w:hAnsi="Arial" w:cs="Arial"/>
-              <w:sz w:val="18"/>
-              <w:szCs w:val="18"/>
-              <w:lang w:val="es-ES_tradnl"/>
-            </w:rPr>
-          </w:rPrChange>
         </w:rPr>
       </w:pPr>
       <w:r>
@@ -13541,15 +9405,6 @@
           <w:szCs w:val="18"/>
           <w:highlight w:val="green"/>
           <w:lang w:val="es-ES_tradnl"/>
-          <w:rPrChange w:id="628" w:author="González, C." w:date="2015-03-18T18:55:00Z">
-            <w:rPr>
-              <w:rFonts w:ascii="Arial" w:hAnsi="Arial" w:cs="Arial"/>
-              <w:sz w:val="18"/>
-              <w:szCs w:val="18"/>
-              <w:highlight w:val="green"/>
-              <w:lang w:val="es-ES_tradnl"/>
-            </w:rPr>
-          </w:rPrChange>
         </w:rPr>
         <w:t>)</w:t>
       </w:r>
@@ -13560,15 +9415,6 @@
           <w:sz w:val="16"/>
           <w:szCs w:val="16"/>
           <w:lang w:val="es-ES_tradnl"/>
-          <w:rPrChange w:id="629" w:author="González, C." w:date="2015-03-18T18:55:00Z">
-            <w:rPr>
-              <w:rFonts w:ascii="Arial" w:hAnsi="Arial" w:cs="Arial"/>
-              <w:color w:val="0000FF"/>
-              <w:sz w:val="16"/>
-              <w:szCs w:val="16"/>
-              <w:lang w:val="es-ES_tradnl"/>
-            </w:rPr>
-          </w:rPrChange>
         </w:rPr>
         <w:t>ESTE DATO APARECE EN PESTAÑA DEL MENÚ. EN AUTOMÁTICO SE ASIGNA “ANÁLISIS” AL MENOS QUE SE ESPECIFICA OTRO TEXTO.</w:t>
       </w:r>
@@ -13578,9 +9424,6 @@
         <w:jc w:val="both"/>
         <w:rPr>
           <w:rFonts w:ascii="Arial" w:hAnsi="Arial" w:cs="Arial"/>
-          <w:rPrChange w:id="630" w:author="González, C." w:date="2015-03-18T18:55:00Z">
-            <w:rPr/>
-          </w:rPrChange>
         </w:rPr>
       </w:pPr>
       <m:oMathPara>
@@ -13649,17 +9492,6 @@
     </w:p>
     <w:p>
       <w:pPr>
-        <w:rPr>
-          <w:del w:id="631" w:author="González, C." w:date="2015-03-18T19:02:00Z"/>
-          <w:rFonts w:ascii="Arial" w:hAnsi="Arial" w:cs="Arial"/>
-          <w:sz w:val="18"/>
-          <w:szCs w:val="18"/>
-          <w:lang w:val="es-ES_tradnl"/>
-        </w:rPr>
-      </w:pPr>
-    </w:p>
-    <w:p>
-      <w:pPr>
         <w:ind w:left="142" w:hanging="142"/>
         <w:jc w:val="both"/>
         <w:rPr>
@@ -13716,11 +9548,7 @@
       <w:pPr>
         <w:jc w:val="both"/>
         <w:rPr>
-          <w:del w:id="632" w:author="González, C." w:date="2015-03-18T18:54:00Z"/>
-          <w:rFonts w:ascii="Arial" w:hAnsi="Arial" w:cs="Arial"/>
-          <w:sz w:val="18"/>
-          <w:szCs w:val="18"/>
-          <w:lang w:val="es-ES_tradnl"/>
+          <w:rFonts w:ascii="Arial" w:hAnsi="Arial" w:cs="Arial"/>
         </w:rPr>
       </w:pPr>
       <w:r>
@@ -13732,28 +9560,6 @@
         </w:rPr>
         <w:t xml:space="preserve">Hallar la solución de </w:t>
       </w:r>
-      <w:del w:id="633" w:author="González, C." w:date="2015-03-18T18:54:00Z">
-        <w:r>
-          <w:rPr>
-            <w:rFonts w:ascii="Arial" w:hAnsi="Arial" w:cs="Arial"/>
-            <w:sz w:val="18"/>
-            <w:szCs w:val="18"/>
-            <w:lang w:val="es-ES_tradnl"/>
-          </w:rPr>
-          <w:delText xml:space="preserve">  </w:delText>
-        </w:r>
-      </w:del>
-    </w:p>
-    <w:p>
-      <w:pPr>
-        <w:jc w:val="both"/>
-        <w:rPr>
-          <w:rFonts w:ascii="Arial" w:hAnsi="Arial" w:cs="Arial"/>
-          <w:rPrChange w:id="634" w:author="González, C." w:date="2015-03-18T18:55:00Z">
-            <w:rPr/>
-          </w:rPrChange>
-        </w:rPr>
-      </w:pPr>
       <m:oMath>
         <m:d>
           <m:dPr>
@@ -13805,52 +9611,18 @@
           <m:t>=2</m:t>
         </m:r>
       </m:oMath>
-      <w:ins w:id="635" w:author="González, C." w:date="2015-03-18T18:54:00Z">
-        <w:r>
-          <w:rPr>
-            <w:rFonts w:ascii="Arial" w:hAnsi="Arial" w:cs="Arial"/>
-            <w:rPrChange w:id="636" w:author="González, C." w:date="2015-03-18T18:55:00Z">
-              <w:rPr/>
-            </w:rPrChange>
-          </w:rPr>
-          <w:t>:</w:t>
-        </w:r>
-      </w:ins>
+      <w:r>
+        <w:rPr>
+          <w:rFonts w:ascii="Arial" w:hAnsi="Arial" w:cs="Arial"/>
+        </w:rPr>
+        <w:t>:</w:t>
+      </w:r>
     </w:p>
     <w:p>
       <w:pPr>
         <w:jc w:val="both"/>
         <w:rPr>
           <w:rFonts w:ascii="Arial" w:hAnsi="Arial" w:cs="Arial"/>
-          <w:rPrChange w:id="637" w:author="González, C." w:date="2015-03-18T18:55:00Z">
-            <w:rPr/>
-          </w:rPrChange>
-        </w:rPr>
-      </w:pPr>
-    </w:p>
-    <w:p>
-      <w:pPr>
-        <w:ind w:left="142" w:hanging="142"/>
-        <w:jc w:val="both"/>
-        <w:rPr>
-          <w:del w:id="638" w:author="González, C." w:date="2015-03-18T18:54:00Z"/>
-          <w:rFonts w:ascii="Arial" w:hAnsi="Arial" w:cs="Arial"/>
-          <w:sz w:val="18"/>
-          <w:szCs w:val="18"/>
-          <w:lang w:val="es-CO"/>
-        </w:rPr>
-      </w:pPr>
-    </w:p>
-    <w:p>
-      <w:pPr>
-        <w:ind w:left="142" w:hanging="142"/>
-        <w:jc w:val="both"/>
-        <w:rPr>
-          <w:del w:id="639" w:author="González, C." w:date="2015-03-18T18:54:00Z"/>
-          <w:rFonts w:ascii="Arial" w:hAnsi="Arial" w:cs="Arial"/>
-          <w:sz w:val="18"/>
-          <w:szCs w:val="18"/>
-          <w:lang w:val="es-ES_tradnl"/>
         </w:rPr>
       </w:pPr>
     </w:p>
@@ -13912,11 +9684,6 @@
         <w:rPr>
           <w:rFonts w:ascii="Arial" w:hAnsi="Arial" w:cs="Arial"/>
           <w:lang w:val="es-CO"/>
-          <w:rPrChange w:id="640" w:author="González, C." w:date="2015-03-18T18:55:00Z">
-            <w:rPr>
-              <w:lang w:val="es-CO"/>
-            </w:rPr>
-          </w:rPrChange>
         </w:rPr>
       </w:pPr>
     </w:p>
@@ -13926,22 +9693,12 @@
         <w:rPr>
           <w:rFonts w:ascii="Arial" w:hAnsi="Arial" w:cs="Arial"/>
           <w:lang w:val="es-CO"/>
-          <w:rPrChange w:id="641" w:author="González, C." w:date="2015-03-18T18:55:00Z">
-            <w:rPr>
-              <w:lang w:val="es-CO"/>
-            </w:rPr>
-          </w:rPrChange>
-        </w:rPr>
-      </w:pPr>
-      <w:r>
-        <w:rPr>
-          <w:rFonts w:ascii="Arial" w:hAnsi="Arial" w:cs="Arial"/>
-          <w:lang w:val="es-CO"/>
-          <w:rPrChange w:id="642" w:author="González, C." w:date="2015-03-18T18:55:00Z">
-            <w:rPr>
-              <w:lang w:val="es-CO"/>
-            </w:rPr>
-          </w:rPrChange>
+        </w:rPr>
+      </w:pPr>
+      <w:r>
+        <w:rPr>
+          <w:rFonts w:ascii="Arial" w:hAnsi="Arial" w:cs="Arial"/>
+          <w:lang w:val="es-CO"/>
         </w:rPr>
         <w:t xml:space="preserve">Observa que no </w:t>
       </w:r>
@@ -13949,11 +9706,6 @@
         <w:rPr>
           <w:rFonts w:ascii="Arial" w:hAnsi="Arial" w:cs="Arial"/>
           <w:lang w:val="es-CO"/>
-          <w:rPrChange w:id="643" w:author="González, C." w:date="2015-03-18T18:55:00Z">
-            <w:rPr>
-              <w:lang w:val="es-CO"/>
-            </w:rPr>
-          </w:rPrChange>
         </w:rPr>
         <w:t>se puede</w:t>
       </w:r>
@@ -13961,73 +9713,36 @@
         <w:rPr>
           <w:rFonts w:ascii="Arial" w:hAnsi="Arial" w:cs="Arial"/>
           <w:lang w:val="es-CO"/>
-          <w:rPrChange w:id="644" w:author="González, C." w:date="2015-03-18T18:55:00Z">
-            <w:rPr>
-              <w:lang w:val="es-CO"/>
-            </w:rPr>
-          </w:rPrChange>
         </w:rPr>
         <w:t xml:space="preserve"> dividir </w:t>
       </w:r>
-      <w:del w:id="645" w:author="González, C." w:date="2015-03-18T19:00:00Z">
-        <w:r>
-          <w:rPr>
-            <w:rFonts w:ascii="Arial" w:hAnsi="Arial" w:cs="Arial"/>
-            <w:lang w:val="es-CO"/>
-            <w:rPrChange w:id="646" w:author="González, C." w:date="2015-03-18T18:55:00Z">
-              <w:rPr>
-                <w:lang w:val="es-CO"/>
-              </w:rPr>
-            </w:rPrChange>
-          </w:rPr>
-          <w:delText xml:space="preserve">por </w:delText>
-        </w:r>
-      </w:del>
-      <w:ins w:id="647" w:author="González, C." w:date="2015-03-18T19:00:00Z">
-        <w:r>
-          <w:rPr>
-            <w:rFonts w:ascii="Arial" w:hAnsi="Arial" w:cs="Arial"/>
-            <w:lang w:val="es-CO"/>
-          </w:rPr>
-          <w:t>por</w:t>
-        </w:r>
-      </w:ins>
-      <w:ins w:id="648" w:author="González, C." w:date="2015-03-18T19:01:00Z">
-        <w:r>
-          <w:rPr>
-            <w:rFonts w:ascii="Arial" w:hAnsi="Arial" w:cs="Arial"/>
-            <w:lang w:val="es-CO"/>
-          </w:rPr>
-          <w:t xml:space="preserve"> </w:t>
-        </w:r>
-        <m:oMath>
-          <m:r>
-            <w:rPr>
-              <w:rFonts w:ascii="Cambria Math" w:hAnsi="Cambria Math" w:cs="Arial"/>
-              <w:lang w:val="es-CO"/>
-            </w:rPr>
-            <m:t xml:space="preserve"> </m:t>
-          </m:r>
-        </m:oMath>
-      </w:ins>
+      <w:r>
+        <w:rPr>
+          <w:rFonts w:ascii="Arial" w:hAnsi="Arial" w:cs="Arial"/>
+          <w:lang w:val="es-CO"/>
+        </w:rPr>
+        <w:t>por</w:t>
+      </w:r>
+      <w:r>
+        <w:rPr>
+          <w:rFonts w:ascii="Arial" w:hAnsi="Arial" w:cs="Arial"/>
+          <w:lang w:val="es-CO"/>
+        </w:rPr>
+        <w:t xml:space="preserve"> </w:t>
+      </w:r>
       <m:oMath>
         <m:r>
           <w:rPr>
             <w:rFonts w:ascii="Cambria Math" w:hAnsi="Cambria Math" w:cs="Arial"/>
             <w:lang w:val="es-CO"/>
           </w:rPr>
-          <m:t>0</m:t>
+          <m:t xml:space="preserve"> 0</m:t>
         </m:r>
       </m:oMath>
       <w:r>
         <w:rPr>
           <w:rFonts w:ascii="Arial" w:hAnsi="Arial" w:cs="Arial"/>
           <w:lang w:val="es-CO"/>
-          <w:rPrChange w:id="649" w:author="González, C." w:date="2015-03-18T18:55:00Z">
-            <w:rPr>
-              <w:lang w:val="es-CO"/>
-            </w:rPr>
-          </w:rPrChange>
         </w:rPr>
         <w:t>,</w:t>
       </w:r>
@@ -14035,11 +9750,6 @@
         <w:rPr>
           <w:rFonts w:ascii="Arial" w:hAnsi="Arial" w:cs="Arial"/>
           <w:lang w:val="es-CO"/>
-          <w:rPrChange w:id="650" w:author="González, C." w:date="2015-03-18T18:55:00Z">
-            <w:rPr>
-              <w:lang w:val="es-CO"/>
-            </w:rPr>
-          </w:rPrChange>
         </w:rPr>
         <w:t xml:space="preserve"> luego </w:t>
       </w:r>
@@ -14047,11 +9757,6 @@
         <w:rPr>
           <w:rFonts w:ascii="Arial" w:hAnsi="Arial" w:cs="Arial"/>
           <w:lang w:val="es-CO"/>
-          <w:rPrChange w:id="651" w:author="González, C." w:date="2015-03-18T18:55:00Z">
-            <w:rPr>
-              <w:lang w:val="es-CO"/>
-            </w:rPr>
-          </w:rPrChange>
         </w:rPr>
         <w:t>al resolver</w:t>
       </w:r>
@@ -14059,11 +9764,6 @@
         <w:rPr>
           <w:rFonts w:ascii="Arial" w:hAnsi="Arial" w:cs="Arial"/>
           <w:lang w:val="es-CO"/>
-          <w:rPrChange w:id="652" w:author="González, C." w:date="2015-03-18T18:55:00Z">
-            <w:rPr>
-              <w:lang w:val="es-CO"/>
-            </w:rPr>
-          </w:rPrChange>
         </w:rPr>
         <w:t xml:space="preserve"> la ecuación, </w:t>
       </w:r>
@@ -14071,11 +9771,6 @@
         <w:rPr>
           <w:rFonts w:ascii="Arial" w:hAnsi="Arial" w:cs="Arial"/>
           <w:lang w:val="es-CO"/>
-          <w:rPrChange w:id="653" w:author="González, C." w:date="2015-03-18T18:55:00Z">
-            <w:rPr>
-              <w:lang w:val="es-CO"/>
-            </w:rPr>
-          </w:rPrChange>
         </w:rPr>
         <w:t xml:space="preserve">se debe </w:t>
       </w:r>
@@ -14083,11 +9778,6 @@
         <w:rPr>
           <w:rFonts w:ascii="Arial" w:hAnsi="Arial" w:cs="Arial"/>
           <w:lang w:val="es-CO"/>
-          <w:rPrChange w:id="654" w:author="González, C." w:date="2015-03-18T18:55:00Z">
-            <w:rPr>
-              <w:lang w:val="es-CO"/>
-            </w:rPr>
-          </w:rPrChange>
         </w:rPr>
         <w:t>tener en</w:t>
       </w:r>
@@ -14095,11 +9785,6 @@
         <w:rPr>
           <w:rFonts w:ascii="Arial" w:hAnsi="Arial" w:cs="Arial"/>
           <w:lang w:val="es-CO"/>
-          <w:rPrChange w:id="655" w:author="González, C." w:date="2015-03-18T18:55:00Z">
-            <w:rPr>
-              <w:lang w:val="es-CO"/>
-            </w:rPr>
-          </w:rPrChange>
         </w:rPr>
         <w:t xml:space="preserve"> </w:t>
       </w:r>
@@ -14107,11 +9792,6 @@
         <w:rPr>
           <w:rFonts w:ascii="Arial" w:hAnsi="Arial" w:cs="Arial"/>
           <w:lang w:val="es-CO"/>
-          <w:rPrChange w:id="656" w:author="González, C." w:date="2015-03-18T18:55:00Z">
-            <w:rPr>
-              <w:lang w:val="es-CO"/>
-            </w:rPr>
-          </w:rPrChange>
         </w:rPr>
         <w:t xml:space="preserve">cuenta que </w:t>
       </w:r>
@@ -14130,97 +9810,31 @@
           <m:t>+2≠0</m:t>
         </m:r>
       </m:oMath>
-      <w:ins w:id="657" w:author="González, C." w:date="2015-03-18T18:54:00Z">
-        <w:r>
-          <w:rPr>
-            <w:rFonts w:ascii="Arial" w:hAnsi="Arial" w:cs="Arial"/>
-            <w:lang w:val="es-CO"/>
-            <w:rPrChange w:id="658" w:author="González, C." w:date="2015-03-18T18:55:00Z">
-              <w:rPr>
-                <w:lang w:val="es-CO"/>
-              </w:rPr>
-            </w:rPrChange>
-          </w:rPr>
-          <w:t>.</w:t>
-        </w:r>
-      </w:ins>
-      <w:del w:id="659" w:author="González, C." w:date="2015-03-18T18:54:00Z">
-        <w:r>
-          <w:rPr>
-            <w:rFonts w:ascii="Arial" w:hAnsi="Arial" w:cs="Arial"/>
-            <w:lang w:val="es-CO"/>
-            <w:rPrChange w:id="660" w:author="González, C." w:date="2015-03-18T18:55:00Z">
-              <w:rPr>
-                <w:lang w:val="es-CO"/>
-              </w:rPr>
-            </w:rPrChange>
-          </w:rPr>
-          <w:delText xml:space="preserve"> </w:delText>
-        </w:r>
-      </w:del>
-      <w:ins w:id="661" w:author="González, C." w:date="2015-03-18T18:54:00Z">
-        <w:r>
-          <w:rPr>
-            <w:rFonts w:ascii="Arial" w:hAnsi="Arial" w:cs="Arial"/>
-            <w:lang w:val="es-CO"/>
-            <w:rPrChange w:id="662" w:author="González, C." w:date="2015-03-18T18:55:00Z">
-              <w:rPr>
-                <w:lang w:val="es-CO"/>
-              </w:rPr>
-            </w:rPrChange>
-          </w:rPr>
-          <w:t xml:space="preserve"> L</w:t>
-        </w:r>
-      </w:ins>
-      <w:del w:id="663" w:author="González, C." w:date="2015-03-18T18:54:00Z">
-        <w:r>
-          <w:rPr>
-            <w:rFonts w:ascii="Arial" w:hAnsi="Arial" w:cs="Arial"/>
-            <w:lang w:val="es-CO"/>
-            <w:rPrChange w:id="664" w:author="González, C." w:date="2015-03-18T18:55:00Z">
-              <w:rPr>
-                <w:lang w:val="es-CO"/>
-              </w:rPr>
-            </w:rPrChange>
-          </w:rPr>
-          <w:delText>l</w:delText>
-        </w:r>
-      </w:del>
-      <w:r>
-        <w:rPr>
-          <w:rFonts w:ascii="Arial" w:hAnsi="Arial" w:cs="Arial"/>
-          <w:lang w:val="es-CO"/>
-          <w:rPrChange w:id="665" w:author="González, C." w:date="2015-03-18T18:55:00Z">
-            <w:rPr>
-              <w:lang w:val="es-CO"/>
-            </w:rPr>
-          </w:rPrChange>
+      <w:r>
+        <w:rPr>
+          <w:rFonts w:ascii="Arial" w:hAnsi="Arial" w:cs="Arial"/>
+          <w:lang w:val="es-CO"/>
+        </w:rPr>
+        <w:t>. L</w:t>
+      </w:r>
+      <w:r>
+        <w:rPr>
+          <w:rFonts w:ascii="Arial" w:hAnsi="Arial" w:cs="Arial"/>
+          <w:lang w:val="es-CO"/>
         </w:rPr>
         <w:t>uego</w:t>
       </w:r>
-      <w:ins w:id="666" w:author="González, C." w:date="2015-03-18T18:54:00Z">
-        <w:r>
-          <w:rPr>
-            <w:rFonts w:ascii="Arial" w:hAnsi="Arial" w:cs="Arial"/>
-            <w:lang w:val="es-CO"/>
-            <w:rPrChange w:id="667" w:author="González, C." w:date="2015-03-18T18:55:00Z">
-              <w:rPr>
-                <w:lang w:val="es-CO"/>
-              </w:rPr>
-            </w:rPrChange>
-          </w:rPr>
-          <w:t>,</w:t>
-        </w:r>
-      </w:ins>
-      <w:r>
-        <w:rPr>
-          <w:rFonts w:ascii="Arial" w:hAnsi="Arial" w:cs="Arial"/>
-          <w:lang w:val="es-CO"/>
-          <w:rPrChange w:id="668" w:author="González, C." w:date="2015-03-18T18:55:00Z">
-            <w:rPr>
-              <w:lang w:val="es-CO"/>
-            </w:rPr>
-          </w:rPrChange>
+      <w:r>
+        <w:rPr>
+          <w:rFonts w:ascii="Arial" w:hAnsi="Arial" w:cs="Arial"/>
+          <w:lang w:val="es-CO"/>
+        </w:rPr>
+        <w:t>,</w:t>
+      </w:r>
+      <w:r>
+        <w:rPr>
+          <w:rFonts w:ascii="Arial" w:hAnsi="Arial" w:cs="Arial"/>
+          <w:lang w:val="es-CO"/>
         </w:rPr>
         <w:t xml:space="preserve"> se debe cumplir que </w:t>
       </w:r>
@@ -14239,6 +9853,13 @@
           <m:t>≠-2</m:t>
         </m:r>
       </m:oMath>
+      <w:r>
+        <w:rPr>
+          <w:rFonts w:ascii="Arial" w:hAnsi="Arial" w:cs="Arial"/>
+          <w:lang w:val="es-CO"/>
+        </w:rPr>
+        <w:t>.</w:t>
+      </w:r>
     </w:p>
     <w:p>
       <w:pPr>
@@ -14246,11 +9867,6 @@
         <w:rPr>
           <w:rFonts w:ascii="Arial" w:hAnsi="Arial" w:cs="Arial"/>
           <w:lang w:val="es-CO"/>
-          <w:rPrChange w:id="669" w:author="González, C." w:date="2015-03-18T18:55:00Z">
-            <w:rPr>
-              <w:lang w:val="es-CO"/>
-            </w:rPr>
-          </w:rPrChange>
         </w:rPr>
       </w:pPr>
     </w:p>
@@ -14260,22 +9876,12 @@
         <w:rPr>
           <w:rFonts w:ascii="Arial" w:hAnsi="Arial" w:cs="Arial"/>
           <w:lang w:val="es-CO"/>
-          <w:rPrChange w:id="670" w:author="González, C." w:date="2015-03-18T18:55:00Z">
-            <w:rPr>
-              <w:lang w:val="es-CO"/>
-            </w:rPr>
-          </w:rPrChange>
-        </w:rPr>
-      </w:pPr>
-      <w:r>
-        <w:rPr>
-          <w:rFonts w:ascii="Arial" w:hAnsi="Arial" w:cs="Arial"/>
-          <w:lang w:val="es-CO"/>
-          <w:rPrChange w:id="671" w:author="González, C." w:date="2015-03-18T18:55:00Z">
-            <w:rPr>
-              <w:lang w:val="es-CO"/>
-            </w:rPr>
-          </w:rPrChange>
+        </w:rPr>
+      </w:pPr>
+      <w:r>
+        <w:rPr>
+          <w:rFonts w:ascii="Arial" w:hAnsi="Arial" w:cs="Arial"/>
+          <w:lang w:val="es-CO"/>
         </w:rPr>
         <w:t>Ahora teniendo en cuenta los dos casos:</w:t>
       </w:r>
@@ -14286,11 +9892,6 @@
         <w:rPr>
           <w:rFonts w:ascii="Arial" w:hAnsi="Arial" w:cs="Arial"/>
           <w:lang w:val="es-CO"/>
-          <w:rPrChange w:id="672" w:author="González, C." w:date="2015-03-18T18:55:00Z">
-            <w:rPr>
-              <w:lang w:val="es-CO"/>
-            </w:rPr>
-          </w:rPrChange>
         </w:rPr>
       </w:pPr>
     </w:p>
@@ -14322,9 +9923,6 @@
               <w:jc w:val="both"/>
               <w:rPr>
                 <w:rFonts w:ascii="Arial" w:hAnsi="Arial" w:cs="Arial"/>
-                <w:rPrChange w:id="673" w:author="González, C." w:date="2015-03-18T18:55:00Z">
-                  <w:rPr/>
-                </w:rPrChange>
               </w:rPr>
             </w:pPr>
             <m:oMathPara>
@@ -14372,9 +9970,6 @@
               <w:jc w:val="both"/>
               <w:rPr>
                 <w:rFonts w:ascii="Arial" w:hAnsi="Arial" w:cs="Arial"/>
-                <w:rPrChange w:id="674" w:author="González, C." w:date="2015-03-18T18:55:00Z">
-                  <w:rPr/>
-                </w:rPrChange>
               </w:rPr>
             </w:pPr>
           </w:p>
@@ -14383,9 +9978,6 @@
               <w:jc w:val="both"/>
               <w:rPr>
                 <w:rFonts w:ascii="Arial" w:hAnsi="Arial" w:cs="Arial"/>
-                <w:rPrChange w:id="675" w:author="González, C." w:date="2015-03-18T18:55:00Z">
-                  <w:rPr/>
-                </w:rPrChange>
               </w:rPr>
             </w:pPr>
             <m:oMathPara>
@@ -14435,21 +10027,7 @@
                           <w:rPr>
                             <w:rFonts w:ascii="Cambria Math" w:hAnsi="Cambria Math" w:cs="Arial"/>
                           </w:rPr>
-                          <m:t>x</m:t>
-                        </m:r>
-                        <w:bookmarkStart w:id="676" w:name="_GoBack"/>
-                        <w:bookmarkEnd w:id="676"/>
-                        <m:r>
-                          <w:rPr>
-                            <w:rFonts w:ascii="Cambria Math" w:hAnsi="Cambria Math" w:cs="Arial"/>
-                          </w:rPr>
-                          <m:t>-</m:t>
-                        </m:r>
-                        <m:r>
-                          <w:rPr>
-                            <w:rFonts w:ascii="Cambria Math" w:hAnsi="Cambria Math" w:cs="Arial"/>
-                          </w:rPr>
-                          <m:t>1</m:t>
+                          <m:t>x-1</m:t>
                         </m:r>
                       </m:num>
                       <m:den>
@@ -14501,9 +10079,6 @@
               <w:jc w:val="both"/>
               <w:rPr>
                 <w:rFonts w:ascii="Arial" w:hAnsi="Arial" w:cs="Arial"/>
-                <w:rPrChange w:id="677" w:author="González, C." w:date="2015-03-18T18:55:00Z">
-                  <w:rPr/>
-                </w:rPrChange>
               </w:rPr>
             </w:pPr>
           </w:p>
@@ -14512,9 +10087,6 @@
               <w:jc w:val="both"/>
               <w:rPr>
                 <w:rFonts w:ascii="Arial" w:hAnsi="Arial" w:cs="Arial"/>
-                <w:rPrChange w:id="678" w:author="González, C." w:date="2015-03-18T18:55:00Z">
-                  <w:rPr/>
-                </w:rPrChange>
               </w:rPr>
             </w:pPr>
             <m:oMathPara>
@@ -14533,9 +10105,6 @@
               <w:jc w:val="both"/>
               <w:rPr>
                 <w:rFonts w:ascii="Arial" w:hAnsi="Arial" w:cs="Arial"/>
-                <w:rPrChange w:id="679" w:author="González, C." w:date="2015-03-18T18:55:00Z">
-                  <w:rPr/>
-                </w:rPrChange>
               </w:rPr>
             </w:pPr>
           </w:p>
@@ -14544,9 +10113,6 @@
               <w:jc w:val="both"/>
               <w:rPr>
                 <w:rFonts w:ascii="Arial" w:hAnsi="Arial" w:cs="Arial"/>
-                <w:rPrChange w:id="680" w:author="González, C." w:date="2015-03-18T18:55:00Z">
-                  <w:rPr/>
-                </w:rPrChange>
               </w:rPr>
             </w:pPr>
             <m:oMathPara>
@@ -14589,9 +10155,6 @@
               <w:jc w:val="both"/>
               <w:rPr>
                 <w:rFonts w:ascii="Arial" w:hAnsi="Arial" w:cs="Arial"/>
-                <w:rPrChange w:id="681" w:author="González, C." w:date="2015-03-18T18:55:00Z">
-                  <w:rPr/>
-                </w:rPrChange>
               </w:rPr>
             </w:pPr>
           </w:p>
@@ -14600,9 +10163,6 @@
               <w:jc w:val="both"/>
               <w:rPr>
                 <w:rFonts w:ascii="Arial" w:hAnsi="Arial" w:cs="Arial"/>
-                <w:rPrChange w:id="682" w:author="González, C." w:date="2015-03-18T18:55:00Z">
-                  <w:rPr/>
-                </w:rPrChange>
               </w:rPr>
             </w:pPr>
             <m:oMathPara>
@@ -14621,9 +10181,6 @@
               <w:jc w:val="both"/>
               <w:rPr>
                 <w:rFonts w:ascii="Arial" w:hAnsi="Arial" w:cs="Arial"/>
-                <w:rPrChange w:id="683" w:author="González, C." w:date="2015-03-18T18:55:00Z">
-                  <w:rPr/>
-                </w:rPrChange>
               </w:rPr>
             </w:pPr>
           </w:p>
@@ -14632,9 +10189,6 @@
               <w:jc w:val="both"/>
               <w:rPr>
                 <w:rFonts w:ascii="Arial" w:hAnsi="Arial" w:cs="Arial"/>
-                <w:rPrChange w:id="684" w:author="González, C." w:date="2015-03-18T18:55:00Z">
-                  <w:rPr/>
-                </w:rPrChange>
               </w:rPr>
             </w:pPr>
             <m:oMathPara>
@@ -14677,9 +10231,6 @@
               <w:jc w:val="both"/>
               <w:rPr>
                 <w:rFonts w:ascii="Arial" w:hAnsi="Arial" w:cs="Arial"/>
-                <w:rPrChange w:id="685" w:author="González, C." w:date="2015-03-18T18:55:00Z">
-                  <w:rPr/>
-                </w:rPrChange>
               </w:rPr>
             </w:pPr>
           </w:p>
@@ -14688,9 +10239,6 @@
               <w:jc w:val="both"/>
               <w:rPr>
                 <w:rFonts w:ascii="Arial" w:hAnsi="Arial" w:cs="Arial"/>
-                <w:rPrChange w:id="686" w:author="González, C." w:date="2015-03-18T18:55:00Z">
-                  <w:rPr/>
-                </w:rPrChange>
               </w:rPr>
             </w:pPr>
             <m:oMathPara>
@@ -14709,9 +10257,6 @@
               <w:jc w:val="both"/>
               <w:rPr>
                 <w:rFonts w:ascii="Arial" w:hAnsi="Arial" w:cs="Arial"/>
-                <w:rPrChange w:id="687" w:author="González, C." w:date="2015-03-18T18:55:00Z">
-                  <w:rPr/>
-                </w:rPrChange>
               </w:rPr>
             </w:pPr>
           </w:p>
@@ -14725,9 +10270,6 @@
               <w:jc w:val="both"/>
               <w:rPr>
                 <w:rFonts w:ascii="Arial" w:hAnsi="Arial" w:cs="Arial"/>
-                <w:rPrChange w:id="688" w:author="González, C." w:date="2015-03-18T18:55:00Z">
-                  <w:rPr/>
-                </w:rPrChange>
               </w:rPr>
             </w:pPr>
             <m:oMathPara>
@@ -14775,9 +10317,6 @@
               <w:jc w:val="both"/>
               <w:rPr>
                 <w:rFonts w:ascii="Arial" w:hAnsi="Arial" w:cs="Arial"/>
-                <w:rPrChange w:id="689" w:author="González, C." w:date="2015-03-18T18:55:00Z">
-                  <w:rPr/>
-                </w:rPrChange>
               </w:rPr>
             </w:pPr>
           </w:p>
@@ -14786,9 +10325,6 @@
               <w:jc w:val="both"/>
               <w:rPr>
                 <w:rFonts w:ascii="Arial" w:hAnsi="Arial" w:cs="Arial"/>
-                <w:rPrChange w:id="690" w:author="González, C." w:date="2015-03-18T18:55:00Z">
-                  <w:rPr/>
-                </w:rPrChange>
               </w:rPr>
             </w:pPr>
             <m:oMathPara>
@@ -14838,13 +10374,7 @@
                           <w:rPr>
                             <w:rFonts w:ascii="Cambria Math" w:hAnsi="Cambria Math" w:cs="Arial"/>
                           </w:rPr>
-                          <m:t>x-</m:t>
-                        </m:r>
-                        <m:r>
-                          <w:rPr>
-                            <w:rFonts w:ascii="Cambria Math" w:hAnsi="Cambria Math" w:cs="Arial"/>
-                          </w:rPr>
-                          <m:t>1</m:t>
+                          <m:t>x-1</m:t>
                         </m:r>
                       </m:num>
                       <m:den>
@@ -14896,9 +10426,6 @@
               <w:jc w:val="both"/>
               <w:rPr>
                 <w:rFonts w:ascii="Arial" w:hAnsi="Arial" w:cs="Arial"/>
-                <w:rPrChange w:id="691" w:author="González, C." w:date="2015-03-18T18:55:00Z">
-                  <w:rPr/>
-                </w:rPrChange>
               </w:rPr>
             </w:pPr>
           </w:p>
@@ -14907,9 +10434,6 @@
               <w:jc w:val="both"/>
               <w:rPr>
                 <w:rFonts w:ascii="Arial" w:hAnsi="Arial" w:cs="Arial"/>
-                <w:rPrChange w:id="692" w:author="González, C." w:date="2015-03-18T18:55:00Z">
-                  <w:rPr/>
-                </w:rPrChange>
               </w:rPr>
             </w:pPr>
             <m:oMathPara>
@@ -14928,9 +10452,6 @@
               <w:jc w:val="both"/>
               <w:rPr>
                 <w:rFonts w:ascii="Arial" w:hAnsi="Arial" w:cs="Arial"/>
-                <w:rPrChange w:id="693" w:author="González, C." w:date="2015-03-18T18:55:00Z">
-                  <w:rPr/>
-                </w:rPrChange>
               </w:rPr>
             </w:pPr>
           </w:p>
@@ -14939,9 +10460,6 @@
               <w:jc w:val="both"/>
               <w:rPr>
                 <w:rFonts w:ascii="Arial" w:hAnsi="Arial" w:cs="Arial"/>
-                <w:rPrChange w:id="694" w:author="González, C." w:date="2015-03-18T18:55:00Z">
-                  <w:rPr/>
-                </w:rPrChange>
               </w:rPr>
             </w:pPr>
             <m:oMathPara>
@@ -14984,9 +10502,6 @@
               <w:jc w:val="both"/>
               <w:rPr>
                 <w:rFonts w:ascii="Arial" w:hAnsi="Arial" w:cs="Arial"/>
-                <w:rPrChange w:id="695" w:author="González, C." w:date="2015-03-18T18:55:00Z">
-                  <w:rPr/>
-                </w:rPrChange>
               </w:rPr>
             </w:pPr>
             <m:oMathPara>
@@ -15005,9 +10520,6 @@
               <w:jc w:val="both"/>
               <w:rPr>
                 <w:rFonts w:ascii="Arial" w:hAnsi="Arial" w:cs="Arial"/>
-                <w:rPrChange w:id="696" w:author="González, C." w:date="2015-03-18T18:55:00Z">
-                  <w:rPr/>
-                </w:rPrChange>
               </w:rPr>
             </w:pPr>
           </w:p>
@@ -15016,9 +10528,6 @@
               <w:jc w:val="both"/>
               <w:rPr>
                 <w:rFonts w:ascii="Arial" w:hAnsi="Arial" w:cs="Arial"/>
-                <w:rPrChange w:id="697" w:author="González, C." w:date="2015-03-18T18:55:00Z">
-                  <w:rPr/>
-                </w:rPrChange>
               </w:rPr>
             </w:pPr>
             <m:oMathPara>
@@ -15061,9 +10570,6 @@
               <w:jc w:val="both"/>
               <w:rPr>
                 <w:rFonts w:ascii="Arial" w:hAnsi="Arial" w:cs="Arial"/>
-                <w:rPrChange w:id="698" w:author="González, C." w:date="2015-03-18T18:55:00Z">
-                  <w:rPr/>
-                </w:rPrChange>
               </w:rPr>
             </w:pPr>
           </w:p>
@@ -15072,9 +10578,6 @@
               <w:jc w:val="both"/>
               <w:rPr>
                 <w:rFonts w:ascii="Arial" w:hAnsi="Arial" w:cs="Arial"/>
-                <w:rPrChange w:id="699" w:author="González, C." w:date="2015-03-18T18:55:00Z">
-                  <w:rPr/>
-                </w:rPrChange>
               </w:rPr>
             </w:pPr>
             <m:oMathPara>
@@ -15093,9 +10596,6 @@
               <w:jc w:val="both"/>
               <w:rPr>
                 <w:rFonts w:ascii="Arial" w:hAnsi="Arial" w:cs="Arial"/>
-                <w:rPrChange w:id="700" w:author="González, C." w:date="2015-03-18T18:55:00Z">
-                  <w:rPr/>
-                </w:rPrChange>
               </w:rPr>
             </w:pPr>
           </w:p>
@@ -15104,9 +10604,6 @@
               <w:jc w:val="both"/>
               <w:rPr>
                 <w:rFonts w:ascii="Arial" w:hAnsi="Arial" w:cs="Arial"/>
-                <w:rPrChange w:id="701" w:author="González, C." w:date="2015-03-18T18:55:00Z">
-                  <w:rPr/>
-                </w:rPrChange>
               </w:rPr>
             </w:pPr>
             <m:oMathPara>
@@ -15129,11 +10626,12 @@
         <w:jc w:val="both"/>
         <w:rPr>
           <w:rFonts w:ascii="Arial" w:hAnsi="Arial" w:cs="Arial"/>
-          <w:rPrChange w:id="702" w:author="González, C." w:date="2015-03-18T18:55:00Z">
+          <w:rPrChange w:id="0" w:author="González, C." w:date="2015-03-18T18:55:00Z">
             <w:rPr/>
           </w:rPrChange>
         </w:rPr>
       </w:pPr>
+      <w:bookmarkStart w:id="1" w:name="_GoBack"/>
     </w:p>
     <w:p>
       <w:pPr>
@@ -15141,7 +10639,7 @@
         <w:rPr>
           <w:rFonts w:ascii="Arial" w:hAnsi="Arial" w:cs="Arial"/>
           <w:lang w:val="es-CO"/>
-          <w:rPrChange w:id="703" w:author="González, C." w:date="2015-03-18T18:55:00Z">
+          <w:rPrChange w:id="2" w:author="González, C." w:date="2015-03-18T18:55:00Z">
             <w:rPr>
               <w:lang w:val="es-CO"/>
             </w:rPr>
@@ -15152,7 +10650,7 @@
         <w:rPr>
           <w:rFonts w:ascii="Arial" w:hAnsi="Arial" w:cs="Arial"/>
           <w:lang w:val="es-CO"/>
-          <w:rPrChange w:id="704" w:author="González, C." w:date="2015-03-18T18:55:00Z">
+          <w:rPrChange w:id="3" w:author="González, C." w:date="2015-03-18T18:55:00Z">
             <w:rPr>
               <w:lang w:val="es-CO"/>
             </w:rPr>
@@ -15165,7 +10663,7 @@
         <w:rPr>
           <w:rFonts w:ascii="Arial" w:hAnsi="Arial" w:cs="Arial"/>
           <w:lang w:val="es-CO"/>
-          <w:rPrChange w:id="705" w:author="González, C." w:date="2015-03-18T18:55:00Z">
+          <w:rPrChange w:id="4" w:author="González, C." w:date="2015-03-18T18:55:00Z">
             <w:rPr>
               <w:lang w:val="es-CO"/>
             </w:rPr>
@@ -15173,6 +10671,7 @@
         </w:rPr>
         <w:t xml:space="preserve">de </w:t>
       </w:r>
+      <w:bookmarkEnd w:id="1"/>
       <m:oMath>
         <m:r>
           <w:rPr>
@@ -15186,7 +10685,7 @@
         <w:rPr>
           <w:rFonts w:ascii="Arial" w:hAnsi="Arial" w:cs="Arial"/>
           <w:lang w:val="es-CO"/>
-          <w:rPrChange w:id="706" w:author="González, C." w:date="2015-03-18T18:55:00Z">
+          <w:rPrChange w:id="5" w:author="González, C." w:date="2015-03-18T18:55:00Z">
             <w:rPr>
               <w:lang w:val="es-CO"/>
             </w:rPr>
@@ -15194,12 +10693,12 @@
         </w:rPr>
         <w:t xml:space="preserve">, </w:t>
       </w:r>
-      <w:del w:id="707" w:author="González, C." w:date="2015-03-18T18:54:00Z">
+      <w:del w:id="6" w:author="González, C." w:date="2015-03-18T18:54:00Z">
         <w:r>
           <w:rPr>
             <w:rFonts w:ascii="Arial" w:hAnsi="Arial" w:cs="Arial"/>
             <w:lang w:val="es-CO"/>
-            <w:rPrChange w:id="708" w:author="González, C." w:date="2015-03-18T18:55:00Z">
+            <w:rPrChange w:id="7" w:author="González, C." w:date="2015-03-18T18:55:00Z">
               <w:rPr>
                 <w:lang w:val="es-CO"/>
               </w:rPr>
@@ -15212,7 +10711,7 @@
         <w:rPr>
           <w:rFonts w:ascii="Arial" w:hAnsi="Arial" w:cs="Arial"/>
           <w:lang w:val="es-CO"/>
-          <w:rPrChange w:id="709" w:author="González, C." w:date="2015-03-18T18:55:00Z">
+          <w:rPrChange w:id="8" w:author="González, C." w:date="2015-03-18T18:55:00Z">
             <w:rPr>
               <w:lang w:val="es-CO"/>
             </w:rPr>
@@ -15225,7 +10724,7 @@
         <w:rPr>
           <w:rFonts w:ascii="Arial" w:hAnsi="Arial" w:cs="Arial"/>
           <w:lang w:val="es-CO"/>
-          <w:rPrChange w:id="710" w:author="González, C." w:date="2015-03-18T18:55:00Z">
+          <w:rPrChange w:id="9" w:author="González, C." w:date="2015-03-18T18:55:00Z">
             <w:rPr>
               <w:lang w:val="es-CO"/>
             </w:rPr>
@@ -15256,12 +10755,12 @@
           </m:e>
         </m:d>
       </m:oMath>
-      <w:ins w:id="711" w:author="González, C." w:date="2015-03-18T18:54:00Z">
+      <w:ins w:id="10" w:author="González, C." w:date="2015-03-18T18:54:00Z">
         <w:r>
           <w:rPr>
             <w:rFonts w:ascii="Arial" w:hAnsi="Arial" w:cs="Arial"/>
             <w:lang w:val="es-CO"/>
-            <w:rPrChange w:id="712" w:author="González, C." w:date="2015-03-18T18:55:00Z">
+            <w:rPrChange w:id="11" w:author="González, C." w:date="2015-03-18T18:55:00Z">
               <w:rPr>
                 <w:lang w:val="es-CO"/>
               </w:rPr>
@@ -15270,12 +10769,12 @@
           <w:t>.</w:t>
         </w:r>
       </w:ins>
-      <w:del w:id="713" w:author="González, C." w:date="2015-03-18T18:54:00Z">
+      <w:del w:id="12" w:author="González, C." w:date="2015-03-18T18:54:00Z">
         <w:r>
           <w:rPr>
             <w:rFonts w:ascii="Arial" w:hAnsi="Arial" w:cs="Arial"/>
             <w:lang w:val="es-CO"/>
-            <w:rPrChange w:id="714" w:author="González, C." w:date="2015-03-18T18:55:00Z">
+            <w:rPrChange w:id="13" w:author="González, C." w:date="2015-03-18T18:55:00Z">
               <w:rPr>
                 <w:lang w:val="es-CO"/>
               </w:rPr>
@@ -15287,7 +10786,7 @@
           <w:rPr>
             <w:rFonts w:ascii="Arial" w:hAnsi="Arial" w:cs="Arial"/>
             <w:lang w:val="es-CO"/>
-            <w:rPrChange w:id="715" w:author="González, C." w:date="2015-03-18T18:55:00Z">
+            <w:rPrChange w:id="14" w:author="González, C." w:date="2015-03-18T18:55:00Z">
               <w:rPr>
                 <w:lang w:val="es-CO"/>
               </w:rPr>
@@ -15309,6 +10808,7 @@
       </w:pPr>
     </w:p>
     <w:sectPr>
+      <w:headerReference w:type="default" r:id="rId7"/>
       <w:pgSz w:w="11900" w:h="16840"/>
       <w:pgMar w:top="1134" w:right="1134" w:bottom="1134" w:left="1134" w:header="708" w:footer="708" w:gutter="0"/>
       <w:cols w:space="708"/>
@@ -15318,10 +10818,76 @@
 </w:document>
 </file>
 
+<file path=word/endnotes.xml><?xml version="1.0" encoding="utf-8"?>
+<w:endnotes xmlns:wpc="http://schemas.microsoft.com/office/word/2010/wordprocessingCanvas" xmlns:mc="http://schemas.openxmlformats.org/markup-compatibility/2006" xmlns:o="urn:schemas-microsoft-com:office:office" xmlns:r="http://schemas.openxmlformats.org/officeDocument/2006/relationships" xmlns:m="http://schemas.openxmlformats.org/officeDocument/2006/math" xmlns:v="urn:schemas-microsoft-com:vml" xmlns:wp14="http://schemas.microsoft.com/office/word/2010/wordprocessingDrawing" xmlns:wp="http://schemas.openxmlformats.org/drawingml/2006/wordprocessingDrawing" xmlns:w10="urn:schemas-microsoft-com:office:word" xmlns:w="http://schemas.openxmlformats.org/wordprocessingml/2006/main" xmlns:w14="http://schemas.microsoft.com/office/word/2010/wordml" xmlns:w15="http://schemas.microsoft.com/office/word/2012/wordml" xmlns:wpg="http://schemas.microsoft.com/office/word/2010/wordprocessingGroup" xmlns:wpi="http://schemas.microsoft.com/office/word/2010/wordprocessingInk" xmlns:wne="http://schemas.microsoft.com/office/word/2006/wordml" xmlns:wps="http://schemas.microsoft.com/office/word/2010/wordprocessingShape" mc:Ignorable="w14 w15 wp14">
+  <w:endnote w:type="separator" w:id="-1">
+    <w:p>
+      <w:r>
+        <w:separator/>
+      </w:r>
+    </w:p>
+  </w:endnote>
+  <w:endnote w:type="continuationSeparator" w:id="0">
+    <w:p>
+      <w:r>
+        <w:continuationSeparator/>
+      </w:r>
+    </w:p>
+  </w:endnote>
+</w:endnotes>
+</file>
+
+<file path=word/footnotes.xml><?xml version="1.0" encoding="utf-8"?>
+<w:footnotes xmlns:wpc="http://schemas.microsoft.com/office/word/2010/wordprocessingCanvas" xmlns:mc="http://schemas.openxmlformats.org/markup-compatibility/2006" xmlns:o="urn:schemas-microsoft-com:office:office" xmlns:r="http://schemas.openxmlformats.org/officeDocument/2006/relationships" xmlns:m="http://schemas.openxmlformats.org/officeDocument/2006/math" xmlns:v="urn:schemas-microsoft-com:vml" xmlns:wp14="http://schemas.microsoft.com/office/word/2010/wordprocessingDrawing" xmlns:wp="http://schemas.openxmlformats.org/drawingml/2006/wordprocessingDrawing" xmlns:w10="urn:schemas-microsoft-com:office:word" xmlns:w="http://schemas.openxmlformats.org/wordprocessingml/2006/main" xmlns:w14="http://schemas.microsoft.com/office/word/2010/wordml" xmlns:w15="http://schemas.microsoft.com/office/word/2012/wordml" xmlns:wpg="http://schemas.microsoft.com/office/word/2010/wordprocessingGroup" xmlns:wpi="http://schemas.microsoft.com/office/word/2010/wordprocessingInk" xmlns:wne="http://schemas.microsoft.com/office/word/2006/wordml" xmlns:wps="http://schemas.microsoft.com/office/word/2010/wordprocessingShape" mc:Ignorable="w14 w15 wp14">
+  <w:footnote w:type="separator" w:id="-1">
+    <w:p>
+      <w:r>
+        <w:separator/>
+      </w:r>
+    </w:p>
+  </w:footnote>
+  <w:footnote w:type="continuationSeparator" w:id="0">
+    <w:p>
+      <w:r>
+        <w:continuationSeparator/>
+      </w:r>
+    </w:p>
+  </w:footnote>
+</w:footnotes>
+</file>
+
+<file path=word/header1.xml><?xml version="1.0" encoding="utf-8"?>
+<w:hdr xmlns:wpc="http://schemas.microsoft.com/office/word/2010/wordprocessingCanvas" xmlns:mc="http://schemas.openxmlformats.org/markup-compatibility/2006" xmlns:o="urn:schemas-microsoft-com:office:office" xmlns:r="http://schemas.openxmlformats.org/officeDocument/2006/relationships" xmlns:m="http://schemas.openxmlformats.org/officeDocument/2006/math" xmlns:v="urn:schemas-microsoft-com:vml" xmlns:wp14="http://schemas.microsoft.com/office/word/2010/wordprocessingDrawing" xmlns:wp="http://schemas.openxmlformats.org/drawingml/2006/wordprocessingDrawing" xmlns:w10="urn:schemas-microsoft-com:office:word" xmlns:w="http://schemas.openxmlformats.org/wordprocessingml/2006/main" xmlns:w14="http://schemas.microsoft.com/office/word/2010/wordml" xmlns:w15="http://schemas.microsoft.com/office/word/2012/wordml" xmlns:wpg="http://schemas.microsoft.com/office/word/2010/wordprocessingGroup" xmlns:wpi="http://schemas.microsoft.com/office/word/2010/wordprocessingInk" xmlns:wne="http://schemas.microsoft.com/office/word/2006/wordml" xmlns:wps="http://schemas.microsoft.com/office/word/2010/wordprocessingShape" mc:Ignorable="w14 w15 wp14">
+  <w:p>
+    <w:pPr>
+      <w:pStyle w:val="Encabezado"/>
+      <w:tabs>
+        <w:tab w:val="clear" w:pos="4419"/>
+        <w:tab w:val="clear" w:pos="8838"/>
+        <w:tab w:val="left" w:pos="3030"/>
+      </w:tabs>
+      <w:pPrChange w:id="15" w:author="Cristhian Andres Bello Rivera" w:date="2015-03-19T16:51:00Z">
+        <w:pPr>
+          <w:pStyle w:val="Encabezado"/>
+        </w:pPr>
+      </w:pPrChange>
+    </w:pPr>
+    <w:ins w:id="16" w:author="Cristhian Andres Bello Rivera" w:date="2015-03-19T16:51:00Z">
+      <w:r>
+        <w:tab/>
+      </w:r>
+    </w:ins>
+  </w:p>
+</w:hdr>
+</file>
+
 <file path=word/people.xml><?xml version="1.0" encoding="utf-8"?>
 <w15:people xmlns:wpc="http://schemas.microsoft.com/office/word/2010/wordprocessingCanvas" xmlns:mc="http://schemas.openxmlformats.org/markup-compatibility/2006" xmlns:o="urn:schemas-microsoft-com:office:office" xmlns:r="http://schemas.openxmlformats.org/officeDocument/2006/relationships" xmlns:m="http://schemas.openxmlformats.org/officeDocument/2006/math" xmlns:v="urn:schemas-microsoft-com:vml" xmlns:wp14="http://schemas.microsoft.com/office/word/2010/wordprocessingDrawing" xmlns:wp="http://schemas.openxmlformats.org/drawingml/2006/wordprocessingDrawing" xmlns:w10="urn:schemas-microsoft-com:office:word" xmlns:w="http://schemas.openxmlformats.org/wordprocessingml/2006/main" xmlns:w14="http://schemas.microsoft.com/office/word/2010/wordml" xmlns:w15="http://schemas.microsoft.com/office/word/2012/wordml" xmlns:wpg="http://schemas.microsoft.com/office/word/2010/wordprocessingGroup" xmlns:wpi="http://schemas.microsoft.com/office/word/2010/wordprocessingInk" xmlns:wne="http://schemas.microsoft.com/office/word/2006/wordml" xmlns:wps="http://schemas.microsoft.com/office/word/2010/wordprocessingShape" mc:Ignorable="w14 w15 wp14">
   <w15:person w15:author="González, C.">
     <w15:presenceInfo w15:providerId="None" w15:userId="González, C."/>
+  </w15:person>
+  <w15:person w15:author="Cristhian Andres Bello Rivera">
+    <w15:presenceInfo w15:providerId="Windows Live" w15:userId="e1248433d6724597"/>
   </w15:person>
 </w15:people>
 </file>
@@ -15815,6 +11381,48 @@
       <w:color w:val="808080"/>
     </w:rPr>
   </w:style>
+  <w:style w:type="paragraph" w:styleId="Encabezado">
+    <w:name w:val="header"/>
+    <w:basedOn w:val="Normal"/>
+    <w:link w:val="EncabezadoCar"/>
+    <w:uiPriority w:val="99"/>
+    <w:unhideWhenUsed/>
+    <w:rsid w:val="00186DD2"/>
+    <w:pPr>
+      <w:tabs>
+        <w:tab w:val="center" w:pos="4419"/>
+        <w:tab w:val="right" w:pos="8838"/>
+      </w:tabs>
+    </w:pPr>
+  </w:style>
+  <w:style w:type="character" w:customStyle="1" w:styleId="EncabezadoCar">
+    <w:name w:val="Encabezado Car"/>
+    <w:basedOn w:val="Fuentedeprrafopredeter"/>
+    <w:link w:val="Encabezado"/>
+    <w:uiPriority w:val="99"/>
+    <w:rsid w:val="00186DD2"/>
+  </w:style>
+  <w:style w:type="paragraph" w:styleId="Piedepgina">
+    <w:name w:val="footer"/>
+    <w:basedOn w:val="Normal"/>
+    <w:link w:val="PiedepginaCar"/>
+    <w:uiPriority w:val="99"/>
+    <w:unhideWhenUsed/>
+    <w:rsid w:val="00186DD2"/>
+    <w:pPr>
+      <w:tabs>
+        <w:tab w:val="center" w:pos="4419"/>
+        <w:tab w:val="right" w:pos="8838"/>
+      </w:tabs>
+    </w:pPr>
+  </w:style>
+  <w:style w:type="character" w:customStyle="1" w:styleId="PiedepginaCar">
+    <w:name w:val="Pie de página Car"/>
+    <w:basedOn w:val="Fuentedeprrafopredeter"/>
+    <w:link w:val="Piedepgina"/>
+    <w:uiPriority w:val="99"/>
+    <w:rsid w:val="00186DD2"/>
+  </w:style>
 </w:styles>
 </file>
 
@@ -16143,7 +11751,7 @@
 </file>
 
 <file path=customXml/itemProps1.xml><?xml version="1.0" encoding="utf-8"?>
-<ds:datastoreItem xmlns:ds="http://schemas.openxmlformats.org/officeDocument/2006/customXml" ds:itemID="{3136128C-96F5-4483-83B8-0B7550585DC0}">
+<ds:datastoreItem xmlns:ds="http://schemas.openxmlformats.org/officeDocument/2006/customXml" ds:itemID="{9167F634-06A2-4224-A488-D65F73B2F109}">
   <ds:schemaRefs>
     <ds:schemaRef ds:uri="http://schemas.openxmlformats.org/officeDocument/2006/bibliography"/>
   </ds:schemaRefs>

--- a/fuentes/contenidos/grado11/guion01/MA_11_01_CO_REC120.docx
+++ b/fuentes/contenidos/grado11/guion01/MA_11_01_CO_REC120.docx
@@ -6410,7 +6410,23 @@
             <w:rFonts w:ascii="Cambria Math" w:hAnsi="Cambria Math" w:cs="Arial"/>
             <w:lang w:val="es-CO"/>
           </w:rPr>
-          <m:t>(-∞,-1)∪^[-1,5)∪[5,∞)</m:t>
+          <m:t>(-∞,-1)∪</m:t>
+        </m:r>
+        <w:del w:id="0" w:author="Cristhian Andres Bello Rivera" w:date="2015-03-30T22:34:00Z">
+          <m:r>
+            <w:rPr>
+              <w:rFonts w:ascii="Cambria Math" w:hAnsi="Cambria Math" w:cs="Arial"/>
+              <w:lang w:val="es-CO"/>
+            </w:rPr>
+            <m:t>^</m:t>
+          </m:r>
+        </w:del>
+        <m:r>
+          <w:rPr>
+            <w:rFonts w:ascii="Cambria Math" w:hAnsi="Cambria Math" w:cs="Arial"/>
+            <w:lang w:val="es-CO"/>
+          </w:rPr>
+          <m:t>[-1,5)∪[5,∞)</m:t>
         </m:r>
       </m:oMath>
       <w:r>
@@ -8689,6 +8705,8 @@
                 <w:lang w:val="es-CO"/>
               </w:rPr>
             </w:pPr>
+            <w:bookmarkStart w:id="1" w:name="_GoBack"/>
+            <w:bookmarkEnd w:id="1"/>
           </w:p>
         </w:tc>
         <w:tc>
@@ -10626,27 +10644,15 @@
         <w:jc w:val="both"/>
         <w:rPr>
           <w:rFonts w:ascii="Arial" w:hAnsi="Arial" w:cs="Arial"/>
-          <w:rPrChange w:id="0" w:author="González, C." w:date="2015-03-18T18:55:00Z">
+          <w:rPrChange w:id="2" w:author="González, C." w:date="2015-03-18T18:55:00Z">
             <w:rPr/>
           </w:rPrChange>
         </w:rPr>
       </w:pPr>
-      <w:bookmarkStart w:id="1" w:name="_GoBack"/>
     </w:p>
     <w:p>
       <w:pPr>
         <w:jc w:val="both"/>
-        <w:rPr>
-          <w:rFonts w:ascii="Arial" w:hAnsi="Arial" w:cs="Arial"/>
-          <w:lang w:val="es-CO"/>
-          <w:rPrChange w:id="2" w:author="González, C." w:date="2015-03-18T18:55:00Z">
-            <w:rPr>
-              <w:lang w:val="es-CO"/>
-            </w:rPr>
-          </w:rPrChange>
-        </w:rPr>
-      </w:pPr>
-      <w:r>
         <w:rPr>
           <w:rFonts w:ascii="Arial" w:hAnsi="Arial" w:cs="Arial"/>
           <w:lang w:val="es-CO"/>
@@ -10656,9 +10662,7 @@
             </w:rPr>
           </w:rPrChange>
         </w:rPr>
-        <w:t xml:space="preserve">Como ambas posibles soluciones son distintas </w:t>
-      </w:r>
-      <w:proofErr w:type="spellStart"/>
+      </w:pPr>
       <w:r>
         <w:rPr>
           <w:rFonts w:ascii="Arial" w:hAnsi="Arial" w:cs="Arial"/>
@@ -10669,9 +10673,21 @@
             </w:rPr>
           </w:rPrChange>
         </w:rPr>
+        <w:t xml:space="preserve">Como ambas posibles soluciones son distintas </w:t>
+      </w:r>
+      <w:proofErr w:type="spellStart"/>
+      <w:r>
+        <w:rPr>
+          <w:rFonts w:ascii="Arial" w:hAnsi="Arial" w:cs="Arial"/>
+          <w:lang w:val="es-CO"/>
+          <w:rPrChange w:id="5" w:author="González, C." w:date="2015-03-18T18:55:00Z">
+            <w:rPr>
+              <w:lang w:val="es-CO"/>
+            </w:rPr>
+          </w:rPrChange>
+        </w:rPr>
         <w:t xml:space="preserve">de </w:t>
       </w:r>
-      <w:bookmarkEnd w:id="1"/>
       <m:oMath>
         <m:r>
           <w:rPr>
@@ -10685,7 +10701,7 @@
         <w:rPr>
           <w:rFonts w:ascii="Arial" w:hAnsi="Arial" w:cs="Arial"/>
           <w:lang w:val="es-CO"/>
-          <w:rPrChange w:id="5" w:author="González, C." w:date="2015-03-18T18:55:00Z">
+          <w:rPrChange w:id="6" w:author="González, C." w:date="2015-03-18T18:55:00Z">
             <w:rPr>
               <w:lang w:val="es-CO"/>
             </w:rPr>
@@ -10693,12 +10709,12 @@
         </w:rPr>
         <w:t xml:space="preserve">, </w:t>
       </w:r>
-      <w:del w:id="6" w:author="González, C." w:date="2015-03-18T18:54:00Z">
+      <w:del w:id="7" w:author="González, C." w:date="2015-03-18T18:54:00Z">
         <w:r>
           <w:rPr>
             <w:rFonts w:ascii="Arial" w:hAnsi="Arial" w:cs="Arial"/>
             <w:lang w:val="es-CO"/>
-            <w:rPrChange w:id="7" w:author="González, C." w:date="2015-03-18T18:55:00Z">
+            <w:rPrChange w:id="8" w:author="González, C." w:date="2015-03-18T18:55:00Z">
               <w:rPr>
                 <w:lang w:val="es-CO"/>
               </w:rPr>
@@ -10711,7 +10727,7 @@
         <w:rPr>
           <w:rFonts w:ascii="Arial" w:hAnsi="Arial" w:cs="Arial"/>
           <w:lang w:val="es-CO"/>
-          <w:rPrChange w:id="8" w:author="González, C." w:date="2015-03-18T18:55:00Z">
+          <w:rPrChange w:id="9" w:author="González, C." w:date="2015-03-18T18:55:00Z">
             <w:rPr>
               <w:lang w:val="es-CO"/>
             </w:rPr>
@@ -10724,7 +10740,7 @@
         <w:rPr>
           <w:rFonts w:ascii="Arial" w:hAnsi="Arial" w:cs="Arial"/>
           <w:lang w:val="es-CO"/>
-          <w:rPrChange w:id="9" w:author="González, C." w:date="2015-03-18T18:55:00Z">
+          <w:rPrChange w:id="10" w:author="González, C." w:date="2015-03-18T18:55:00Z">
             <w:rPr>
               <w:lang w:val="es-CO"/>
             </w:rPr>
@@ -10755,12 +10771,12 @@
           </m:e>
         </m:d>
       </m:oMath>
-      <w:ins w:id="10" w:author="González, C." w:date="2015-03-18T18:54:00Z">
+      <w:ins w:id="11" w:author="González, C." w:date="2015-03-18T18:54:00Z">
         <w:r>
           <w:rPr>
             <w:rFonts w:ascii="Arial" w:hAnsi="Arial" w:cs="Arial"/>
             <w:lang w:val="es-CO"/>
-            <w:rPrChange w:id="11" w:author="González, C." w:date="2015-03-18T18:55:00Z">
+            <w:rPrChange w:id="12" w:author="González, C." w:date="2015-03-18T18:55:00Z">
               <w:rPr>
                 <w:lang w:val="es-CO"/>
               </w:rPr>
@@ -10769,12 +10785,12 @@
           <w:t>.</w:t>
         </w:r>
       </w:ins>
-      <w:del w:id="12" w:author="González, C." w:date="2015-03-18T18:54:00Z">
+      <w:del w:id="13" w:author="González, C." w:date="2015-03-18T18:54:00Z">
         <w:r>
           <w:rPr>
             <w:rFonts w:ascii="Arial" w:hAnsi="Arial" w:cs="Arial"/>
             <w:lang w:val="es-CO"/>
-            <w:rPrChange w:id="13" w:author="González, C." w:date="2015-03-18T18:55:00Z">
+            <w:rPrChange w:id="14" w:author="González, C." w:date="2015-03-18T18:55:00Z">
               <w:rPr>
                 <w:lang w:val="es-CO"/>
               </w:rPr>
@@ -10786,7 +10802,7 @@
           <w:rPr>
             <w:rFonts w:ascii="Arial" w:hAnsi="Arial" w:cs="Arial"/>
             <w:lang w:val="es-CO"/>
-            <w:rPrChange w:id="14" w:author="González, C." w:date="2015-03-18T18:55:00Z">
+            <w:rPrChange w:id="15" w:author="González, C." w:date="2015-03-18T18:55:00Z">
               <w:rPr>
                 <w:lang w:val="es-CO"/>
               </w:rPr>
@@ -10866,13 +10882,13 @@
         <w:tab w:val="clear" w:pos="8838"/>
         <w:tab w:val="left" w:pos="3030"/>
       </w:tabs>
-      <w:pPrChange w:id="15" w:author="Cristhian Andres Bello Rivera" w:date="2015-03-19T16:51:00Z">
+      <w:pPrChange w:id="16" w:author="Cristhian Andres Bello Rivera" w:date="2015-03-19T16:51:00Z">
         <w:pPr>
           <w:pStyle w:val="Encabezado"/>
         </w:pPr>
       </w:pPrChange>
     </w:pPr>
-    <w:ins w:id="16" w:author="Cristhian Andres Bello Rivera" w:date="2015-03-19T16:51:00Z">
+    <w:ins w:id="17" w:author="Cristhian Andres Bello Rivera" w:date="2015-03-19T16:51:00Z">
       <w:r>
         <w:tab/>
       </w:r>
@@ -10883,11 +10899,11 @@
 
 <file path=word/people.xml><?xml version="1.0" encoding="utf-8"?>
 <w15:people xmlns:wpc="http://schemas.microsoft.com/office/word/2010/wordprocessingCanvas" xmlns:mc="http://schemas.openxmlformats.org/markup-compatibility/2006" xmlns:o="urn:schemas-microsoft-com:office:office" xmlns:r="http://schemas.openxmlformats.org/officeDocument/2006/relationships" xmlns:m="http://schemas.openxmlformats.org/officeDocument/2006/math" xmlns:v="urn:schemas-microsoft-com:vml" xmlns:wp14="http://schemas.microsoft.com/office/word/2010/wordprocessingDrawing" xmlns:wp="http://schemas.openxmlformats.org/drawingml/2006/wordprocessingDrawing" xmlns:w10="urn:schemas-microsoft-com:office:word" xmlns:w="http://schemas.openxmlformats.org/wordprocessingml/2006/main" xmlns:w14="http://schemas.microsoft.com/office/word/2010/wordml" xmlns:w15="http://schemas.microsoft.com/office/word/2012/wordml" xmlns:wpg="http://schemas.microsoft.com/office/word/2010/wordprocessingGroup" xmlns:wpi="http://schemas.microsoft.com/office/word/2010/wordprocessingInk" xmlns:wne="http://schemas.microsoft.com/office/word/2006/wordml" xmlns:wps="http://schemas.microsoft.com/office/word/2010/wordprocessingShape" mc:Ignorable="w14 w15 wp14">
+  <w15:person w15:author="Cristhian Andres Bello Rivera">
+    <w15:presenceInfo w15:providerId="Windows Live" w15:userId="e1248433d6724597"/>
+  </w15:person>
   <w15:person w15:author="González, C.">
     <w15:presenceInfo w15:providerId="None" w15:userId="González, C."/>
-  </w15:person>
-  <w15:person w15:author="Cristhian Andres Bello Rivera">
-    <w15:presenceInfo w15:providerId="Windows Live" w15:userId="e1248433d6724597"/>
   </w15:person>
 </w15:people>
 </file>
@@ -11751,7 +11767,7 @@
 </file>
 
 <file path=customXml/itemProps1.xml><?xml version="1.0" encoding="utf-8"?>
-<ds:datastoreItem xmlns:ds="http://schemas.openxmlformats.org/officeDocument/2006/customXml" ds:itemID="{9167F634-06A2-4224-A488-D65F73B2F109}">
+<ds:datastoreItem xmlns:ds="http://schemas.openxmlformats.org/officeDocument/2006/customXml" ds:itemID="{7312E0E8-4996-4C6F-8EC3-AFE9A21ECB7E}">
   <ds:schemaRefs>
     <ds:schemaRef ds:uri="http://schemas.openxmlformats.org/officeDocument/2006/bibliography"/>
   </ds:schemaRefs>
